--- a/Báo cáo.docx
+++ b/Báo cáo.docx
@@ -7086,7 +7086,23 @@
           <w:szCs w:val="28"/>
         </w:rPr>
         <w:tab/>
-        <w:t>“Giấy tờ cần thiết”</w:t>
+        <w:t>“</w:t>
+      </w:r>
+      <w:r>
+        <w:rPr>
+          <w:rFonts w:ascii="Times New Roman" w:hAnsi="Times New Roman" w:cs="Times New Roman"/>
+          <w:sz w:val="28"/>
+          <w:szCs w:val="28"/>
+        </w:rPr>
+        <w:t>ChuDe</w:t>
+      </w:r>
+      <w:r>
+        <w:rPr>
+          <w:rFonts w:ascii="Times New Roman" w:hAnsi="Times New Roman" w:cs="Times New Roman"/>
+          <w:sz w:val="28"/>
+          <w:szCs w:val="28"/>
+        </w:rPr>
+        <w:t>”</w:t>
       </w:r>
       <w:r>
         <w:rPr>
@@ -7103,7 +7119,23 @@
           <w:szCs w:val="28"/>
         </w:rPr>
         <w:tab/>
-        <w:t>: “…”,</w:t>
+        <w:t>: “</w:t>
+      </w:r>
+      <w:r>
+        <w:rPr>
+          <w:rFonts w:ascii="Times New Roman" w:hAnsi="Times New Roman" w:cs="Times New Roman"/>
+          <w:sz w:val="28"/>
+          <w:szCs w:val="28"/>
+        </w:rPr>
+        <w:t>Giấy tờ cần thiết</w:t>
+      </w:r>
+      <w:r>
+        <w:rPr>
+          <w:rFonts w:ascii="Times New Roman" w:hAnsi="Times New Roman" w:cs="Times New Roman"/>
+          <w:sz w:val="28"/>
+          <w:szCs w:val="28"/>
+        </w:rPr>
+        <w:t>”,</w:t>
       </w:r>
     </w:p>
     <w:p>
@@ -7122,7 +7154,7 @@
           <w:szCs w:val="28"/>
         </w:rPr>
         <w:tab/>
-        <w:t>“Bảng giá hành lý”</w:t>
+        <w:t>“NoiDung”</w:t>
       </w:r>
       <w:r>
         <w:rPr>
@@ -7131,34 +7163,6 @@
           <w:szCs w:val="28"/>
         </w:rPr>
         <w:tab/>
-      </w:r>
-      <w:r>
-        <w:rPr>
-          <w:rFonts w:ascii="Times New Roman" w:hAnsi="Times New Roman" w:cs="Times New Roman"/>
-          <w:sz w:val="28"/>
-          <w:szCs w:val="28"/>
-        </w:rPr>
-        <w:tab/>
-        <w:t>: “…”,</w:t>
-      </w:r>
-    </w:p>
-    <w:p>
-      <w:pPr>
-        <w:ind w:left="720"/>
-        <w:rPr>
-          <w:rFonts w:ascii="Times New Roman" w:hAnsi="Times New Roman" w:cs="Times New Roman"/>
-          <w:sz w:val="28"/>
-          <w:szCs w:val="28"/>
-        </w:rPr>
-      </w:pPr>
-      <w:r>
-        <w:rPr>
-          <w:rFonts w:ascii="Times New Roman" w:hAnsi="Times New Roman" w:cs="Times New Roman"/>
-          <w:sz w:val="28"/>
-          <w:szCs w:val="28"/>
-        </w:rPr>
-        <w:tab/>
-        <w:t>“Chính sách hoàn vé”</w:t>
       </w:r>
       <w:r>
         <w:rPr>
@@ -7985,7 +7989,6 @@
           <w:sz w:val="28"/>
           <w:szCs w:val="28"/>
         </w:rPr>
-        <w:lastRenderedPageBreak/>
         <w:tab/>
         <w:t>-</w:t>
       </w:r>
@@ -8015,6 +8018,7 @@
           <w:sz w:val="28"/>
           <w:szCs w:val="28"/>
         </w:rPr>
+        <w:lastRenderedPageBreak/>
         <w:t xml:space="preserve">=&gt; </w:t>
       </w:r>
       <w:r>
@@ -8676,6 +8680,7 @@
           <w:rFonts w:ascii="Times New Roman" w:hAnsi="Times New Roman" w:cs="Times New Roman"/>
           <w:b/>
           <w:bCs/>
+          <w:noProof/>
           <w:sz w:val="28"/>
           <w:szCs w:val="28"/>
         </w:rPr>
@@ -8743,6 +8748,7 @@
           <w:rFonts w:ascii="Times New Roman" w:hAnsi="Times New Roman" w:cs="Times New Roman"/>
           <w:b/>
           <w:bCs/>
+          <w:noProof/>
           <w:sz w:val="28"/>
           <w:szCs w:val="28"/>
         </w:rPr>
@@ -8809,6 +8815,7 @@
           <w:rFonts w:ascii="Times New Roman" w:hAnsi="Times New Roman" w:cs="Times New Roman"/>
           <w:b/>
           <w:bCs/>
+          <w:noProof/>
           <w:sz w:val="28"/>
           <w:szCs w:val="28"/>
         </w:rPr>
@@ -8876,6 +8883,7 @@
           <w:rFonts w:ascii="Times New Roman" w:hAnsi="Times New Roman" w:cs="Times New Roman"/>
           <w:b/>
           <w:bCs/>
+          <w:noProof/>
           <w:sz w:val="28"/>
           <w:szCs w:val="28"/>
         </w:rPr>
@@ -11030,6 +11038,7 @@
     <w:rsid w:val="005A7016"/>
     <w:rsid w:val="006314E4"/>
     <w:rsid w:val="007712DE"/>
+    <w:rsid w:val="00A81287"/>
     <w:rsid w:val="00CD6B9D"/>
     <w:rsid w:val="00D72265"/>
     <w:rsid w:val="00E70A4B"/>

--- a/Báo cáo.docx
+++ b/Báo cáo.docx
@@ -3034,25 +3034,7 @@
                 <w:bCs/>
                 <w:color w:val="0070C0"/>
               </w:rPr>
-              <w:t xml:space="preserve"> </w:t>
-            </w:r>
-            <w:proofErr w:type="spellStart"/>
-            <w:r>
-              <w:rPr>
-                <w:b/>
-                <w:bCs/>
-                <w:color w:val="0070C0"/>
-              </w:rPr>
-              <w:t>án</w:t>
-            </w:r>
-            <w:proofErr w:type="spellEnd"/>
-            <w:r>
-              <w:rPr>
-                <w:b/>
-                <w:bCs/>
-                <w:color w:val="0070C0"/>
-              </w:rPr>
-              <w:t xml:space="preserve">  </w:t>
+              <w:t xml:space="preserve"> án  </w:t>
             </w:r>
             <w:r>
               <w:rPr>
@@ -30665,96 +30647,6 @@
           <w:sz w:val="28"/>
           <w:szCs w:val="28"/>
         </w:rPr>
-        <w:t xml:space="preserve"> 2 </w:t>
-      </w:r>
-      <w:proofErr w:type="spellStart"/>
-      <w:r>
-        <w:rPr>
-          <w:rFonts w:ascii="Times New Roman" w:hAnsi="Times New Roman" w:cs="Times New Roman"/>
-          <w:sz w:val="28"/>
-          <w:szCs w:val="28"/>
-        </w:rPr>
-        <w:t>bảng</w:t>
-      </w:r>
-      <w:proofErr w:type="spellEnd"/>
-      <w:r>
-        <w:rPr>
-          <w:rFonts w:ascii="Times New Roman" w:hAnsi="Times New Roman" w:cs="Times New Roman"/>
-          <w:sz w:val="28"/>
-          <w:szCs w:val="28"/>
-        </w:rPr>
-        <w:t xml:space="preserve"> </w:t>
-      </w:r>
-      <w:proofErr w:type="spellStart"/>
-      <w:r>
-        <w:rPr>
-          <w:rFonts w:ascii="Times New Roman" w:hAnsi="Times New Roman" w:cs="Times New Roman"/>
-          <w:sz w:val="28"/>
-          <w:szCs w:val="28"/>
-        </w:rPr>
-        <w:t>Loại</w:t>
-      </w:r>
-      <w:proofErr w:type="spellEnd"/>
-      <w:r>
-        <w:rPr>
-          <w:rFonts w:ascii="Times New Roman" w:hAnsi="Times New Roman" w:cs="Times New Roman"/>
-          <w:sz w:val="28"/>
-          <w:szCs w:val="28"/>
-        </w:rPr>
-        <w:t xml:space="preserve"> </w:t>
-      </w:r>
-      <w:proofErr w:type="spellStart"/>
-      <w:r>
-        <w:rPr>
-          <w:rFonts w:ascii="Times New Roman" w:hAnsi="Times New Roman" w:cs="Times New Roman"/>
-          <w:sz w:val="28"/>
-          <w:szCs w:val="28"/>
-        </w:rPr>
-        <w:t>bảo</w:t>
-      </w:r>
-      <w:proofErr w:type="spellEnd"/>
-      <w:r>
-        <w:rPr>
-          <w:rFonts w:ascii="Times New Roman" w:hAnsi="Times New Roman" w:cs="Times New Roman"/>
-          <w:sz w:val="28"/>
-          <w:szCs w:val="28"/>
-        </w:rPr>
-        <w:t xml:space="preserve"> </w:t>
-      </w:r>
-      <w:proofErr w:type="spellStart"/>
-      <w:r>
-        <w:rPr>
-          <w:rFonts w:ascii="Times New Roman" w:hAnsi="Times New Roman" w:cs="Times New Roman"/>
-          <w:sz w:val="28"/>
-          <w:szCs w:val="28"/>
-        </w:rPr>
-        <w:t>hiểm</w:t>
-      </w:r>
-      <w:proofErr w:type="spellEnd"/>
-      <w:r>
-        <w:rPr>
-          <w:rFonts w:ascii="Times New Roman" w:hAnsi="Times New Roman" w:cs="Times New Roman"/>
-          <w:sz w:val="28"/>
-          <w:szCs w:val="28"/>
-        </w:rPr>
-        <w:t xml:space="preserve"> </w:t>
-      </w:r>
-      <w:proofErr w:type="spellStart"/>
-      <w:r>
-        <w:rPr>
-          <w:rFonts w:ascii="Times New Roman" w:hAnsi="Times New Roman" w:cs="Times New Roman"/>
-          <w:sz w:val="28"/>
-          <w:szCs w:val="28"/>
-        </w:rPr>
-        <w:t>và</w:t>
-      </w:r>
-      <w:proofErr w:type="spellEnd"/>
-      <w:r>
-        <w:rPr>
-          <w:rFonts w:ascii="Times New Roman" w:hAnsi="Times New Roman" w:cs="Times New Roman"/>
-          <w:sz w:val="28"/>
-          <w:szCs w:val="28"/>
-        </w:rPr>
         <w:t xml:space="preserve"> Thông tin </w:t>
       </w:r>
       <w:proofErr w:type="spellStart"/>
@@ -30809,13 +30701,22 @@
         <w:ind w:left="720"/>
         <w:rPr>
           <w:rFonts w:ascii="Times New Roman" w:hAnsi="Times New Roman" w:cs="Times New Roman"/>
+          <w:sz w:val="28"/>
+          <w:szCs w:val="28"/>
+        </w:rPr>
+      </w:pPr>
+    </w:p>
+    <w:p>
+      <w:pPr>
+        <w:ind w:left="720"/>
+        <w:rPr>
+          <w:rFonts w:ascii="Times New Roman" w:hAnsi="Times New Roman" w:cs="Times New Roman"/>
           <w:b/>
           <w:bCs/>
           <w:sz w:val="28"/>
           <w:szCs w:val="28"/>
         </w:rPr>
       </w:pPr>
-      <w:proofErr w:type="spellStart"/>
       <w:r>
         <w:rPr>
           <w:rFonts w:ascii="Times New Roman" w:hAnsi="Times New Roman" w:cs="Times New Roman"/>
@@ -30824,7 +30725,18 @@
           <w:sz w:val="28"/>
           <w:szCs w:val="28"/>
         </w:rPr>
-        <w:t>Loại</w:t>
+        <w:t xml:space="preserve">Thông tin </w:t>
+      </w:r>
+      <w:proofErr w:type="spellStart"/>
+      <w:r>
+        <w:rPr>
+          <w:rFonts w:ascii="Times New Roman" w:hAnsi="Times New Roman" w:cs="Times New Roman"/>
+          <w:b/>
+          <w:bCs/>
+          <w:sz w:val="28"/>
+          <w:szCs w:val="28"/>
+        </w:rPr>
+        <w:t>mua</w:t>
       </w:r>
       <w:proofErr w:type="spellEnd"/>
       <w:r>
@@ -31069,6 +30981,91 @@
                 <w:sz w:val="28"/>
                 <w:szCs w:val="28"/>
               </w:rPr>
+              <w:t>Mã</w:t>
+            </w:r>
+            <w:proofErr w:type="spellEnd"/>
+            <w:r>
+              <w:rPr>
+                <w:rFonts w:ascii="Times New Roman" w:hAnsi="Times New Roman" w:cs="Times New Roman"/>
+                <w:sz w:val="28"/>
+                <w:szCs w:val="28"/>
+              </w:rPr>
+              <w:t xml:space="preserve"> </w:t>
+            </w:r>
+            <w:proofErr w:type="spellStart"/>
+            <w:r>
+              <w:rPr>
+                <w:rFonts w:ascii="Times New Roman" w:hAnsi="Times New Roman" w:cs="Times New Roman"/>
+                <w:sz w:val="28"/>
+                <w:szCs w:val="28"/>
+              </w:rPr>
+              <w:t>đặt</w:t>
+            </w:r>
+            <w:proofErr w:type="spellEnd"/>
+            <w:r>
+              <w:rPr>
+                <w:rFonts w:ascii="Times New Roman" w:hAnsi="Times New Roman" w:cs="Times New Roman"/>
+                <w:sz w:val="28"/>
+                <w:szCs w:val="28"/>
+              </w:rPr>
+              <w:t xml:space="preserve"> </w:t>
+            </w:r>
+            <w:proofErr w:type="spellStart"/>
+            <w:r>
+              <w:rPr>
+                <w:rFonts w:ascii="Times New Roman" w:hAnsi="Times New Roman" w:cs="Times New Roman"/>
+                <w:sz w:val="28"/>
+                <w:szCs w:val="28"/>
+              </w:rPr>
+              <w:t>chỗ</w:t>
+            </w:r>
+            <w:proofErr w:type="spellEnd"/>
+          </w:p>
+        </w:tc>
+        <w:tc>
+          <w:tcPr>
+            <w:tcW w:w="6408" w:type="dxa"/>
+          </w:tcPr>
+          <w:p>
+            <w:pPr>
+              <w:jc w:val="center"/>
+              <w:rPr>
+                <w:rFonts w:ascii="Times New Roman" w:hAnsi="Times New Roman" w:cs="Times New Roman"/>
+                <w:sz w:val="28"/>
+                <w:szCs w:val="28"/>
+              </w:rPr>
+            </w:pPr>
+            <w:r>
+              <w:rPr>
+                <w:rFonts w:ascii="Times New Roman" w:hAnsi="Times New Roman" w:cs="Times New Roman"/>
+                <w:sz w:val="28"/>
+                <w:szCs w:val="28"/>
+              </w:rPr>
+              <w:t>String</w:t>
+            </w:r>
+          </w:p>
+        </w:tc>
+      </w:tr>
+      <w:tr>
+        <w:tc>
+          <w:tcPr>
+            <w:tcW w:w="2448" w:type="dxa"/>
+          </w:tcPr>
+          <w:p>
+            <w:pPr>
+              <w:rPr>
+                <w:rFonts w:ascii="Times New Roman" w:hAnsi="Times New Roman" w:cs="Times New Roman"/>
+                <w:sz w:val="28"/>
+                <w:szCs w:val="28"/>
+              </w:rPr>
+            </w:pPr>
+            <w:proofErr w:type="spellStart"/>
+            <w:r>
+              <w:rPr>
+                <w:rFonts w:ascii="Times New Roman" w:hAnsi="Times New Roman" w:cs="Times New Roman"/>
+                <w:sz w:val="28"/>
+                <w:szCs w:val="28"/>
+              </w:rPr>
               <w:t>Tên</w:t>
             </w:r>
             <w:proofErr w:type="spellEnd"/>
@@ -31087,7 +31084,7 @@
                 <w:sz w:val="28"/>
                 <w:szCs w:val="28"/>
               </w:rPr>
-              <w:t>loại</w:t>
+              <w:t>khách</w:t>
             </w:r>
             <w:proofErr w:type="spellEnd"/>
             <w:r>
@@ -31097,6 +31094,63 @@
                 <w:szCs w:val="28"/>
               </w:rPr>
               <w:t xml:space="preserve"> </w:t>
+            </w:r>
+            <w:proofErr w:type="spellStart"/>
+            <w:r>
+              <w:rPr>
+                <w:rFonts w:ascii="Times New Roman" w:hAnsi="Times New Roman" w:cs="Times New Roman"/>
+                <w:sz w:val="28"/>
+                <w:szCs w:val="28"/>
+              </w:rPr>
+              <w:t>hàng</w:t>
+            </w:r>
+            <w:proofErr w:type="spellEnd"/>
+          </w:p>
+        </w:tc>
+        <w:tc>
+          <w:tcPr>
+            <w:tcW w:w="6408" w:type="dxa"/>
+          </w:tcPr>
+          <w:p>
+            <w:pPr>
+              <w:jc w:val="center"/>
+              <w:rPr>
+                <w:rFonts w:ascii="Times New Roman" w:hAnsi="Times New Roman" w:cs="Times New Roman"/>
+                <w:sz w:val="28"/>
+                <w:szCs w:val="28"/>
+              </w:rPr>
+            </w:pPr>
+            <w:r>
+              <w:rPr>
+                <w:rFonts w:ascii="Times New Roman" w:hAnsi="Times New Roman" w:cs="Times New Roman"/>
+                <w:sz w:val="28"/>
+                <w:szCs w:val="28"/>
+              </w:rPr>
+              <w:t>String</w:t>
+            </w:r>
+          </w:p>
+        </w:tc>
+      </w:tr>
+      <w:tr>
+        <w:tc>
+          <w:tcPr>
+            <w:tcW w:w="2448" w:type="dxa"/>
+          </w:tcPr>
+          <w:p>
+            <w:pPr>
+              <w:rPr>
+                <w:rFonts w:ascii="Times New Roman" w:hAnsi="Times New Roman" w:cs="Times New Roman"/>
+                <w:sz w:val="28"/>
+                <w:szCs w:val="28"/>
+              </w:rPr>
+            </w:pPr>
+            <w:r>
+              <w:rPr>
+                <w:rFonts w:ascii="Times New Roman" w:hAnsi="Times New Roman" w:cs="Times New Roman"/>
+                <w:sz w:val="28"/>
+                <w:szCs w:val="28"/>
+              </w:rPr>
+              <w:t xml:space="preserve">Gía </w:t>
             </w:r>
             <w:proofErr w:type="spellStart"/>
             <w:r>
@@ -31147,131 +31201,7 @@
                 <w:sz w:val="28"/>
                 <w:szCs w:val="28"/>
               </w:rPr>
-              <w:t>String</w:t>
-            </w:r>
-          </w:p>
-        </w:tc>
-      </w:tr>
-      <w:tr>
-        <w:tc>
-          <w:tcPr>
-            <w:tcW w:w="2448" w:type="dxa"/>
-          </w:tcPr>
-          <w:p>
-            <w:pPr>
-              <w:rPr>
-                <w:rFonts w:ascii="Times New Roman" w:hAnsi="Times New Roman" w:cs="Times New Roman"/>
-                <w:sz w:val="28"/>
-                <w:szCs w:val="28"/>
-              </w:rPr>
-            </w:pPr>
-            <w:proofErr w:type="spellStart"/>
-            <w:r>
-              <w:rPr>
-                <w:rFonts w:ascii="Times New Roman" w:hAnsi="Times New Roman" w:cs="Times New Roman"/>
-                <w:sz w:val="28"/>
-                <w:szCs w:val="28"/>
-              </w:rPr>
-              <w:t>Miêu</w:t>
-            </w:r>
-            <w:proofErr w:type="spellEnd"/>
-            <w:r>
-              <w:rPr>
-                <w:rFonts w:ascii="Times New Roman" w:hAnsi="Times New Roman" w:cs="Times New Roman"/>
-                <w:sz w:val="28"/>
-                <w:szCs w:val="28"/>
-              </w:rPr>
-              <w:t xml:space="preserve"> </w:t>
-            </w:r>
-            <w:proofErr w:type="spellStart"/>
-            <w:r>
-              <w:rPr>
-                <w:rFonts w:ascii="Times New Roman" w:hAnsi="Times New Roman" w:cs="Times New Roman"/>
-                <w:sz w:val="28"/>
-                <w:szCs w:val="28"/>
-              </w:rPr>
-              <w:t>tả</w:t>
-            </w:r>
-            <w:proofErr w:type="spellEnd"/>
-          </w:p>
-        </w:tc>
-        <w:tc>
-          <w:tcPr>
-            <w:tcW w:w="6408" w:type="dxa"/>
-          </w:tcPr>
-          <w:p>
-            <w:pPr>
-              <w:jc w:val="center"/>
-              <w:rPr>
-                <w:rFonts w:ascii="Times New Roman" w:hAnsi="Times New Roman" w:cs="Times New Roman"/>
-                <w:sz w:val="28"/>
-                <w:szCs w:val="28"/>
-              </w:rPr>
-            </w:pPr>
-            <w:r>
-              <w:rPr>
-                <w:rFonts w:ascii="Times New Roman" w:hAnsi="Times New Roman" w:cs="Times New Roman"/>
-                <w:sz w:val="28"/>
-                <w:szCs w:val="28"/>
-              </w:rPr>
-              <w:t>String</w:t>
-            </w:r>
-          </w:p>
-        </w:tc>
-      </w:tr>
-      <w:tr>
-        <w:tc>
-          <w:tcPr>
-            <w:tcW w:w="2448" w:type="dxa"/>
-          </w:tcPr>
-          <w:p>
-            <w:pPr>
-              <w:rPr>
-                <w:rFonts w:ascii="Times New Roman" w:hAnsi="Times New Roman" w:cs="Times New Roman"/>
-                <w:sz w:val="28"/>
-                <w:szCs w:val="28"/>
-              </w:rPr>
-            </w:pPr>
-            <w:proofErr w:type="spellStart"/>
-            <w:r>
-              <w:rPr>
-                <w:rFonts w:ascii="Times New Roman" w:hAnsi="Times New Roman" w:cs="Times New Roman"/>
-                <w:sz w:val="28"/>
-                <w:szCs w:val="28"/>
-              </w:rPr>
-              <w:t>Giá</w:t>
-            </w:r>
-            <w:proofErr w:type="spellEnd"/>
-            <w:r>
-              <w:rPr>
-                <w:rFonts w:ascii="Times New Roman" w:hAnsi="Times New Roman" w:cs="Times New Roman"/>
-                <w:sz w:val="28"/>
-                <w:szCs w:val="28"/>
-              </w:rPr>
-              <w:t xml:space="preserve"> </w:t>
-            </w:r>
-          </w:p>
-        </w:tc>
-        <w:tc>
-          <w:tcPr>
-            <w:tcW w:w="6408" w:type="dxa"/>
-          </w:tcPr>
-          <w:p>
-            <w:pPr>
-              <w:jc w:val="center"/>
-              <w:rPr>
-                <w:rFonts w:ascii="Times New Roman" w:hAnsi="Times New Roman" w:cs="Times New Roman"/>
-                <w:sz w:val="28"/>
-                <w:szCs w:val="28"/>
-              </w:rPr>
-            </w:pPr>
-            <w:r>
-              <w:rPr>
-                <w:rFonts w:ascii="Times New Roman" w:hAnsi="Times New Roman" w:cs="Times New Roman"/>
-                <w:sz w:val="28"/>
-                <w:szCs w:val="28"/>
-              </w:rPr>
-              <w:t>float</w:t>
+              <w:t>int</w:t>
             </w:r>
           </w:p>
         </w:tc>
@@ -31279,7 +31209,6 @@
     </w:tbl>
     <w:p>
       <w:pPr>
-        <w:ind w:left="720"/>
         <w:rPr>
           <w:rFonts w:ascii="Times New Roman" w:hAnsi="Times New Roman" w:cs="Times New Roman"/>
           <w:sz w:val="28"/>
@@ -31306,9 +31235,8 @@
           <w:sz w:val="28"/>
           <w:szCs w:val="28"/>
         </w:rPr>
-        <w:t xml:space="preserve">Thông tin </w:t>
-      </w:r>
-      <w:proofErr w:type="spellStart"/>
+        <w:t>9</w:t>
+      </w:r>
       <w:r>
         <w:rPr>
           <w:rFonts w:ascii="Times New Roman" w:hAnsi="Times New Roman" w:cs="Times New Roman"/>
@@ -31317,9 +31245,9 @@
           <w:sz w:val="28"/>
           <w:szCs w:val="28"/>
         </w:rPr>
-        <w:t>mua</w:t>
-      </w:r>
-      <w:proofErr w:type="spellEnd"/>
+        <w:t xml:space="preserve">. Check-in </w:t>
+      </w:r>
+      <w:proofErr w:type="spellStart"/>
       <w:r>
         <w:rPr>
           <w:rFonts w:ascii="Times New Roman" w:hAnsi="Times New Roman" w:cs="Times New Roman"/>
@@ -31328,9 +31256,9 @@
           <w:sz w:val="28"/>
           <w:szCs w:val="28"/>
         </w:rPr>
-        <w:t xml:space="preserve"> </w:t>
-      </w:r>
-      <w:proofErr w:type="spellStart"/>
+        <w:t>trực</w:t>
+      </w:r>
+      <w:proofErr w:type="spellEnd"/>
       <w:r>
         <w:rPr>
           <w:rFonts w:ascii="Times New Roman" w:hAnsi="Times New Roman" w:cs="Times New Roman"/>
@@ -31339,9 +31267,9 @@
           <w:sz w:val="28"/>
           <w:szCs w:val="28"/>
         </w:rPr>
-        <w:t>bảo</w:t>
-      </w:r>
-      <w:proofErr w:type="spellEnd"/>
+        <w:t xml:space="preserve"> </w:t>
+      </w:r>
+      <w:proofErr w:type="spellStart"/>
       <w:r>
         <w:rPr>
           <w:rFonts w:ascii="Times New Roman" w:hAnsi="Times New Roman" w:cs="Times New Roman"/>
@@ -31350,402 +31278,15 @@
           <w:sz w:val="28"/>
           <w:szCs w:val="28"/>
         </w:rPr>
-        <w:t xml:space="preserve"> </w:t>
-      </w:r>
-      <w:proofErr w:type="spellStart"/>
-      <w:r>
-        <w:rPr>
-          <w:rFonts w:ascii="Times New Roman" w:hAnsi="Times New Roman" w:cs="Times New Roman"/>
-          <w:b/>
-          <w:bCs/>
-          <w:sz w:val="28"/>
-          <w:szCs w:val="28"/>
-        </w:rPr>
-        <w:t>hiểm</w:t>
-      </w:r>
-      <w:proofErr w:type="spellEnd"/>
-    </w:p>
-    <w:tbl>
-      <w:tblPr>
-        <w:tblStyle w:val="TableGrid"/>
-        <w:tblW w:w="0" w:type="auto"/>
-        <w:tblInd w:w="720" w:type="dxa"/>
-        <w:tblLook w:val="04A0" w:firstRow="1" w:lastRow="0" w:firstColumn="1" w:lastColumn="0" w:noHBand="0" w:noVBand="1"/>
-      </w:tblPr>
-      <w:tblGrid>
-        <w:gridCol w:w="2448"/>
-        <w:gridCol w:w="6408"/>
-      </w:tblGrid>
-      <w:tr>
-        <w:tc>
-          <w:tcPr>
-            <w:tcW w:w="2448" w:type="dxa"/>
-            <w:shd w:val="clear" w:color="auto" w:fill="0070C0"/>
-          </w:tcPr>
-          <w:p>
-            <w:pPr>
-              <w:jc w:val="center"/>
-              <w:rPr>
-                <w:rFonts w:ascii="Times New Roman" w:hAnsi="Times New Roman" w:cs="Times New Roman"/>
-                <w:color w:val="FFFFFF" w:themeColor="background1"/>
-                <w:sz w:val="28"/>
-                <w:szCs w:val="28"/>
-              </w:rPr>
-            </w:pPr>
-            <w:proofErr w:type="spellStart"/>
-            <w:r>
-              <w:rPr>
-                <w:rFonts w:ascii="Times New Roman" w:hAnsi="Times New Roman" w:cs="Times New Roman"/>
-                <w:color w:val="FFFFFF" w:themeColor="background1"/>
-                <w:sz w:val="28"/>
-                <w:szCs w:val="28"/>
-              </w:rPr>
-              <w:t>Thuộc</w:t>
-            </w:r>
-            <w:proofErr w:type="spellEnd"/>
-            <w:r>
-              <w:rPr>
-                <w:rFonts w:ascii="Times New Roman" w:hAnsi="Times New Roman" w:cs="Times New Roman"/>
-                <w:color w:val="FFFFFF" w:themeColor="background1"/>
-                <w:sz w:val="28"/>
-                <w:szCs w:val="28"/>
-              </w:rPr>
-              <w:t xml:space="preserve"> </w:t>
-            </w:r>
-            <w:proofErr w:type="spellStart"/>
-            <w:r>
-              <w:rPr>
-                <w:rFonts w:ascii="Times New Roman" w:hAnsi="Times New Roman" w:cs="Times New Roman"/>
-                <w:color w:val="FFFFFF" w:themeColor="background1"/>
-                <w:sz w:val="28"/>
-                <w:szCs w:val="28"/>
-              </w:rPr>
-              <w:t>tính</w:t>
-            </w:r>
-            <w:proofErr w:type="spellEnd"/>
-          </w:p>
-        </w:tc>
-        <w:tc>
-          <w:tcPr>
-            <w:tcW w:w="6408" w:type="dxa"/>
-            <w:shd w:val="clear" w:color="auto" w:fill="0070C0"/>
-          </w:tcPr>
-          <w:p>
-            <w:pPr>
-              <w:jc w:val="center"/>
-              <w:rPr>
-                <w:rFonts w:ascii="Times New Roman" w:hAnsi="Times New Roman" w:cs="Times New Roman"/>
-                <w:color w:val="FFFFFF" w:themeColor="background1"/>
-                <w:sz w:val="28"/>
-                <w:szCs w:val="28"/>
-              </w:rPr>
-            </w:pPr>
-            <w:proofErr w:type="spellStart"/>
-            <w:r>
-              <w:rPr>
-                <w:rFonts w:ascii="Times New Roman" w:hAnsi="Times New Roman" w:cs="Times New Roman"/>
-                <w:color w:val="FFFFFF" w:themeColor="background1"/>
-                <w:sz w:val="28"/>
-                <w:szCs w:val="28"/>
-              </w:rPr>
-              <w:t>Kiểu</w:t>
-            </w:r>
-            <w:proofErr w:type="spellEnd"/>
-            <w:r>
-              <w:rPr>
-                <w:rFonts w:ascii="Times New Roman" w:hAnsi="Times New Roman" w:cs="Times New Roman"/>
-                <w:color w:val="FFFFFF" w:themeColor="background1"/>
-                <w:sz w:val="28"/>
-                <w:szCs w:val="28"/>
-              </w:rPr>
-              <w:t xml:space="preserve"> </w:t>
-            </w:r>
-            <w:proofErr w:type="spellStart"/>
-            <w:r>
-              <w:rPr>
-                <w:rFonts w:ascii="Times New Roman" w:hAnsi="Times New Roman" w:cs="Times New Roman"/>
-                <w:color w:val="FFFFFF" w:themeColor="background1"/>
-                <w:sz w:val="28"/>
-                <w:szCs w:val="28"/>
-              </w:rPr>
-              <w:t>dữ</w:t>
-            </w:r>
-            <w:proofErr w:type="spellEnd"/>
-            <w:r>
-              <w:rPr>
-                <w:rFonts w:ascii="Times New Roman" w:hAnsi="Times New Roman" w:cs="Times New Roman"/>
-                <w:color w:val="FFFFFF" w:themeColor="background1"/>
-                <w:sz w:val="28"/>
-                <w:szCs w:val="28"/>
-              </w:rPr>
-              <w:t xml:space="preserve"> </w:t>
-            </w:r>
-            <w:proofErr w:type="spellStart"/>
-            <w:r>
-              <w:rPr>
-                <w:rFonts w:ascii="Times New Roman" w:hAnsi="Times New Roman" w:cs="Times New Roman"/>
-                <w:color w:val="FFFFFF" w:themeColor="background1"/>
-                <w:sz w:val="28"/>
-                <w:szCs w:val="28"/>
-              </w:rPr>
-              <w:t>liệu</w:t>
-            </w:r>
-            <w:proofErr w:type="spellEnd"/>
-          </w:p>
-        </w:tc>
-      </w:tr>
-      <w:tr>
-        <w:tc>
-          <w:tcPr>
-            <w:tcW w:w="2448" w:type="dxa"/>
-          </w:tcPr>
-          <w:p>
-            <w:pPr>
-              <w:rPr>
-                <w:rFonts w:ascii="Times New Roman" w:hAnsi="Times New Roman" w:cs="Times New Roman"/>
-                <w:sz w:val="28"/>
-                <w:szCs w:val="28"/>
-              </w:rPr>
-            </w:pPr>
-            <w:r>
-              <w:rPr>
-                <w:rFonts w:ascii="Times New Roman" w:hAnsi="Times New Roman" w:cs="Times New Roman"/>
-                <w:sz w:val="28"/>
-                <w:szCs w:val="28"/>
-              </w:rPr>
-              <w:t>Id</w:t>
-            </w:r>
-          </w:p>
-        </w:tc>
-        <w:tc>
-          <w:tcPr>
-            <w:tcW w:w="6408" w:type="dxa"/>
-          </w:tcPr>
-          <w:p>
-            <w:pPr>
-              <w:jc w:val="center"/>
-              <w:rPr>
-                <w:rFonts w:ascii="Times New Roman" w:hAnsi="Times New Roman" w:cs="Times New Roman"/>
-                <w:sz w:val="28"/>
-                <w:szCs w:val="28"/>
-              </w:rPr>
-            </w:pPr>
-            <w:r>
-              <w:rPr>
-                <w:rFonts w:ascii="Times New Roman" w:hAnsi="Times New Roman" w:cs="Times New Roman"/>
-                <w:sz w:val="28"/>
-                <w:szCs w:val="28"/>
-              </w:rPr>
-              <w:t>Number</w:t>
-            </w:r>
-          </w:p>
-        </w:tc>
-      </w:tr>
-      <w:tr>
-        <w:tc>
-          <w:tcPr>
-            <w:tcW w:w="2448" w:type="dxa"/>
-          </w:tcPr>
-          <w:p>
-            <w:pPr>
-              <w:rPr>
-                <w:rFonts w:ascii="Times New Roman" w:hAnsi="Times New Roman" w:cs="Times New Roman"/>
-                <w:sz w:val="28"/>
-                <w:szCs w:val="28"/>
-              </w:rPr>
-            </w:pPr>
-            <w:proofErr w:type="spellStart"/>
-            <w:r>
-              <w:rPr>
-                <w:rFonts w:ascii="Times New Roman" w:hAnsi="Times New Roman" w:cs="Times New Roman"/>
-                <w:sz w:val="28"/>
-                <w:szCs w:val="28"/>
-              </w:rPr>
-              <w:t>Mã</w:t>
-            </w:r>
-            <w:proofErr w:type="spellEnd"/>
-            <w:r>
-              <w:rPr>
-                <w:rFonts w:ascii="Times New Roman" w:hAnsi="Times New Roman" w:cs="Times New Roman"/>
-                <w:sz w:val="28"/>
-                <w:szCs w:val="28"/>
-              </w:rPr>
-              <w:t xml:space="preserve"> </w:t>
-            </w:r>
-            <w:proofErr w:type="spellStart"/>
-            <w:r>
-              <w:rPr>
-                <w:rFonts w:ascii="Times New Roman" w:hAnsi="Times New Roman" w:cs="Times New Roman"/>
-                <w:sz w:val="28"/>
-                <w:szCs w:val="28"/>
-              </w:rPr>
-              <w:t>đặt</w:t>
-            </w:r>
-            <w:proofErr w:type="spellEnd"/>
-            <w:r>
-              <w:rPr>
-                <w:rFonts w:ascii="Times New Roman" w:hAnsi="Times New Roman" w:cs="Times New Roman"/>
-                <w:sz w:val="28"/>
-                <w:szCs w:val="28"/>
-              </w:rPr>
-              <w:t xml:space="preserve"> </w:t>
-            </w:r>
-            <w:proofErr w:type="spellStart"/>
-            <w:r>
-              <w:rPr>
-                <w:rFonts w:ascii="Times New Roman" w:hAnsi="Times New Roman" w:cs="Times New Roman"/>
-                <w:sz w:val="28"/>
-                <w:szCs w:val="28"/>
-              </w:rPr>
-              <w:t>chỗ</w:t>
-            </w:r>
-            <w:proofErr w:type="spellEnd"/>
-          </w:p>
-        </w:tc>
-        <w:tc>
-          <w:tcPr>
-            <w:tcW w:w="6408" w:type="dxa"/>
-          </w:tcPr>
-          <w:p>
-            <w:pPr>
-              <w:jc w:val="center"/>
-              <w:rPr>
-                <w:rFonts w:ascii="Times New Roman" w:hAnsi="Times New Roman" w:cs="Times New Roman"/>
-                <w:sz w:val="28"/>
-                <w:szCs w:val="28"/>
-              </w:rPr>
-            </w:pPr>
-            <w:r>
-              <w:rPr>
-                <w:rFonts w:ascii="Times New Roman" w:hAnsi="Times New Roman" w:cs="Times New Roman"/>
-                <w:sz w:val="28"/>
-                <w:szCs w:val="28"/>
-              </w:rPr>
-              <w:t>String</w:t>
-            </w:r>
-          </w:p>
-        </w:tc>
-      </w:tr>
-      <w:tr>
-        <w:tc>
-          <w:tcPr>
-            <w:tcW w:w="2448" w:type="dxa"/>
-          </w:tcPr>
-          <w:p>
-            <w:pPr>
-              <w:rPr>
-                <w:rFonts w:ascii="Times New Roman" w:hAnsi="Times New Roman" w:cs="Times New Roman"/>
-                <w:sz w:val="28"/>
-                <w:szCs w:val="28"/>
-              </w:rPr>
-            </w:pPr>
-            <w:proofErr w:type="spellStart"/>
-            <w:r>
-              <w:rPr>
-                <w:rFonts w:ascii="Times New Roman" w:hAnsi="Times New Roman" w:cs="Times New Roman"/>
-                <w:sz w:val="28"/>
-                <w:szCs w:val="28"/>
-              </w:rPr>
-              <w:t>Mã</w:t>
-            </w:r>
-            <w:proofErr w:type="spellEnd"/>
-            <w:r>
-              <w:rPr>
-                <w:rFonts w:ascii="Times New Roman" w:hAnsi="Times New Roman" w:cs="Times New Roman"/>
-                <w:sz w:val="28"/>
-                <w:szCs w:val="28"/>
-              </w:rPr>
-              <w:t xml:space="preserve"> </w:t>
-            </w:r>
-            <w:proofErr w:type="spellStart"/>
-            <w:r>
-              <w:rPr>
-                <w:rFonts w:ascii="Times New Roman" w:hAnsi="Times New Roman" w:cs="Times New Roman"/>
-                <w:sz w:val="28"/>
-                <w:szCs w:val="28"/>
-              </w:rPr>
-              <w:t>loại</w:t>
-            </w:r>
-            <w:proofErr w:type="spellEnd"/>
-            <w:r>
-              <w:rPr>
-                <w:rFonts w:ascii="Times New Roman" w:hAnsi="Times New Roman" w:cs="Times New Roman"/>
-                <w:sz w:val="28"/>
-                <w:szCs w:val="28"/>
-              </w:rPr>
-              <w:t xml:space="preserve"> </w:t>
-            </w:r>
-            <w:proofErr w:type="spellStart"/>
-            <w:r>
-              <w:rPr>
-                <w:rFonts w:ascii="Times New Roman" w:hAnsi="Times New Roman" w:cs="Times New Roman"/>
-                <w:sz w:val="28"/>
-                <w:szCs w:val="28"/>
-              </w:rPr>
-              <w:t>bảo</w:t>
-            </w:r>
-            <w:proofErr w:type="spellEnd"/>
-            <w:r>
-              <w:rPr>
-                <w:rFonts w:ascii="Times New Roman" w:hAnsi="Times New Roman" w:cs="Times New Roman"/>
-                <w:sz w:val="28"/>
-                <w:szCs w:val="28"/>
-              </w:rPr>
-              <w:t xml:space="preserve"> </w:t>
-            </w:r>
-            <w:proofErr w:type="spellStart"/>
-            <w:r>
-              <w:rPr>
-                <w:rFonts w:ascii="Times New Roman" w:hAnsi="Times New Roman" w:cs="Times New Roman"/>
-                <w:sz w:val="28"/>
-                <w:szCs w:val="28"/>
-              </w:rPr>
-              <w:t>hiểm</w:t>
-            </w:r>
-            <w:proofErr w:type="spellEnd"/>
-          </w:p>
-        </w:tc>
-        <w:tc>
-          <w:tcPr>
-            <w:tcW w:w="6408" w:type="dxa"/>
-          </w:tcPr>
-          <w:p>
-            <w:pPr>
-              <w:jc w:val="center"/>
-              <w:rPr>
-                <w:rFonts w:ascii="Times New Roman" w:hAnsi="Times New Roman" w:cs="Times New Roman"/>
-                <w:sz w:val="28"/>
-                <w:szCs w:val="28"/>
-              </w:rPr>
-            </w:pPr>
-            <w:r>
-              <w:rPr>
-                <w:rFonts w:ascii="Times New Roman" w:hAnsi="Times New Roman" w:cs="Times New Roman"/>
-                <w:sz w:val="28"/>
-                <w:szCs w:val="28"/>
-              </w:rPr>
-              <w:t>String</w:t>
-            </w:r>
-          </w:p>
-        </w:tc>
-      </w:tr>
-    </w:tbl>
-    <w:p>
-      <w:pPr>
-        <w:rPr>
-          <w:rFonts w:ascii="Times New Roman" w:hAnsi="Times New Roman" w:cs="Times New Roman"/>
-          <w:sz w:val="28"/>
-          <w:szCs w:val="28"/>
-        </w:rPr>
-      </w:pPr>
+        <w:t>tuyến</w:t>
+      </w:r>
+      <w:proofErr w:type="spellEnd"/>
     </w:p>
     <w:p>
       <w:pPr>
         <w:ind w:left="720"/>
         <w:rPr>
           <w:rFonts w:ascii="Times New Roman" w:hAnsi="Times New Roman" w:cs="Times New Roman"/>
-          <w:b/>
-          <w:bCs/>
           <w:sz w:val="28"/>
           <w:szCs w:val="28"/>
         </w:rPr>
@@ -31753,57 +31294,201 @@
       <w:r>
         <w:rPr>
           <w:rFonts w:ascii="Times New Roman" w:hAnsi="Times New Roman" w:cs="Times New Roman"/>
-          <w:b/>
-          <w:bCs/>
-          <w:sz w:val="28"/>
-          <w:szCs w:val="28"/>
-        </w:rPr>
-        <w:t>9</w:t>
-      </w:r>
-      <w:r>
-        <w:rPr>
-          <w:rFonts w:ascii="Times New Roman" w:hAnsi="Times New Roman" w:cs="Times New Roman"/>
-          <w:b/>
-          <w:bCs/>
-          <w:sz w:val="28"/>
-          <w:szCs w:val="28"/>
-        </w:rPr>
-        <w:t xml:space="preserve">. Check-in </w:t>
-      </w:r>
-      <w:proofErr w:type="spellStart"/>
-      <w:r>
-        <w:rPr>
-          <w:rFonts w:ascii="Times New Roman" w:hAnsi="Times New Roman" w:cs="Times New Roman"/>
-          <w:b/>
-          <w:bCs/>
-          <w:sz w:val="28"/>
-          <w:szCs w:val="28"/>
-        </w:rPr>
-        <w:t>trực</w:t>
-      </w:r>
-      <w:proofErr w:type="spellEnd"/>
-      <w:r>
-        <w:rPr>
-          <w:rFonts w:ascii="Times New Roman" w:hAnsi="Times New Roman" w:cs="Times New Roman"/>
-          <w:b/>
-          <w:bCs/>
-          <w:sz w:val="28"/>
-          <w:szCs w:val="28"/>
-        </w:rPr>
-        <w:t xml:space="preserve"> </w:t>
-      </w:r>
-      <w:proofErr w:type="spellStart"/>
-      <w:r>
-        <w:rPr>
-          <w:rFonts w:ascii="Times New Roman" w:hAnsi="Times New Roman" w:cs="Times New Roman"/>
-          <w:b/>
-          <w:bCs/>
-          <w:sz w:val="28"/>
-          <w:szCs w:val="28"/>
-        </w:rPr>
-        <w:t>tuyến</w:t>
-      </w:r>
-      <w:proofErr w:type="spellEnd"/>
+          <w:sz w:val="28"/>
+          <w:szCs w:val="28"/>
+        </w:rPr>
+        <w:t xml:space="preserve">Các node: </w:t>
+      </w:r>
+      <w:proofErr w:type="spellStart"/>
+      <w:r>
+        <w:rPr>
+          <w:rFonts w:ascii="Times New Roman" w:hAnsi="Times New Roman" w:cs="Times New Roman"/>
+          <w:sz w:val="28"/>
+          <w:szCs w:val="28"/>
+        </w:rPr>
+        <w:t>Chuyến</w:t>
+      </w:r>
+      <w:proofErr w:type="spellEnd"/>
+      <w:r>
+        <w:rPr>
+          <w:rFonts w:ascii="Times New Roman" w:hAnsi="Times New Roman" w:cs="Times New Roman"/>
+          <w:sz w:val="28"/>
+          <w:szCs w:val="28"/>
+        </w:rPr>
+        <w:t xml:space="preserve"> Bay, </w:t>
+      </w:r>
+      <w:proofErr w:type="spellStart"/>
+      <w:r>
+        <w:rPr>
+          <w:rFonts w:ascii="Times New Roman" w:hAnsi="Times New Roman" w:cs="Times New Roman"/>
+          <w:sz w:val="28"/>
+          <w:szCs w:val="28"/>
+        </w:rPr>
+        <w:t>Hành</w:t>
+      </w:r>
+      <w:proofErr w:type="spellEnd"/>
+      <w:r>
+        <w:rPr>
+          <w:rFonts w:ascii="Times New Roman" w:hAnsi="Times New Roman" w:cs="Times New Roman"/>
+          <w:sz w:val="28"/>
+          <w:szCs w:val="28"/>
+        </w:rPr>
+        <w:t xml:space="preserve"> </w:t>
+      </w:r>
+      <w:proofErr w:type="spellStart"/>
+      <w:proofErr w:type="gramStart"/>
+      <w:r>
+        <w:rPr>
+          <w:rFonts w:ascii="Times New Roman" w:hAnsi="Times New Roman" w:cs="Times New Roman"/>
+          <w:sz w:val="28"/>
+          <w:szCs w:val="28"/>
+        </w:rPr>
+        <w:t>K</w:t>
+      </w:r>
+      <w:r>
+        <w:rPr>
+          <w:rFonts w:ascii="Times New Roman" w:hAnsi="Times New Roman" w:cs="Times New Roman"/>
+          <w:sz w:val="28"/>
+          <w:szCs w:val="28"/>
+        </w:rPr>
+        <w:t>hách</w:t>
+      </w:r>
+      <w:proofErr w:type="spellEnd"/>
+      <w:r>
+        <w:rPr>
+          <w:rFonts w:ascii="Times New Roman" w:hAnsi="Times New Roman" w:cs="Times New Roman"/>
+          <w:sz w:val="28"/>
+          <w:szCs w:val="28"/>
+        </w:rPr>
+        <w:t>(</w:t>
+      </w:r>
+      <w:proofErr w:type="spellStart"/>
+      <w:proofErr w:type="gramEnd"/>
+      <w:r>
+        <w:rPr>
+          <w:rFonts w:ascii="Times New Roman" w:hAnsi="Times New Roman" w:cs="Times New Roman"/>
+          <w:sz w:val="28"/>
+          <w:szCs w:val="28"/>
+        </w:rPr>
+        <w:t>Họ</w:t>
+      </w:r>
+      <w:proofErr w:type="spellEnd"/>
+      <w:r>
+        <w:rPr>
+          <w:rFonts w:ascii="Times New Roman" w:hAnsi="Times New Roman" w:cs="Times New Roman"/>
+          <w:sz w:val="28"/>
+          <w:szCs w:val="28"/>
+        </w:rPr>
+        <w:t xml:space="preserve"> </w:t>
+      </w:r>
+      <w:proofErr w:type="spellStart"/>
+      <w:r>
+        <w:rPr>
+          <w:rFonts w:ascii="Times New Roman" w:hAnsi="Times New Roman" w:cs="Times New Roman"/>
+          <w:sz w:val="28"/>
+          <w:szCs w:val="28"/>
+        </w:rPr>
+        <w:t>tên</w:t>
+      </w:r>
+      <w:proofErr w:type="spellEnd"/>
+      <w:r>
+        <w:rPr>
+          <w:rFonts w:ascii="Times New Roman" w:hAnsi="Times New Roman" w:cs="Times New Roman"/>
+          <w:sz w:val="28"/>
+          <w:szCs w:val="28"/>
+        </w:rPr>
+        <w:t xml:space="preserve">, </w:t>
+      </w:r>
+      <w:proofErr w:type="spellStart"/>
+      <w:r>
+        <w:rPr>
+          <w:rFonts w:ascii="Times New Roman" w:hAnsi="Times New Roman" w:cs="Times New Roman"/>
+          <w:sz w:val="28"/>
+          <w:szCs w:val="28"/>
+        </w:rPr>
+        <w:t>Địa</w:t>
+      </w:r>
+      <w:proofErr w:type="spellEnd"/>
+      <w:r>
+        <w:rPr>
+          <w:rFonts w:ascii="Times New Roman" w:hAnsi="Times New Roman" w:cs="Times New Roman"/>
+          <w:sz w:val="28"/>
+          <w:szCs w:val="28"/>
+        </w:rPr>
+        <w:t xml:space="preserve"> </w:t>
+      </w:r>
+      <w:proofErr w:type="spellStart"/>
+      <w:r>
+        <w:rPr>
+          <w:rFonts w:ascii="Times New Roman" w:hAnsi="Times New Roman" w:cs="Times New Roman"/>
+          <w:sz w:val="28"/>
+          <w:szCs w:val="28"/>
+        </w:rPr>
+        <w:t>chỉ</w:t>
+      </w:r>
+      <w:proofErr w:type="spellEnd"/>
+      <w:r>
+        <w:rPr>
+          <w:rFonts w:ascii="Times New Roman" w:hAnsi="Times New Roman" w:cs="Times New Roman"/>
+          <w:sz w:val="28"/>
+          <w:szCs w:val="28"/>
+        </w:rPr>
+        <w:t xml:space="preserve">, </w:t>
+      </w:r>
+      <w:proofErr w:type="spellStart"/>
+      <w:r>
+        <w:rPr>
+          <w:rFonts w:ascii="Times New Roman" w:hAnsi="Times New Roman" w:cs="Times New Roman"/>
+          <w:sz w:val="28"/>
+          <w:szCs w:val="28"/>
+        </w:rPr>
+        <w:t>Số</w:t>
+      </w:r>
+      <w:proofErr w:type="spellEnd"/>
+      <w:r>
+        <w:rPr>
+          <w:rFonts w:ascii="Times New Roman" w:hAnsi="Times New Roman" w:cs="Times New Roman"/>
+          <w:sz w:val="28"/>
+          <w:szCs w:val="28"/>
+        </w:rPr>
+        <w:t xml:space="preserve"> </w:t>
+      </w:r>
+      <w:proofErr w:type="spellStart"/>
+      <w:r>
+        <w:rPr>
+          <w:rFonts w:ascii="Times New Roman" w:hAnsi="Times New Roman" w:cs="Times New Roman"/>
+          <w:sz w:val="28"/>
+          <w:szCs w:val="28"/>
+        </w:rPr>
+        <w:t>điện</w:t>
+      </w:r>
+      <w:proofErr w:type="spellEnd"/>
+      <w:r>
+        <w:rPr>
+          <w:rFonts w:ascii="Times New Roman" w:hAnsi="Times New Roman" w:cs="Times New Roman"/>
+          <w:sz w:val="28"/>
+          <w:szCs w:val="28"/>
+        </w:rPr>
+        <w:t xml:space="preserve"> </w:t>
+      </w:r>
+      <w:proofErr w:type="spellStart"/>
+      <w:r>
+        <w:rPr>
+          <w:rFonts w:ascii="Times New Roman" w:hAnsi="Times New Roman" w:cs="Times New Roman"/>
+          <w:sz w:val="28"/>
+          <w:szCs w:val="28"/>
+        </w:rPr>
+        <w:t>thoại</w:t>
+      </w:r>
+      <w:proofErr w:type="spellEnd"/>
+      <w:r>
+        <w:rPr>
+          <w:rFonts w:ascii="Times New Roman" w:hAnsi="Times New Roman" w:cs="Times New Roman"/>
+          <w:sz w:val="28"/>
+          <w:szCs w:val="28"/>
+        </w:rPr>
+        <w:t>)</w:t>
+      </w:r>
     </w:p>
     <w:p>
       <w:pPr>
@@ -31820,7 +31505,113 @@
           <w:sz w:val="28"/>
           <w:szCs w:val="28"/>
         </w:rPr>
-        <w:t xml:space="preserve">Các node: </w:t>
+        <w:t xml:space="preserve">Các </w:t>
+      </w:r>
+      <w:proofErr w:type="spellStart"/>
+      <w:r>
+        <w:rPr>
+          <w:rFonts w:ascii="Times New Roman" w:hAnsi="Times New Roman" w:cs="Times New Roman"/>
+          <w:sz w:val="28"/>
+          <w:szCs w:val="28"/>
+        </w:rPr>
+        <w:t>mối</w:t>
+      </w:r>
+      <w:proofErr w:type="spellEnd"/>
+      <w:r>
+        <w:rPr>
+          <w:rFonts w:ascii="Times New Roman" w:hAnsi="Times New Roman" w:cs="Times New Roman"/>
+          <w:sz w:val="28"/>
+          <w:szCs w:val="28"/>
+        </w:rPr>
+        <w:t xml:space="preserve"> </w:t>
+      </w:r>
+      <w:proofErr w:type="spellStart"/>
+      <w:r>
+        <w:rPr>
+          <w:rFonts w:ascii="Times New Roman" w:hAnsi="Times New Roman" w:cs="Times New Roman"/>
+          <w:sz w:val="28"/>
+          <w:szCs w:val="28"/>
+        </w:rPr>
+        <w:t>quan</w:t>
+      </w:r>
+      <w:proofErr w:type="spellEnd"/>
+      <w:r>
+        <w:rPr>
+          <w:rFonts w:ascii="Times New Roman" w:hAnsi="Times New Roman" w:cs="Times New Roman"/>
+          <w:sz w:val="28"/>
+          <w:szCs w:val="28"/>
+        </w:rPr>
+        <w:t xml:space="preserve"> </w:t>
+      </w:r>
+      <w:proofErr w:type="spellStart"/>
+      <w:r>
+        <w:rPr>
+          <w:rFonts w:ascii="Times New Roman" w:hAnsi="Times New Roman" w:cs="Times New Roman"/>
+          <w:sz w:val="28"/>
+          <w:szCs w:val="28"/>
+        </w:rPr>
+        <w:t>hệ</w:t>
+      </w:r>
+      <w:proofErr w:type="spellEnd"/>
+      <w:r>
+        <w:rPr>
+          <w:rFonts w:ascii="Times New Roman" w:hAnsi="Times New Roman" w:cs="Times New Roman"/>
+          <w:sz w:val="28"/>
+          <w:szCs w:val="28"/>
+        </w:rPr>
+        <w:t xml:space="preserve">: </w:t>
+      </w:r>
+      <w:proofErr w:type="spellStart"/>
+      <w:r>
+        <w:rPr>
+          <w:rFonts w:ascii="Times New Roman" w:hAnsi="Times New Roman" w:cs="Times New Roman"/>
+          <w:sz w:val="28"/>
+          <w:szCs w:val="28"/>
+        </w:rPr>
+        <w:t>Hành</w:t>
+      </w:r>
+      <w:proofErr w:type="spellEnd"/>
+      <w:r>
+        <w:rPr>
+          <w:rFonts w:ascii="Times New Roman" w:hAnsi="Times New Roman" w:cs="Times New Roman"/>
+          <w:sz w:val="28"/>
+          <w:szCs w:val="28"/>
+        </w:rPr>
+        <w:t xml:space="preserve"> </w:t>
+      </w:r>
+      <w:proofErr w:type="spellStart"/>
+      <w:r>
+        <w:rPr>
+          <w:rFonts w:ascii="Times New Roman" w:hAnsi="Times New Roman" w:cs="Times New Roman"/>
+          <w:sz w:val="28"/>
+          <w:szCs w:val="28"/>
+        </w:rPr>
+        <w:t>K</w:t>
+      </w:r>
+      <w:r>
+        <w:rPr>
+          <w:rFonts w:ascii="Times New Roman" w:hAnsi="Times New Roman" w:cs="Times New Roman"/>
+          <w:sz w:val="28"/>
+          <w:szCs w:val="28"/>
+        </w:rPr>
+        <w:t>hách</w:t>
+      </w:r>
+      <w:proofErr w:type="spellEnd"/>
+      <w:r>
+        <w:rPr>
+          <w:rFonts w:ascii="Times New Roman" w:hAnsi="Times New Roman" w:cs="Times New Roman"/>
+          <w:sz w:val="28"/>
+          <w:szCs w:val="28"/>
+        </w:rPr>
+        <w:t xml:space="preserve"> check-in</w:t>
+      </w:r>
+      <w:r>
+        <w:rPr>
+          <w:rFonts w:ascii="Times New Roman" w:hAnsi="Times New Roman" w:cs="Times New Roman"/>
+          <w:sz w:val="28"/>
+          <w:szCs w:val="28"/>
+        </w:rPr>
+        <w:t xml:space="preserve"> </w:t>
       </w:r>
       <w:proofErr w:type="spellStart"/>
       <w:r>
@@ -31838,186 +31629,15 @@
           <w:sz w:val="28"/>
           <w:szCs w:val="28"/>
         </w:rPr>
-        <w:t xml:space="preserve"> Bay, </w:t>
-      </w:r>
-      <w:proofErr w:type="spellStart"/>
-      <w:r>
-        <w:rPr>
-          <w:rFonts w:ascii="Times New Roman" w:hAnsi="Times New Roman" w:cs="Times New Roman"/>
-          <w:sz w:val="28"/>
-          <w:szCs w:val="28"/>
-        </w:rPr>
-        <w:t>Hành</w:t>
-      </w:r>
-      <w:proofErr w:type="spellEnd"/>
-      <w:r>
-        <w:rPr>
-          <w:rFonts w:ascii="Times New Roman" w:hAnsi="Times New Roman" w:cs="Times New Roman"/>
-          <w:sz w:val="28"/>
-          <w:szCs w:val="28"/>
-        </w:rPr>
-        <w:t xml:space="preserve"> </w:t>
-      </w:r>
-      <w:proofErr w:type="spellStart"/>
-      <w:proofErr w:type="gramStart"/>
-      <w:r>
-        <w:rPr>
-          <w:rFonts w:ascii="Times New Roman" w:hAnsi="Times New Roman" w:cs="Times New Roman"/>
-          <w:sz w:val="28"/>
-          <w:szCs w:val="28"/>
-        </w:rPr>
-        <w:t>K</w:t>
-      </w:r>
-      <w:r>
-        <w:rPr>
-          <w:rFonts w:ascii="Times New Roman" w:hAnsi="Times New Roman" w:cs="Times New Roman"/>
-          <w:sz w:val="28"/>
-          <w:szCs w:val="28"/>
-        </w:rPr>
-        <w:t>hách</w:t>
-      </w:r>
-      <w:proofErr w:type="spellEnd"/>
-      <w:r>
-        <w:rPr>
-          <w:rFonts w:ascii="Times New Roman" w:hAnsi="Times New Roman" w:cs="Times New Roman"/>
-          <w:sz w:val="28"/>
-          <w:szCs w:val="28"/>
-        </w:rPr>
-        <w:t>(</w:t>
-      </w:r>
-      <w:proofErr w:type="spellStart"/>
-      <w:proofErr w:type="gramEnd"/>
-      <w:r>
-        <w:rPr>
-          <w:rFonts w:ascii="Times New Roman" w:hAnsi="Times New Roman" w:cs="Times New Roman"/>
-          <w:sz w:val="28"/>
-          <w:szCs w:val="28"/>
-        </w:rPr>
-        <w:t>Họ</w:t>
-      </w:r>
-      <w:proofErr w:type="spellEnd"/>
-      <w:r>
-        <w:rPr>
-          <w:rFonts w:ascii="Times New Roman" w:hAnsi="Times New Roman" w:cs="Times New Roman"/>
-          <w:sz w:val="28"/>
-          <w:szCs w:val="28"/>
-        </w:rPr>
-        <w:t xml:space="preserve"> </w:t>
-      </w:r>
-      <w:proofErr w:type="spellStart"/>
-      <w:r>
-        <w:rPr>
-          <w:rFonts w:ascii="Times New Roman" w:hAnsi="Times New Roman" w:cs="Times New Roman"/>
-          <w:sz w:val="28"/>
-          <w:szCs w:val="28"/>
-        </w:rPr>
-        <w:t>tên</w:t>
-      </w:r>
-      <w:proofErr w:type="spellEnd"/>
-      <w:r>
-        <w:rPr>
-          <w:rFonts w:ascii="Times New Roman" w:hAnsi="Times New Roman" w:cs="Times New Roman"/>
-          <w:sz w:val="28"/>
-          <w:szCs w:val="28"/>
-        </w:rPr>
-        <w:t xml:space="preserve">, </w:t>
-      </w:r>
-      <w:proofErr w:type="spellStart"/>
-      <w:r>
-        <w:rPr>
-          <w:rFonts w:ascii="Times New Roman" w:hAnsi="Times New Roman" w:cs="Times New Roman"/>
-          <w:sz w:val="28"/>
-          <w:szCs w:val="28"/>
-        </w:rPr>
-        <w:t>Địa</w:t>
-      </w:r>
-      <w:proofErr w:type="spellEnd"/>
-      <w:r>
-        <w:rPr>
-          <w:rFonts w:ascii="Times New Roman" w:hAnsi="Times New Roman" w:cs="Times New Roman"/>
-          <w:sz w:val="28"/>
-          <w:szCs w:val="28"/>
-        </w:rPr>
-        <w:t xml:space="preserve"> </w:t>
-      </w:r>
-      <w:proofErr w:type="spellStart"/>
-      <w:r>
-        <w:rPr>
-          <w:rFonts w:ascii="Times New Roman" w:hAnsi="Times New Roman" w:cs="Times New Roman"/>
-          <w:sz w:val="28"/>
-          <w:szCs w:val="28"/>
-        </w:rPr>
-        <w:t>chỉ</w:t>
-      </w:r>
-      <w:proofErr w:type="spellEnd"/>
-      <w:r>
-        <w:rPr>
-          <w:rFonts w:ascii="Times New Roman" w:hAnsi="Times New Roman" w:cs="Times New Roman"/>
-          <w:sz w:val="28"/>
-          <w:szCs w:val="28"/>
-        </w:rPr>
-        <w:t xml:space="preserve">, </w:t>
-      </w:r>
-      <w:proofErr w:type="spellStart"/>
-      <w:r>
-        <w:rPr>
-          <w:rFonts w:ascii="Times New Roman" w:hAnsi="Times New Roman" w:cs="Times New Roman"/>
-          <w:sz w:val="28"/>
-          <w:szCs w:val="28"/>
-        </w:rPr>
-        <w:t>Số</w:t>
-      </w:r>
-      <w:proofErr w:type="spellEnd"/>
-      <w:r>
-        <w:rPr>
-          <w:rFonts w:ascii="Times New Roman" w:hAnsi="Times New Roman" w:cs="Times New Roman"/>
-          <w:sz w:val="28"/>
-          <w:szCs w:val="28"/>
-        </w:rPr>
-        <w:t xml:space="preserve"> </w:t>
-      </w:r>
-      <w:proofErr w:type="spellStart"/>
-      <w:r>
-        <w:rPr>
-          <w:rFonts w:ascii="Times New Roman" w:hAnsi="Times New Roman" w:cs="Times New Roman"/>
-          <w:sz w:val="28"/>
-          <w:szCs w:val="28"/>
-        </w:rPr>
-        <w:t>điện</w:t>
-      </w:r>
-      <w:proofErr w:type="spellEnd"/>
-      <w:r>
-        <w:rPr>
-          <w:rFonts w:ascii="Times New Roman" w:hAnsi="Times New Roman" w:cs="Times New Roman"/>
-          <w:sz w:val="28"/>
-          <w:szCs w:val="28"/>
-        </w:rPr>
-        <w:t xml:space="preserve"> </w:t>
-      </w:r>
-      <w:proofErr w:type="spellStart"/>
-      <w:r>
-        <w:rPr>
-          <w:rFonts w:ascii="Times New Roman" w:hAnsi="Times New Roman" w:cs="Times New Roman"/>
-          <w:sz w:val="28"/>
-          <w:szCs w:val="28"/>
-        </w:rPr>
-        <w:t>thoại</w:t>
-      </w:r>
-      <w:proofErr w:type="spellEnd"/>
-      <w:r>
-        <w:rPr>
-          <w:rFonts w:ascii="Times New Roman" w:hAnsi="Times New Roman" w:cs="Times New Roman"/>
-          <w:sz w:val="28"/>
-          <w:szCs w:val="28"/>
-        </w:rPr>
-        <w:t>)</w:t>
+        <w:t xml:space="preserve"> Bay</w:t>
       </w:r>
     </w:p>
     <w:p>
       <w:pPr>
-        <w:ind w:left="720"/>
-        <w:rPr>
-          <w:rFonts w:ascii="Times New Roman" w:hAnsi="Times New Roman" w:cs="Times New Roman"/>
+        <w:rPr>
+          <w:rFonts w:ascii="Times New Roman" w:hAnsi="Times New Roman" w:cs="Times New Roman"/>
+          <w:b/>
+          <w:bCs/>
           <w:sz w:val="28"/>
           <w:szCs w:val="28"/>
         </w:rPr>
@@ -32025,135 +31645,47 @@
       <w:r>
         <w:rPr>
           <w:rFonts w:ascii="Times New Roman" w:hAnsi="Times New Roman" w:cs="Times New Roman"/>
-          <w:sz w:val="28"/>
-          <w:szCs w:val="28"/>
-        </w:rPr>
-        <w:t xml:space="preserve">Các </w:t>
-      </w:r>
-      <w:proofErr w:type="spellStart"/>
-      <w:r>
-        <w:rPr>
-          <w:rFonts w:ascii="Times New Roman" w:hAnsi="Times New Roman" w:cs="Times New Roman"/>
-          <w:sz w:val="28"/>
-          <w:szCs w:val="28"/>
-        </w:rPr>
-        <w:t>mối</w:t>
-      </w:r>
-      <w:proofErr w:type="spellEnd"/>
-      <w:r>
-        <w:rPr>
-          <w:rFonts w:ascii="Times New Roman" w:hAnsi="Times New Roman" w:cs="Times New Roman"/>
-          <w:sz w:val="28"/>
-          <w:szCs w:val="28"/>
-        </w:rPr>
-        <w:t xml:space="preserve"> </w:t>
-      </w:r>
-      <w:proofErr w:type="spellStart"/>
-      <w:r>
-        <w:rPr>
-          <w:rFonts w:ascii="Times New Roman" w:hAnsi="Times New Roman" w:cs="Times New Roman"/>
-          <w:sz w:val="28"/>
-          <w:szCs w:val="28"/>
-        </w:rPr>
-        <w:t>quan</w:t>
-      </w:r>
-      <w:proofErr w:type="spellEnd"/>
-      <w:r>
-        <w:rPr>
-          <w:rFonts w:ascii="Times New Roman" w:hAnsi="Times New Roman" w:cs="Times New Roman"/>
-          <w:sz w:val="28"/>
-          <w:szCs w:val="28"/>
-        </w:rPr>
-        <w:t xml:space="preserve"> </w:t>
-      </w:r>
-      <w:proofErr w:type="spellStart"/>
-      <w:r>
-        <w:rPr>
-          <w:rFonts w:ascii="Times New Roman" w:hAnsi="Times New Roman" w:cs="Times New Roman"/>
-          <w:sz w:val="28"/>
-          <w:szCs w:val="28"/>
-        </w:rPr>
-        <w:t>hệ</w:t>
-      </w:r>
-      <w:proofErr w:type="spellEnd"/>
-      <w:r>
-        <w:rPr>
-          <w:rFonts w:ascii="Times New Roman" w:hAnsi="Times New Roman" w:cs="Times New Roman"/>
-          <w:sz w:val="28"/>
-          <w:szCs w:val="28"/>
-        </w:rPr>
-        <w:t xml:space="preserve">: </w:t>
-      </w:r>
-      <w:proofErr w:type="spellStart"/>
-      <w:r>
-        <w:rPr>
-          <w:rFonts w:ascii="Times New Roman" w:hAnsi="Times New Roman" w:cs="Times New Roman"/>
-          <w:sz w:val="28"/>
-          <w:szCs w:val="28"/>
-        </w:rPr>
-        <w:t>Hành</w:t>
-      </w:r>
-      <w:proofErr w:type="spellEnd"/>
-      <w:r>
-        <w:rPr>
-          <w:rFonts w:ascii="Times New Roman" w:hAnsi="Times New Roman" w:cs="Times New Roman"/>
-          <w:sz w:val="28"/>
-          <w:szCs w:val="28"/>
-        </w:rPr>
-        <w:t xml:space="preserve"> </w:t>
-      </w:r>
-      <w:proofErr w:type="spellStart"/>
-      <w:r>
-        <w:rPr>
-          <w:rFonts w:ascii="Times New Roman" w:hAnsi="Times New Roman" w:cs="Times New Roman"/>
-          <w:sz w:val="28"/>
-          <w:szCs w:val="28"/>
-        </w:rPr>
-        <w:t>K</w:t>
-      </w:r>
-      <w:r>
-        <w:rPr>
-          <w:rFonts w:ascii="Times New Roman" w:hAnsi="Times New Roman" w:cs="Times New Roman"/>
-          <w:sz w:val="28"/>
-          <w:szCs w:val="28"/>
-        </w:rPr>
-        <w:t>hách</w:t>
-      </w:r>
-      <w:proofErr w:type="spellEnd"/>
-      <w:r>
-        <w:rPr>
-          <w:rFonts w:ascii="Times New Roman" w:hAnsi="Times New Roman" w:cs="Times New Roman"/>
-          <w:sz w:val="28"/>
-          <w:szCs w:val="28"/>
-        </w:rPr>
-        <w:t xml:space="preserve"> check-in</w:t>
-      </w:r>
-      <w:r>
-        <w:rPr>
-          <w:rFonts w:ascii="Times New Roman" w:hAnsi="Times New Roman" w:cs="Times New Roman"/>
-          <w:sz w:val="28"/>
-          <w:szCs w:val="28"/>
-        </w:rPr>
-        <w:t xml:space="preserve"> </w:t>
-      </w:r>
-      <w:proofErr w:type="spellStart"/>
-      <w:r>
-        <w:rPr>
-          <w:rFonts w:ascii="Times New Roman" w:hAnsi="Times New Roman" w:cs="Times New Roman"/>
-          <w:sz w:val="28"/>
-          <w:szCs w:val="28"/>
-        </w:rPr>
-        <w:t>Chuyến</w:t>
-      </w:r>
-      <w:proofErr w:type="spellEnd"/>
-      <w:r>
-        <w:rPr>
-          <w:rFonts w:ascii="Times New Roman" w:hAnsi="Times New Roman" w:cs="Times New Roman"/>
-          <w:sz w:val="28"/>
-          <w:szCs w:val="28"/>
-        </w:rPr>
-        <w:t xml:space="preserve"> Bay</w:t>
-      </w:r>
+          <w:b/>
+          <w:bCs/>
+          <w:sz w:val="28"/>
+          <w:szCs w:val="28"/>
+        </w:rPr>
+        <w:t xml:space="preserve">III. Demo </w:t>
+      </w:r>
+      <w:proofErr w:type="spellStart"/>
+      <w:r>
+        <w:rPr>
+          <w:rFonts w:ascii="Times New Roman" w:hAnsi="Times New Roman" w:cs="Times New Roman"/>
+          <w:b/>
+          <w:bCs/>
+          <w:sz w:val="28"/>
+          <w:szCs w:val="28"/>
+        </w:rPr>
+        <w:t>giao</w:t>
+      </w:r>
+      <w:proofErr w:type="spellEnd"/>
+      <w:r>
+        <w:rPr>
+          <w:rFonts w:ascii="Times New Roman" w:hAnsi="Times New Roman" w:cs="Times New Roman"/>
+          <w:b/>
+          <w:bCs/>
+          <w:sz w:val="28"/>
+          <w:szCs w:val="28"/>
+        </w:rPr>
+        <w:t xml:space="preserve"> </w:t>
+      </w:r>
+      <w:proofErr w:type="spellStart"/>
+      <w:r>
+        <w:rPr>
+          <w:rFonts w:ascii="Times New Roman" w:hAnsi="Times New Roman" w:cs="Times New Roman"/>
+          <w:b/>
+          <w:bCs/>
+          <w:sz w:val="28"/>
+          <w:szCs w:val="28"/>
+        </w:rPr>
+        <w:t>diện</w:t>
+      </w:r>
+      <w:proofErr w:type="spellEnd"/>
     </w:p>
     <w:p>
       <w:pPr>
@@ -32173,7 +31705,7 @@
           <w:sz w:val="28"/>
           <w:szCs w:val="28"/>
         </w:rPr>
-        <w:t xml:space="preserve">III. Demo </w:t>
+        <w:t xml:space="preserve">1. Tra </w:t>
       </w:r>
       <w:proofErr w:type="spellStart"/>
       <w:r>
@@ -32184,7 +31716,7 @@
           <w:sz w:val="28"/>
           <w:szCs w:val="28"/>
         </w:rPr>
-        <w:t>giao</w:t>
+        <w:t>cứu</w:t>
       </w:r>
       <w:proofErr w:type="spellEnd"/>
       <w:r>
@@ -32206,9 +31738,19 @@
           <w:sz w:val="28"/>
           <w:szCs w:val="28"/>
         </w:rPr>
-        <w:t>diện</w:t>
-      </w:r>
-      <w:proofErr w:type="spellEnd"/>
+        <w:t>chuyến</w:t>
+      </w:r>
+      <w:proofErr w:type="spellEnd"/>
+      <w:r>
+        <w:rPr>
+          <w:rFonts w:ascii="Times New Roman" w:hAnsi="Times New Roman" w:cs="Times New Roman"/>
+          <w:b/>
+          <w:bCs/>
+          <w:sz w:val="28"/>
+          <w:szCs w:val="28"/>
+        </w:rPr>
+        <w:t xml:space="preserve"> bay</w:t>
+      </w:r>
     </w:p>
     <w:p>
       <w:pPr>
@@ -32225,76 +31767,10 @@
           <w:rFonts w:ascii="Times New Roman" w:hAnsi="Times New Roman" w:cs="Times New Roman"/>
           <w:b/>
           <w:bCs/>
-          <w:sz w:val="28"/>
-          <w:szCs w:val="28"/>
-        </w:rPr>
-        <w:t xml:space="preserve">1. Tra </w:t>
-      </w:r>
-      <w:proofErr w:type="spellStart"/>
-      <w:r>
-        <w:rPr>
-          <w:rFonts w:ascii="Times New Roman" w:hAnsi="Times New Roman" w:cs="Times New Roman"/>
-          <w:b/>
-          <w:bCs/>
-          <w:sz w:val="28"/>
-          <w:szCs w:val="28"/>
-        </w:rPr>
-        <w:t>cứu</w:t>
-      </w:r>
-      <w:proofErr w:type="spellEnd"/>
-      <w:r>
-        <w:rPr>
-          <w:rFonts w:ascii="Times New Roman" w:hAnsi="Times New Roman" w:cs="Times New Roman"/>
-          <w:b/>
-          <w:bCs/>
-          <w:sz w:val="28"/>
-          <w:szCs w:val="28"/>
-        </w:rPr>
-        <w:t xml:space="preserve"> </w:t>
-      </w:r>
-      <w:proofErr w:type="spellStart"/>
-      <w:r>
-        <w:rPr>
-          <w:rFonts w:ascii="Times New Roman" w:hAnsi="Times New Roman" w:cs="Times New Roman"/>
-          <w:b/>
-          <w:bCs/>
-          <w:sz w:val="28"/>
-          <w:szCs w:val="28"/>
-        </w:rPr>
-        <w:t>chuyến</w:t>
-      </w:r>
-      <w:proofErr w:type="spellEnd"/>
-      <w:r>
-        <w:rPr>
-          <w:rFonts w:ascii="Times New Roman" w:hAnsi="Times New Roman" w:cs="Times New Roman"/>
-          <w:b/>
-          <w:bCs/>
-          <w:sz w:val="28"/>
-          <w:szCs w:val="28"/>
-        </w:rPr>
-        <w:t xml:space="preserve"> bay</w:t>
-      </w:r>
-    </w:p>
-    <w:p>
-      <w:pPr>
-        <w:rPr>
-          <w:rFonts w:ascii="Times New Roman" w:hAnsi="Times New Roman" w:cs="Times New Roman"/>
-          <w:b/>
-          <w:bCs/>
-          <w:sz w:val="28"/>
-          <w:szCs w:val="28"/>
-        </w:rPr>
-      </w:pPr>
-      <w:r>
-        <w:rPr>
-          <w:rFonts w:ascii="Times New Roman" w:hAnsi="Times New Roman" w:cs="Times New Roman"/>
-          <w:b/>
-          <w:bCs/>
           <w:noProof/>
           <w:sz w:val="28"/>
           <w:szCs w:val="28"/>
         </w:rPr>
-        <w:lastRenderedPageBreak/>
         <w:drawing>
           <wp:inline distT="0" distB="0" distL="0" distR="0" wp14:anchorId="7BC43216" wp14:editId="0CE451FE">
             <wp:extent cx="5943600" cy="3359150"/>
@@ -32406,6 +31882,7 @@
           <w:sz w:val="28"/>
           <w:szCs w:val="28"/>
         </w:rPr>
+        <w:lastRenderedPageBreak/>
         <w:drawing>
           <wp:inline distT="0" distB="0" distL="0" distR="0" wp14:anchorId="26D974D9" wp14:editId="6B16366A">
             <wp:extent cx="5943600" cy="3353435"/>
@@ -32473,7 +31950,6 @@
           <w:sz w:val="28"/>
           <w:szCs w:val="28"/>
         </w:rPr>
-        <w:lastRenderedPageBreak/>
         <w:drawing>
           <wp:inline distT="0" distB="0" distL="0" distR="0" wp14:anchorId="228AC665" wp14:editId="394A96ED">
             <wp:extent cx="5943600" cy="3343275"/>
@@ -32541,6 +32017,7 @@
           <w:sz w:val="28"/>
           <w:szCs w:val="28"/>
         </w:rPr>
+        <w:lastRenderedPageBreak/>
         <w:drawing>
           <wp:inline distT="0" distB="0" distL="0" distR="0" wp14:anchorId="3F0D412D" wp14:editId="22F7E3BC">
             <wp:extent cx="5943600" cy="3321685"/>
@@ -32614,7 +32091,6 @@
           <w:sz w:val="28"/>
           <w:szCs w:val="28"/>
         </w:rPr>
-        <w:lastRenderedPageBreak/>
         <w:t xml:space="preserve">3. Tra </w:t>
       </w:r>
       <w:proofErr w:type="spellStart"/>
@@ -32685,6 +32161,7 @@
       <w:r>
         <w:rPr>
           <w:rFonts w:ascii="Times New Roman" w:hAnsi="Times New Roman" w:cs="Times New Roman"/>
+          <w:noProof/>
           <w:sz w:val="28"/>
           <w:szCs w:val="28"/>
         </w:rPr>
@@ -32754,6 +32231,7 @@
           <w:sz w:val="28"/>
           <w:szCs w:val="28"/>
         </w:rPr>
+        <w:lastRenderedPageBreak/>
         <w:t xml:space="preserve">4. Mua </w:t>
       </w:r>
       <w:proofErr w:type="spellStart"/>
@@ -32828,6 +32306,7 @@
           <w:rFonts w:ascii="Times New Roman" w:hAnsi="Times New Roman" w:cs="Times New Roman"/>
           <w:b/>
           <w:bCs/>
+          <w:noProof/>
           <w:sz w:val="28"/>
           <w:szCs w:val="28"/>
         </w:rPr>
@@ -32883,6 +32362,7 @@
           <w:rFonts w:ascii="Times New Roman" w:hAnsi="Times New Roman" w:cs="Times New Roman"/>
           <w:b/>
           <w:bCs/>
+          <w:noProof/>
           <w:sz w:val="28"/>
           <w:szCs w:val="28"/>
         </w:rPr>
@@ -32938,10 +32418,10 @@
           <w:rFonts w:ascii="Times New Roman" w:hAnsi="Times New Roman" w:cs="Times New Roman"/>
           <w:b/>
           <w:bCs/>
-          <w:sz w:val="28"/>
-          <w:szCs w:val="28"/>
-        </w:rPr>
-        <w:lastRenderedPageBreak/>
+          <w:noProof/>
+          <w:sz w:val="28"/>
+          <w:szCs w:val="28"/>
+        </w:rPr>
         <w:drawing>
           <wp:inline distT="0" distB="0" distL="0" distR="0" wp14:anchorId="1B70043E" wp14:editId="39D30385">
             <wp:extent cx="5943600" cy="1981200"/>
@@ -33093,9 +32573,11 @@
           <w:rFonts w:ascii="Times New Roman" w:hAnsi="Times New Roman" w:cs="Times New Roman"/>
           <w:b/>
           <w:bCs/>
-          <w:sz w:val="28"/>
-          <w:szCs w:val="28"/>
-        </w:rPr>
+          <w:noProof/>
+          <w:sz w:val="28"/>
+          <w:szCs w:val="28"/>
+        </w:rPr>
+        <w:lastRenderedPageBreak/>
         <w:drawing>
           <wp:inline distT="0" distB="0" distL="0" distR="0" wp14:anchorId="755AC2F5" wp14:editId="4310B940">
             <wp:extent cx="5943600" cy="2826385"/>
@@ -33148,10 +32630,10 @@
           <w:rFonts w:ascii="Times New Roman" w:hAnsi="Times New Roman" w:cs="Times New Roman"/>
           <w:b/>
           <w:bCs/>
-          <w:sz w:val="28"/>
-          <w:szCs w:val="28"/>
-        </w:rPr>
-        <w:lastRenderedPageBreak/>
+          <w:noProof/>
+          <w:sz w:val="28"/>
+          <w:szCs w:val="28"/>
+        </w:rPr>
         <w:drawing>
           <wp:inline distT="0" distB="0" distL="0" distR="0" wp14:anchorId="10808D3E" wp14:editId="6E9EE56C">
             <wp:extent cx="5943600" cy="2816860"/>
@@ -33204,9 +32686,11 @@
           <w:rFonts w:ascii="Times New Roman" w:hAnsi="Times New Roman" w:cs="Times New Roman"/>
           <w:b/>
           <w:bCs/>
-          <w:sz w:val="28"/>
-          <w:szCs w:val="28"/>
-        </w:rPr>
+          <w:noProof/>
+          <w:sz w:val="28"/>
+          <w:szCs w:val="28"/>
+        </w:rPr>
+        <w:lastRenderedPageBreak/>
         <w:drawing>
           <wp:inline distT="0" distB="0" distL="0" distR="0" wp14:anchorId="3417EA8E" wp14:editId="069297F5">
             <wp:extent cx="5943600" cy="3744595"/>
@@ -33324,10 +32808,10 @@
           <w:rFonts w:ascii="Times New Roman" w:hAnsi="Times New Roman" w:cs="Times New Roman"/>
           <w:b/>
           <w:bCs/>
-          <w:sz w:val="28"/>
-          <w:szCs w:val="28"/>
-        </w:rPr>
-        <w:lastRenderedPageBreak/>
+          <w:noProof/>
+          <w:sz w:val="28"/>
+          <w:szCs w:val="28"/>
+        </w:rPr>
         <w:drawing>
           <wp:inline distT="0" distB="0" distL="0" distR="0" wp14:anchorId="04B15545" wp14:editId="3B548A84">
             <wp:extent cx="5943600" cy="1968500"/>
@@ -35483,6 +34967,7 @@
     <w:rsid w:val="007712DE"/>
     <w:rsid w:val="00A81287"/>
     <w:rsid w:val="00CD6B9D"/>
+    <w:rsid w:val="00D123FF"/>
     <w:rsid w:val="00D72265"/>
     <w:rsid w:val="00E70A4B"/>
   </w:rsids>

--- a/Báo cáo.docx
+++ b/Báo cáo.docx
@@ -766,54 +766,54 @@
           <w:p>
             <w:pPr>
               <w:rPr>
-                <w:rFonts w:ascii="Tahoma" w:hAnsi="Tahoma" w:cs="Tahoma"/>
+                <w:rFonts w:ascii="Times New Roman" w:hAnsi="Times New Roman" w:cs="Times New Roman"/>
                 <w:b/>
                 <w:bCs/>
-                <w:sz w:val="20"/>
-                <w:szCs w:val="20"/>
+                <w:sz w:val="28"/>
+                <w:szCs w:val="28"/>
               </w:rPr>
             </w:pPr>
             <w:proofErr w:type="spellStart"/>
             <w:r>
               <w:rPr>
-                <w:rFonts w:ascii="Tahoma" w:hAnsi="Tahoma" w:cs="Tahoma"/>
+                <w:rFonts w:ascii="Times New Roman" w:hAnsi="Times New Roman" w:cs="Times New Roman"/>
                 <w:b/>
                 <w:bCs/>
-                <w:sz w:val="20"/>
-                <w:szCs w:val="20"/>
+                <w:sz w:val="28"/>
+                <w:szCs w:val="28"/>
               </w:rPr>
               <w:t>Mã</w:t>
             </w:r>
             <w:proofErr w:type="spellEnd"/>
             <w:r>
               <w:rPr>
-                <w:rFonts w:ascii="Tahoma" w:hAnsi="Tahoma" w:cs="Tahoma"/>
+                <w:rFonts w:ascii="Times New Roman" w:hAnsi="Times New Roman" w:cs="Times New Roman"/>
                 <w:b/>
                 <w:bCs/>
-                <w:sz w:val="20"/>
-                <w:szCs w:val="20"/>
+                <w:sz w:val="28"/>
+                <w:szCs w:val="28"/>
               </w:rPr>
               <w:t xml:space="preserve"> </w:t>
             </w:r>
             <w:proofErr w:type="spellStart"/>
             <w:r>
               <w:rPr>
-                <w:rFonts w:ascii="Tahoma" w:hAnsi="Tahoma" w:cs="Tahoma"/>
+                <w:rFonts w:ascii="Times New Roman" w:hAnsi="Times New Roman" w:cs="Times New Roman"/>
                 <w:b/>
                 <w:bCs/>
-                <w:sz w:val="20"/>
-                <w:szCs w:val="20"/>
+                <w:sz w:val="28"/>
+                <w:szCs w:val="28"/>
               </w:rPr>
               <w:t>nhóm</w:t>
             </w:r>
             <w:proofErr w:type="spellEnd"/>
             <w:r>
               <w:rPr>
-                <w:rFonts w:ascii="Tahoma" w:hAnsi="Tahoma" w:cs="Tahoma"/>
+                <w:rFonts w:ascii="Times New Roman" w:hAnsi="Times New Roman" w:cs="Times New Roman"/>
                 <w:b/>
                 <w:bCs/>
-                <w:sz w:val="20"/>
-                <w:szCs w:val="20"/>
+                <w:sz w:val="28"/>
+                <w:szCs w:val="28"/>
               </w:rPr>
               <w:t>:</w:t>
             </w:r>
@@ -828,26 +828,32 @@
           <w:p>
             <w:pPr>
               <w:rPr>
-                <w:rFonts w:ascii="Tahoma" w:hAnsi="Tahoma" w:cs="Tahoma"/>
-                <w:sz w:val="20"/>
-                <w:szCs w:val="20"/>
+                <w:rFonts w:ascii="Times New Roman" w:hAnsi="Times New Roman" w:cs="Times New Roman"/>
+                <w:b/>
+                <w:bCs/>
+                <w:sz w:val="28"/>
+                <w:szCs w:val="28"/>
               </w:rPr>
             </w:pPr>
             <w:proofErr w:type="spellStart"/>
             <w:r>
               <w:rPr>
-                <w:rFonts w:ascii="Tahoma" w:hAnsi="Tahoma" w:cs="Tahoma"/>
-                <w:sz w:val="20"/>
-                <w:szCs w:val="20"/>
+                <w:rFonts w:ascii="Times New Roman" w:hAnsi="Times New Roman" w:cs="Times New Roman"/>
+                <w:b/>
+                <w:bCs/>
+                <w:sz w:val="28"/>
+                <w:szCs w:val="28"/>
               </w:rPr>
               <w:t>Nhóm</w:t>
             </w:r>
             <w:proofErr w:type="spellEnd"/>
             <w:r>
               <w:rPr>
-                <w:rFonts w:ascii="Tahoma" w:hAnsi="Tahoma" w:cs="Tahoma"/>
-                <w:sz w:val="20"/>
-                <w:szCs w:val="20"/>
+                <w:rFonts w:ascii="Times New Roman" w:hAnsi="Times New Roman" w:cs="Times New Roman"/>
+                <w:b/>
+                <w:bCs/>
+                <w:sz w:val="28"/>
+                <w:szCs w:val="28"/>
               </w:rPr>
               <w:t xml:space="preserve"> 8</w:t>
             </w:r>
@@ -866,54 +872,54 @@
           <w:p>
             <w:pPr>
               <w:rPr>
-                <w:rFonts w:ascii="Tahoma" w:hAnsi="Tahoma" w:cs="Tahoma"/>
+                <w:rFonts w:ascii="Times New Roman" w:hAnsi="Times New Roman" w:cs="Times New Roman"/>
                 <w:b/>
                 <w:bCs/>
-                <w:sz w:val="20"/>
-                <w:szCs w:val="20"/>
+                <w:sz w:val="28"/>
+                <w:szCs w:val="28"/>
               </w:rPr>
             </w:pPr>
             <w:proofErr w:type="spellStart"/>
             <w:r>
               <w:rPr>
-                <w:rFonts w:ascii="Tahoma" w:hAnsi="Tahoma" w:cs="Tahoma"/>
+                <w:rFonts w:ascii="Times New Roman" w:hAnsi="Times New Roman" w:cs="Times New Roman"/>
                 <w:b/>
                 <w:bCs/>
-                <w:sz w:val="20"/>
-                <w:szCs w:val="20"/>
+                <w:sz w:val="28"/>
+                <w:szCs w:val="28"/>
               </w:rPr>
               <w:t>Tên</w:t>
             </w:r>
             <w:proofErr w:type="spellEnd"/>
             <w:r>
               <w:rPr>
-                <w:rFonts w:ascii="Tahoma" w:hAnsi="Tahoma" w:cs="Tahoma"/>
+                <w:rFonts w:ascii="Times New Roman" w:hAnsi="Times New Roman" w:cs="Times New Roman"/>
                 <w:b/>
                 <w:bCs/>
-                <w:sz w:val="20"/>
-                <w:szCs w:val="20"/>
+                <w:sz w:val="28"/>
+                <w:szCs w:val="28"/>
               </w:rPr>
               <w:t xml:space="preserve"> </w:t>
             </w:r>
             <w:proofErr w:type="spellStart"/>
             <w:r>
               <w:rPr>
-                <w:rFonts w:ascii="Tahoma" w:hAnsi="Tahoma" w:cs="Tahoma"/>
+                <w:rFonts w:ascii="Times New Roman" w:hAnsi="Times New Roman" w:cs="Times New Roman"/>
                 <w:b/>
                 <w:bCs/>
-                <w:sz w:val="20"/>
-                <w:szCs w:val="20"/>
+                <w:sz w:val="28"/>
+                <w:szCs w:val="28"/>
               </w:rPr>
               <w:t>nhóm</w:t>
             </w:r>
             <w:proofErr w:type="spellEnd"/>
             <w:r>
               <w:rPr>
-                <w:rFonts w:ascii="Tahoma" w:hAnsi="Tahoma" w:cs="Tahoma"/>
+                <w:rFonts w:ascii="Times New Roman" w:hAnsi="Times New Roman" w:cs="Times New Roman"/>
                 <w:b/>
                 <w:bCs/>
-                <w:sz w:val="20"/>
-                <w:szCs w:val="20"/>
+                <w:sz w:val="28"/>
+                <w:szCs w:val="28"/>
               </w:rPr>
               <w:t xml:space="preserve">: </w:t>
             </w:r>
@@ -921,11 +927,11 @@
           <w:p>
             <w:pPr>
               <w:rPr>
-                <w:rFonts w:ascii="Tahoma" w:hAnsi="Tahoma" w:cs="Tahoma"/>
+                <w:rFonts w:ascii="Times New Roman" w:hAnsi="Times New Roman" w:cs="Times New Roman"/>
                 <w:b/>
                 <w:bCs/>
-                <w:sz w:val="20"/>
-                <w:szCs w:val="20"/>
+                <w:sz w:val="28"/>
+                <w:szCs w:val="28"/>
               </w:rPr>
             </w:pPr>
           </w:p>
@@ -939,11 +945,11 @@
           <w:p>
             <w:pPr>
               <w:rPr>
-                <w:rFonts w:ascii="Tahoma" w:hAnsi="Tahoma" w:cs="Tahoma"/>
+                <w:rFonts w:ascii="Times New Roman" w:hAnsi="Times New Roman" w:cs="Times New Roman"/>
                 <w:b/>
                 <w:bCs/>
-                <w:sz w:val="20"/>
-                <w:szCs w:val="20"/>
+                <w:sz w:val="28"/>
+                <w:szCs w:val="28"/>
               </w:rPr>
             </w:pPr>
           </w:p>
@@ -961,54 +967,54 @@
           <w:p>
             <w:pPr>
               <w:rPr>
-                <w:rFonts w:ascii="Tahoma" w:hAnsi="Tahoma" w:cs="Tahoma"/>
+                <w:rFonts w:ascii="Times New Roman" w:hAnsi="Times New Roman" w:cs="Times New Roman"/>
                 <w:b/>
                 <w:bCs/>
-                <w:sz w:val="20"/>
-                <w:szCs w:val="20"/>
+                <w:sz w:val="28"/>
+                <w:szCs w:val="28"/>
               </w:rPr>
             </w:pPr>
             <w:proofErr w:type="spellStart"/>
             <w:r>
               <w:rPr>
-                <w:rFonts w:ascii="Tahoma" w:hAnsi="Tahoma" w:cs="Tahoma"/>
+                <w:rFonts w:ascii="Times New Roman" w:hAnsi="Times New Roman" w:cs="Times New Roman"/>
                 <w:b/>
                 <w:bCs/>
-                <w:sz w:val="20"/>
-                <w:szCs w:val="20"/>
+                <w:sz w:val="28"/>
+                <w:szCs w:val="28"/>
               </w:rPr>
               <w:t>Số</w:t>
             </w:r>
             <w:proofErr w:type="spellEnd"/>
             <w:r>
               <w:rPr>
-                <w:rFonts w:ascii="Tahoma" w:hAnsi="Tahoma" w:cs="Tahoma"/>
+                <w:rFonts w:ascii="Times New Roman" w:hAnsi="Times New Roman" w:cs="Times New Roman"/>
                 <w:b/>
                 <w:bCs/>
-                <w:sz w:val="20"/>
-                <w:szCs w:val="20"/>
+                <w:sz w:val="28"/>
+                <w:szCs w:val="28"/>
               </w:rPr>
               <w:t xml:space="preserve"> </w:t>
             </w:r>
             <w:proofErr w:type="spellStart"/>
             <w:r>
               <w:rPr>
-                <w:rFonts w:ascii="Tahoma" w:hAnsi="Tahoma" w:cs="Tahoma"/>
+                <w:rFonts w:ascii="Times New Roman" w:hAnsi="Times New Roman" w:cs="Times New Roman"/>
                 <w:b/>
                 <w:bCs/>
-                <w:sz w:val="20"/>
-                <w:szCs w:val="20"/>
+                <w:sz w:val="28"/>
+                <w:szCs w:val="28"/>
               </w:rPr>
               <w:t>lượng</w:t>
             </w:r>
             <w:proofErr w:type="spellEnd"/>
             <w:r>
               <w:rPr>
-                <w:rFonts w:ascii="Tahoma" w:hAnsi="Tahoma" w:cs="Tahoma"/>
+                <w:rFonts w:ascii="Times New Roman" w:hAnsi="Times New Roman" w:cs="Times New Roman"/>
                 <w:b/>
                 <w:bCs/>
-                <w:sz w:val="20"/>
-                <w:szCs w:val="20"/>
+                <w:sz w:val="28"/>
+                <w:szCs w:val="28"/>
               </w:rPr>
               <w:t>:</w:t>
             </w:r>
@@ -1023,20 +1029,20 @@
           <w:p>
             <w:pPr>
               <w:rPr>
-                <w:rFonts w:ascii="Tahoma" w:hAnsi="Tahoma" w:cs="Tahoma"/>
+                <w:rFonts w:ascii="Times New Roman" w:hAnsi="Times New Roman" w:cs="Times New Roman"/>
                 <w:b/>
                 <w:bCs/>
-                <w:sz w:val="20"/>
-                <w:szCs w:val="20"/>
+                <w:sz w:val="28"/>
+                <w:szCs w:val="28"/>
               </w:rPr>
             </w:pPr>
             <w:r>
               <w:rPr>
-                <w:rFonts w:ascii="Tahoma" w:hAnsi="Tahoma" w:cs="Tahoma"/>
+                <w:rFonts w:ascii="Times New Roman" w:hAnsi="Times New Roman" w:cs="Times New Roman"/>
                 <w:b/>
                 <w:bCs/>
-                <w:sz w:val="20"/>
-                <w:szCs w:val="20"/>
+                <w:sz w:val="28"/>
+                <w:szCs w:val="28"/>
               </w:rPr>
               <w:t>2</w:t>
             </w:r>
@@ -1054,22 +1060,21 @@
           </w:tcPr>
           <w:p>
             <w:pPr>
-              <w:jc w:val="center"/>
-              <w:rPr>
-                <w:rFonts w:ascii="Tahoma" w:hAnsi="Tahoma" w:cs="Tahoma"/>
+              <w:rPr>
+                <w:rFonts w:ascii="Times New Roman" w:hAnsi="Times New Roman" w:cs="Times New Roman"/>
                 <w:b/>
                 <w:bCs/>
-                <w:sz w:val="20"/>
-                <w:szCs w:val="20"/>
+                <w:sz w:val="28"/>
+                <w:szCs w:val="28"/>
               </w:rPr>
             </w:pPr>
             <w:r>
               <w:rPr>
-                <w:rFonts w:ascii="Tahoma" w:hAnsi="Tahoma" w:cs="Tahoma"/>
+                <w:rFonts w:ascii="Times New Roman" w:hAnsi="Times New Roman" w:cs="Times New Roman"/>
                 <w:b/>
                 <w:bCs/>
-                <w:sz w:val="20"/>
-                <w:szCs w:val="20"/>
+                <w:sz w:val="28"/>
+                <w:szCs w:val="28"/>
               </w:rPr>
               <w:t>MSSV</w:t>
             </w:r>
@@ -1082,45 +1087,44 @@
           </w:tcPr>
           <w:p>
             <w:pPr>
-              <w:jc w:val="center"/>
-              <w:rPr>
-                <w:rFonts w:ascii="Tahoma" w:hAnsi="Tahoma" w:cs="Tahoma"/>
+              <w:rPr>
+                <w:rFonts w:ascii="Times New Roman" w:hAnsi="Times New Roman" w:cs="Times New Roman"/>
                 <w:b/>
                 <w:bCs/>
-                <w:sz w:val="20"/>
-                <w:szCs w:val="20"/>
+                <w:sz w:val="28"/>
+                <w:szCs w:val="28"/>
               </w:rPr>
             </w:pPr>
             <w:proofErr w:type="spellStart"/>
             <w:r>
               <w:rPr>
-                <w:rFonts w:ascii="Tahoma" w:hAnsi="Tahoma" w:cs="Tahoma"/>
+                <w:rFonts w:ascii="Times New Roman" w:hAnsi="Times New Roman" w:cs="Times New Roman"/>
                 <w:b/>
                 <w:bCs/>
-                <w:sz w:val="20"/>
-                <w:szCs w:val="20"/>
+                <w:sz w:val="28"/>
+                <w:szCs w:val="28"/>
               </w:rPr>
               <w:t>Họ</w:t>
             </w:r>
             <w:proofErr w:type="spellEnd"/>
             <w:r>
               <w:rPr>
-                <w:rFonts w:ascii="Tahoma" w:hAnsi="Tahoma" w:cs="Tahoma"/>
+                <w:rFonts w:ascii="Times New Roman" w:hAnsi="Times New Roman" w:cs="Times New Roman"/>
                 <w:b/>
                 <w:bCs/>
-                <w:sz w:val="20"/>
-                <w:szCs w:val="20"/>
+                <w:sz w:val="28"/>
+                <w:szCs w:val="28"/>
               </w:rPr>
               <w:t xml:space="preserve"> </w:t>
             </w:r>
             <w:proofErr w:type="spellStart"/>
             <w:r>
               <w:rPr>
-                <w:rFonts w:ascii="Tahoma" w:hAnsi="Tahoma" w:cs="Tahoma"/>
+                <w:rFonts w:ascii="Times New Roman" w:hAnsi="Times New Roman" w:cs="Times New Roman"/>
                 <w:b/>
                 <w:bCs/>
-                <w:sz w:val="20"/>
-                <w:szCs w:val="20"/>
+                <w:sz w:val="28"/>
+                <w:szCs w:val="28"/>
               </w:rPr>
               <w:t>tên</w:t>
             </w:r>
@@ -1134,22 +1138,21 @@
           </w:tcPr>
           <w:p>
             <w:pPr>
-              <w:jc w:val="center"/>
-              <w:rPr>
-                <w:rFonts w:ascii="Tahoma" w:hAnsi="Tahoma" w:cs="Tahoma"/>
+              <w:rPr>
+                <w:rFonts w:ascii="Times New Roman" w:hAnsi="Times New Roman" w:cs="Times New Roman"/>
                 <w:b/>
                 <w:bCs/>
-                <w:sz w:val="20"/>
-                <w:szCs w:val="20"/>
+                <w:sz w:val="28"/>
+                <w:szCs w:val="28"/>
               </w:rPr>
             </w:pPr>
             <w:r>
               <w:rPr>
-                <w:rFonts w:ascii="Tahoma" w:hAnsi="Tahoma" w:cs="Tahoma"/>
+                <w:rFonts w:ascii="Times New Roman" w:hAnsi="Times New Roman" w:cs="Times New Roman"/>
                 <w:b/>
                 <w:bCs/>
-                <w:sz w:val="20"/>
-                <w:szCs w:val="20"/>
+                <w:sz w:val="28"/>
+                <w:szCs w:val="28"/>
               </w:rPr>
               <w:t>Email</w:t>
             </w:r>
@@ -1162,33 +1165,32 @@
           </w:tcPr>
           <w:p>
             <w:pPr>
-              <w:jc w:val="center"/>
-              <w:rPr>
-                <w:rFonts w:ascii="Tahoma" w:hAnsi="Tahoma" w:cs="Tahoma"/>
+              <w:rPr>
+                <w:rFonts w:ascii="Times New Roman" w:hAnsi="Times New Roman" w:cs="Times New Roman"/>
                 <w:b/>
                 <w:bCs/>
-                <w:sz w:val="20"/>
-                <w:szCs w:val="20"/>
+                <w:sz w:val="28"/>
+                <w:szCs w:val="28"/>
               </w:rPr>
             </w:pPr>
             <w:r>
               <w:rPr>
-                <w:rFonts w:ascii="Tahoma" w:hAnsi="Tahoma" w:cs="Tahoma"/>
+                <w:rFonts w:ascii="Times New Roman" w:hAnsi="Times New Roman" w:cs="Times New Roman"/>
                 <w:b/>
                 <w:bCs/>
-                <w:sz w:val="20"/>
-                <w:szCs w:val="20"/>
+                <w:sz w:val="28"/>
+                <w:szCs w:val="28"/>
               </w:rPr>
               <w:t xml:space="preserve">Điện </w:t>
             </w:r>
             <w:proofErr w:type="spellStart"/>
             <w:r>
               <w:rPr>
-                <w:rFonts w:ascii="Tahoma" w:hAnsi="Tahoma" w:cs="Tahoma"/>
+                <w:rFonts w:ascii="Times New Roman" w:hAnsi="Times New Roman" w:cs="Times New Roman"/>
                 <w:b/>
                 <w:bCs/>
-                <w:sz w:val="20"/>
-                <w:szCs w:val="20"/>
+                <w:sz w:val="28"/>
+                <w:szCs w:val="28"/>
               </w:rPr>
               <w:t>thoại</w:t>
             </w:r>
@@ -1202,37 +1204,44 @@
           </w:tcPr>
           <w:p>
             <w:pPr>
-              <w:jc w:val="center"/>
-              <w:rPr>
-                <w:rFonts w:ascii="Tahoma" w:hAnsi="Tahoma" w:cs="Tahoma"/>
+              <w:rPr>
+                <w:rFonts w:ascii="Times New Roman" w:hAnsi="Times New Roman" w:cs="Times New Roman"/>
                 <w:b/>
                 <w:bCs/>
+                <w:sz w:val="28"/>
+                <w:szCs w:val="28"/>
               </w:rPr>
             </w:pPr>
             <w:proofErr w:type="spellStart"/>
             <w:r>
               <w:rPr>
-                <w:rFonts w:ascii="Tahoma" w:hAnsi="Tahoma" w:cs="Tahoma"/>
+                <w:rFonts w:ascii="Times New Roman" w:hAnsi="Times New Roman" w:cs="Times New Roman"/>
                 <w:b/>
                 <w:bCs/>
+                <w:sz w:val="28"/>
+                <w:szCs w:val="28"/>
               </w:rPr>
               <w:t>Hình</w:t>
             </w:r>
             <w:proofErr w:type="spellEnd"/>
             <w:r>
               <w:rPr>
-                <w:rFonts w:ascii="Tahoma" w:hAnsi="Tahoma" w:cs="Tahoma"/>
+                <w:rFonts w:ascii="Times New Roman" w:hAnsi="Times New Roman" w:cs="Times New Roman"/>
                 <w:b/>
                 <w:bCs/>
+                <w:sz w:val="28"/>
+                <w:szCs w:val="28"/>
               </w:rPr>
               <w:t xml:space="preserve"> </w:t>
             </w:r>
             <w:proofErr w:type="spellStart"/>
             <w:r>
               <w:rPr>
-                <w:rFonts w:ascii="Tahoma" w:hAnsi="Tahoma" w:cs="Tahoma"/>
+                <w:rFonts w:ascii="Times New Roman" w:hAnsi="Times New Roman" w:cs="Times New Roman"/>
                 <w:b/>
                 <w:bCs/>
+                <w:sz w:val="28"/>
+                <w:szCs w:val="28"/>
               </w:rPr>
               <w:t>ảnh</w:t>
             </w:r>
@@ -1252,24 +1261,30 @@
           <w:p>
             <w:pPr>
               <w:rPr>
-                <w:rFonts w:ascii="Tahoma" w:hAnsi="Tahoma" w:cs="Tahoma"/>
-                <w:sz w:val="20"/>
-                <w:szCs w:val="20"/>
+                <w:rFonts w:ascii="Times New Roman" w:hAnsi="Times New Roman" w:cs="Times New Roman"/>
+                <w:b/>
+                <w:bCs/>
+                <w:sz w:val="28"/>
+                <w:szCs w:val="28"/>
               </w:rPr>
             </w:pPr>
             <w:r>
               <w:rPr>
-                <w:rFonts w:ascii="Tahoma" w:hAnsi="Tahoma" w:cs="Tahoma"/>
-                <w:sz w:val="20"/>
-                <w:szCs w:val="20"/>
+                <w:rFonts w:ascii="Times New Roman" w:hAnsi="Times New Roman" w:cs="Times New Roman"/>
+                <w:b/>
+                <w:bCs/>
+                <w:sz w:val="28"/>
+                <w:szCs w:val="28"/>
               </w:rPr>
               <w:t>1</w:t>
             </w:r>
             <w:r>
               <w:rPr>
-                <w:rFonts w:ascii="Tahoma" w:hAnsi="Tahoma" w:cs="Tahoma"/>
-                <w:sz w:val="20"/>
-                <w:szCs w:val="20"/>
+                <w:rFonts w:ascii="Times New Roman" w:hAnsi="Times New Roman" w:cs="Times New Roman"/>
+                <w:b/>
+                <w:bCs/>
+                <w:sz w:val="28"/>
+                <w:szCs w:val="28"/>
               </w:rPr>
               <w:t>712647</w:t>
             </w:r>
@@ -1283,53 +1298,65 @@
           <w:p>
             <w:pPr>
               <w:rPr>
-                <w:rFonts w:ascii="Tahoma" w:hAnsi="Tahoma" w:cs="Tahoma"/>
-                <w:sz w:val="20"/>
-                <w:szCs w:val="20"/>
+                <w:rFonts w:ascii="Times New Roman" w:hAnsi="Times New Roman" w:cs="Times New Roman"/>
+                <w:b/>
+                <w:bCs/>
+                <w:sz w:val="28"/>
+                <w:szCs w:val="28"/>
               </w:rPr>
             </w:pPr>
             <w:proofErr w:type="spellStart"/>
             <w:r>
               <w:rPr>
-                <w:rFonts w:ascii="Tahoma" w:hAnsi="Tahoma" w:cs="Tahoma"/>
-                <w:sz w:val="20"/>
-                <w:szCs w:val="20"/>
+                <w:rFonts w:ascii="Times New Roman" w:hAnsi="Times New Roman" w:cs="Times New Roman"/>
+                <w:b/>
+                <w:bCs/>
+                <w:sz w:val="28"/>
+                <w:szCs w:val="28"/>
               </w:rPr>
               <w:t>Nguyễn</w:t>
             </w:r>
             <w:proofErr w:type="spellEnd"/>
             <w:r>
               <w:rPr>
-                <w:rFonts w:ascii="Tahoma" w:hAnsi="Tahoma" w:cs="Tahoma"/>
-                <w:sz w:val="20"/>
-                <w:szCs w:val="20"/>
+                <w:rFonts w:ascii="Times New Roman" w:hAnsi="Times New Roman" w:cs="Times New Roman"/>
+                <w:b/>
+                <w:bCs/>
+                <w:sz w:val="28"/>
+                <w:szCs w:val="28"/>
               </w:rPr>
               <w:t xml:space="preserve"> </w:t>
             </w:r>
             <w:proofErr w:type="spellStart"/>
             <w:r>
               <w:rPr>
-                <w:rFonts w:ascii="Tahoma" w:hAnsi="Tahoma" w:cs="Tahoma"/>
-                <w:sz w:val="20"/>
-                <w:szCs w:val="20"/>
+                <w:rFonts w:ascii="Times New Roman" w:hAnsi="Times New Roman" w:cs="Times New Roman"/>
+                <w:b/>
+                <w:bCs/>
+                <w:sz w:val="28"/>
+                <w:szCs w:val="28"/>
               </w:rPr>
               <w:t>Văn</w:t>
             </w:r>
             <w:proofErr w:type="spellEnd"/>
             <w:r>
               <w:rPr>
-                <w:rFonts w:ascii="Tahoma" w:hAnsi="Tahoma" w:cs="Tahoma"/>
-                <w:sz w:val="20"/>
-                <w:szCs w:val="20"/>
+                <w:rFonts w:ascii="Times New Roman" w:hAnsi="Times New Roman" w:cs="Times New Roman"/>
+                <w:b/>
+                <w:bCs/>
+                <w:sz w:val="28"/>
+                <w:szCs w:val="28"/>
               </w:rPr>
               <w:t xml:space="preserve"> </w:t>
             </w:r>
             <w:proofErr w:type="spellStart"/>
             <w:r>
               <w:rPr>
-                <w:rFonts w:ascii="Tahoma" w:hAnsi="Tahoma" w:cs="Tahoma"/>
-                <w:sz w:val="20"/>
-                <w:szCs w:val="20"/>
+                <w:rFonts w:ascii="Times New Roman" w:hAnsi="Times New Roman" w:cs="Times New Roman"/>
+                <w:b/>
+                <w:bCs/>
+                <w:sz w:val="28"/>
+                <w:szCs w:val="28"/>
               </w:rPr>
               <w:t>Núi</w:t>
             </w:r>
@@ -1344,9 +1371,11 @@
           <w:p>
             <w:pPr>
               <w:rPr>
-                <w:rFonts w:ascii="Tahoma" w:hAnsi="Tahoma" w:cs="Tahoma"/>
-                <w:sz w:val="20"/>
-                <w:szCs w:val="20"/>
+                <w:rFonts w:ascii="Times New Roman" w:hAnsi="Times New Roman" w:cs="Times New Roman"/>
+                <w:b/>
+                <w:bCs/>
+                <w:sz w:val="28"/>
+                <w:szCs w:val="28"/>
               </w:rPr>
             </w:pPr>
           </w:p>
@@ -1359,9 +1388,11 @@
           <w:p>
             <w:pPr>
               <w:rPr>
-                <w:rFonts w:ascii="Tahoma" w:hAnsi="Tahoma" w:cs="Tahoma"/>
-                <w:sz w:val="20"/>
-                <w:szCs w:val="20"/>
+                <w:rFonts w:ascii="Times New Roman" w:hAnsi="Times New Roman" w:cs="Times New Roman"/>
+                <w:b/>
+                <w:bCs/>
+                <w:sz w:val="28"/>
+                <w:szCs w:val="28"/>
               </w:rPr>
             </w:pPr>
           </w:p>
@@ -1374,7 +1405,11 @@
           <w:p>
             <w:pPr>
               <w:rPr>
-                <w:rFonts w:ascii="Tahoma" w:hAnsi="Tahoma" w:cs="Tahoma"/>
+                <w:rFonts w:ascii="Times New Roman" w:hAnsi="Times New Roman" w:cs="Times New Roman"/>
+                <w:b/>
+                <w:bCs/>
+                <w:sz w:val="28"/>
+                <w:szCs w:val="28"/>
               </w:rPr>
             </w:pPr>
           </w:p>
@@ -1392,16 +1427,20 @@
           <w:p>
             <w:pPr>
               <w:rPr>
-                <w:rFonts w:ascii="Tahoma" w:hAnsi="Tahoma" w:cs="Tahoma"/>
-                <w:sz w:val="20"/>
-                <w:szCs w:val="20"/>
+                <w:rFonts w:ascii="Times New Roman" w:hAnsi="Times New Roman" w:cs="Times New Roman"/>
+                <w:b/>
+                <w:bCs/>
+                <w:sz w:val="28"/>
+                <w:szCs w:val="28"/>
               </w:rPr>
             </w:pPr>
             <w:r>
               <w:rPr>
-                <w:rFonts w:ascii="Tahoma" w:hAnsi="Tahoma" w:cs="Tahoma"/>
-                <w:sz w:val="20"/>
-                <w:szCs w:val="20"/>
+                <w:rFonts w:ascii="Times New Roman" w:hAnsi="Times New Roman" w:cs="Times New Roman"/>
+                <w:b/>
+                <w:bCs/>
+                <w:sz w:val="28"/>
+                <w:szCs w:val="28"/>
               </w:rPr>
               <w:t>1712629</w:t>
             </w:r>
@@ -1415,35 +1454,43 @@
           <w:p>
             <w:pPr>
               <w:rPr>
-                <w:rFonts w:ascii="Tahoma" w:hAnsi="Tahoma" w:cs="Tahoma"/>
-                <w:sz w:val="20"/>
-                <w:szCs w:val="20"/>
+                <w:rFonts w:ascii="Times New Roman" w:hAnsi="Times New Roman" w:cs="Times New Roman"/>
+                <w:b/>
+                <w:bCs/>
+                <w:sz w:val="28"/>
+                <w:szCs w:val="28"/>
               </w:rPr>
             </w:pPr>
             <w:proofErr w:type="spellStart"/>
             <w:r>
               <w:rPr>
-                <w:rFonts w:ascii="Tahoma" w:hAnsi="Tahoma" w:cs="Tahoma"/>
-                <w:sz w:val="20"/>
-                <w:szCs w:val="20"/>
+                <w:rFonts w:ascii="Times New Roman" w:hAnsi="Times New Roman" w:cs="Times New Roman"/>
+                <w:b/>
+                <w:bCs/>
+                <w:sz w:val="28"/>
+                <w:szCs w:val="28"/>
               </w:rPr>
               <w:t>Nguyễn</w:t>
             </w:r>
             <w:proofErr w:type="spellEnd"/>
             <w:r>
               <w:rPr>
-                <w:rFonts w:ascii="Tahoma" w:hAnsi="Tahoma" w:cs="Tahoma"/>
-                <w:sz w:val="20"/>
-                <w:szCs w:val="20"/>
+                <w:rFonts w:ascii="Times New Roman" w:hAnsi="Times New Roman" w:cs="Times New Roman"/>
+                <w:b/>
+                <w:bCs/>
+                <w:sz w:val="28"/>
+                <w:szCs w:val="28"/>
               </w:rPr>
               <w:t xml:space="preserve"> </w:t>
             </w:r>
             <w:proofErr w:type="spellStart"/>
             <w:r>
               <w:rPr>
-                <w:rFonts w:ascii="Tahoma" w:hAnsi="Tahoma" w:cs="Tahoma"/>
-                <w:sz w:val="20"/>
-                <w:szCs w:val="20"/>
+                <w:rFonts w:ascii="Times New Roman" w:hAnsi="Times New Roman" w:cs="Times New Roman"/>
+                <w:b/>
+                <w:bCs/>
+                <w:sz w:val="28"/>
+                <w:szCs w:val="28"/>
               </w:rPr>
               <w:t>Nhân</w:t>
             </w:r>
@@ -1458,9 +1505,11 @@
           <w:p>
             <w:pPr>
               <w:rPr>
-                <w:rFonts w:ascii="Tahoma" w:hAnsi="Tahoma" w:cs="Tahoma"/>
-                <w:sz w:val="20"/>
-                <w:szCs w:val="20"/>
+                <w:rFonts w:ascii="Times New Roman" w:hAnsi="Times New Roman" w:cs="Times New Roman"/>
+                <w:b/>
+                <w:bCs/>
+                <w:sz w:val="28"/>
+                <w:szCs w:val="28"/>
               </w:rPr>
             </w:pPr>
           </w:p>
@@ -1473,9 +1522,11 @@
           <w:p>
             <w:pPr>
               <w:rPr>
-                <w:rFonts w:ascii="Tahoma" w:hAnsi="Tahoma" w:cs="Tahoma"/>
-                <w:sz w:val="20"/>
-                <w:szCs w:val="20"/>
+                <w:rFonts w:ascii="Times New Roman" w:hAnsi="Times New Roman" w:cs="Times New Roman"/>
+                <w:b/>
+                <w:bCs/>
+                <w:sz w:val="28"/>
+                <w:szCs w:val="28"/>
               </w:rPr>
             </w:pPr>
           </w:p>
@@ -1488,179 +1539,11 @@
           <w:p>
             <w:pPr>
               <w:rPr>
-                <w:rFonts w:ascii="Tahoma" w:hAnsi="Tahoma" w:cs="Tahoma"/>
-              </w:rPr>
-            </w:pPr>
-          </w:p>
-        </w:tc>
-      </w:tr>
-      <w:tr>
-        <w:trPr>
-          <w:trHeight w:val="262"/>
-        </w:trPr>
-        <w:tc>
-          <w:tcPr>
-            <w:tcW w:w="1728" w:type="dxa"/>
-            <w:vAlign w:val="center"/>
-          </w:tcPr>
-          <w:p>
-            <w:pPr>
-              <w:rPr>
-                <w:rFonts w:ascii="Tahoma" w:hAnsi="Tahoma" w:cs="Tahoma"/>
-                <w:sz w:val="20"/>
-                <w:szCs w:val="20"/>
-              </w:rPr>
-            </w:pPr>
-            <w:r>
-              <w:rPr>
-                <w:rFonts w:ascii="Tahoma" w:hAnsi="Tahoma" w:cs="Tahoma"/>
-                <w:sz w:val="20"/>
-                <w:szCs w:val="20"/>
-              </w:rPr>
-              <w:t>…</w:t>
-            </w:r>
-          </w:p>
-        </w:tc>
-        <w:tc>
-          <w:tcPr>
-            <w:tcW w:w="2250" w:type="dxa"/>
-            <w:vAlign w:val="center"/>
-          </w:tcPr>
-          <w:p>
-            <w:pPr>
-              <w:rPr>
-                <w:rFonts w:ascii="Tahoma" w:hAnsi="Tahoma" w:cs="Tahoma"/>
-                <w:sz w:val="20"/>
-                <w:szCs w:val="20"/>
-              </w:rPr>
-            </w:pPr>
-          </w:p>
-        </w:tc>
-        <w:tc>
-          <w:tcPr>
-            <w:tcW w:w="1892" w:type="dxa"/>
-            <w:vAlign w:val="center"/>
-          </w:tcPr>
-          <w:p>
-            <w:pPr>
-              <w:rPr>
-                <w:rFonts w:ascii="Tahoma" w:hAnsi="Tahoma" w:cs="Tahoma"/>
-                <w:sz w:val="20"/>
-                <w:szCs w:val="20"/>
-              </w:rPr>
-            </w:pPr>
-          </w:p>
-        </w:tc>
-        <w:tc>
-          <w:tcPr>
-            <w:tcW w:w="1341" w:type="dxa"/>
-            <w:vAlign w:val="center"/>
-          </w:tcPr>
-          <w:p>
-            <w:pPr>
-              <w:rPr>
-                <w:rFonts w:ascii="Tahoma" w:hAnsi="Tahoma" w:cs="Tahoma"/>
-                <w:sz w:val="20"/>
-                <w:szCs w:val="20"/>
-              </w:rPr>
-            </w:pPr>
-          </w:p>
-        </w:tc>
-        <w:tc>
-          <w:tcPr>
-            <w:tcW w:w="2519" w:type="dxa"/>
-            <w:vAlign w:val="center"/>
-          </w:tcPr>
-          <w:p>
-            <w:pPr>
-              <w:rPr>
-                <w:rFonts w:ascii="Tahoma" w:hAnsi="Tahoma" w:cs="Tahoma"/>
-              </w:rPr>
-            </w:pPr>
-          </w:p>
-        </w:tc>
-      </w:tr>
-      <w:tr>
-        <w:trPr>
-          <w:trHeight w:val="262"/>
-        </w:trPr>
-        <w:tc>
-          <w:tcPr>
-            <w:tcW w:w="1728" w:type="dxa"/>
-            <w:vAlign w:val="center"/>
-          </w:tcPr>
-          <w:p>
-            <w:pPr>
-              <w:rPr>
-                <w:rFonts w:ascii="Tahoma" w:hAnsi="Tahoma" w:cs="Tahoma"/>
-                <w:sz w:val="20"/>
-                <w:szCs w:val="20"/>
-              </w:rPr>
-            </w:pPr>
-            <w:r>
-              <w:rPr>
-                <w:rFonts w:ascii="Tahoma" w:hAnsi="Tahoma" w:cs="Tahoma"/>
-                <w:sz w:val="20"/>
-                <w:szCs w:val="20"/>
-              </w:rPr>
-              <w:t>…</w:t>
-            </w:r>
-          </w:p>
-        </w:tc>
-        <w:tc>
-          <w:tcPr>
-            <w:tcW w:w="2250" w:type="dxa"/>
-            <w:vAlign w:val="center"/>
-          </w:tcPr>
-          <w:p>
-            <w:pPr>
-              <w:rPr>
-                <w:rFonts w:ascii="Tahoma" w:hAnsi="Tahoma" w:cs="Tahoma"/>
-                <w:sz w:val="20"/>
-                <w:szCs w:val="20"/>
-              </w:rPr>
-            </w:pPr>
-          </w:p>
-        </w:tc>
-        <w:tc>
-          <w:tcPr>
-            <w:tcW w:w="1892" w:type="dxa"/>
-            <w:vAlign w:val="center"/>
-          </w:tcPr>
-          <w:p>
-            <w:pPr>
-              <w:rPr>
-                <w:rFonts w:ascii="Tahoma" w:hAnsi="Tahoma" w:cs="Tahoma"/>
-                <w:sz w:val="20"/>
-                <w:szCs w:val="20"/>
-              </w:rPr>
-            </w:pPr>
-          </w:p>
-        </w:tc>
-        <w:tc>
-          <w:tcPr>
-            <w:tcW w:w="1341" w:type="dxa"/>
-            <w:vAlign w:val="center"/>
-          </w:tcPr>
-          <w:p>
-            <w:pPr>
-              <w:rPr>
-                <w:rFonts w:ascii="Tahoma" w:hAnsi="Tahoma" w:cs="Tahoma"/>
-                <w:sz w:val="20"/>
-                <w:szCs w:val="20"/>
-              </w:rPr>
-            </w:pPr>
-          </w:p>
-        </w:tc>
-        <w:tc>
-          <w:tcPr>
-            <w:tcW w:w="2519" w:type="dxa"/>
-            <w:vAlign w:val="center"/>
-          </w:tcPr>
-          <w:p>
-            <w:pPr>
-              <w:rPr>
-                <w:rFonts w:ascii="Tahoma" w:hAnsi="Tahoma" w:cs="Tahoma"/>
+                <w:rFonts w:ascii="Times New Roman" w:hAnsi="Times New Roman" w:cs="Times New Roman"/>
+                <w:b/>
+                <w:bCs/>
+                <w:sz w:val="28"/>
+                <w:szCs w:val="28"/>
               </w:rPr>
             </w:pPr>
           </w:p>
@@ -1671,215 +1554,215 @@
     <w:tbl>
       <w:tblPr>
         <w:tblStyle w:val="TableGrid"/>
-        <w:tblW w:w="0" w:type="auto"/>
+        <w:tblW w:w="9828" w:type="dxa"/>
         <w:tblLook w:val="04A0" w:firstRow="1" w:lastRow="0" w:firstColumn="1" w:lastColumn="0" w:noHBand="0" w:noVBand="1"/>
       </w:tblPr>
       <w:tblGrid>
-        <w:gridCol w:w="2394"/>
-        <w:gridCol w:w="2394"/>
-        <w:gridCol w:w="2394"/>
-        <w:gridCol w:w="2394"/>
+        <w:gridCol w:w="3168"/>
+        <w:gridCol w:w="3870"/>
+        <w:gridCol w:w="1440"/>
+        <w:gridCol w:w="1350"/>
       </w:tblGrid>
       <w:tr>
         <w:tc>
           <w:tcPr>
-            <w:tcW w:w="9576" w:type="dxa"/>
+            <w:tcW w:w="9828" w:type="dxa"/>
             <w:gridSpan w:val="4"/>
           </w:tcPr>
           <w:p>
             <w:pPr>
               <w:rPr>
-                <w:rFonts w:ascii="Tahoma" w:hAnsi="Tahoma" w:cs="Tahoma"/>
+                <w:rFonts w:ascii="Times New Roman" w:hAnsi="Times New Roman" w:cs="Times New Roman"/>
                 <w:b/>
                 <w:bCs/>
-                <w:sz w:val="20"/>
-                <w:szCs w:val="20"/>
+                <w:sz w:val="28"/>
+                <w:szCs w:val="28"/>
               </w:rPr>
             </w:pPr>
             <w:proofErr w:type="spellStart"/>
             <w:r>
               <w:rPr>
-                <w:rFonts w:ascii="Tahoma" w:hAnsi="Tahoma" w:cs="Tahoma"/>
+                <w:rFonts w:ascii="Times New Roman" w:hAnsi="Times New Roman" w:cs="Times New Roman"/>
                 <w:b/>
                 <w:bCs/>
-                <w:sz w:val="20"/>
-                <w:szCs w:val="20"/>
+                <w:sz w:val="28"/>
+                <w:szCs w:val="28"/>
               </w:rPr>
               <w:t>Bảng</w:t>
             </w:r>
             <w:proofErr w:type="spellEnd"/>
             <w:r>
               <w:rPr>
-                <w:rFonts w:ascii="Tahoma" w:hAnsi="Tahoma" w:cs="Tahoma"/>
+                <w:rFonts w:ascii="Times New Roman" w:hAnsi="Times New Roman" w:cs="Times New Roman"/>
                 <w:b/>
                 <w:bCs/>
-                <w:sz w:val="20"/>
-                <w:szCs w:val="20"/>
+                <w:sz w:val="28"/>
+                <w:szCs w:val="28"/>
               </w:rPr>
               <w:t xml:space="preserve"> </w:t>
             </w:r>
             <w:proofErr w:type="spellStart"/>
             <w:r>
               <w:rPr>
-                <w:rFonts w:ascii="Tahoma" w:hAnsi="Tahoma" w:cs="Tahoma"/>
+                <w:rFonts w:ascii="Times New Roman" w:hAnsi="Times New Roman" w:cs="Times New Roman"/>
                 <w:b/>
                 <w:bCs/>
-                <w:sz w:val="20"/>
-                <w:szCs w:val="20"/>
+                <w:sz w:val="28"/>
+                <w:szCs w:val="28"/>
               </w:rPr>
               <w:t>phân</w:t>
             </w:r>
             <w:proofErr w:type="spellEnd"/>
             <w:r>
               <w:rPr>
-                <w:rFonts w:ascii="Tahoma" w:hAnsi="Tahoma" w:cs="Tahoma"/>
+                <w:rFonts w:ascii="Times New Roman" w:hAnsi="Times New Roman" w:cs="Times New Roman"/>
                 <w:b/>
                 <w:bCs/>
-                <w:sz w:val="20"/>
-                <w:szCs w:val="20"/>
+                <w:sz w:val="28"/>
+                <w:szCs w:val="28"/>
               </w:rPr>
               <w:t xml:space="preserve"> </w:t>
             </w:r>
             <w:proofErr w:type="spellStart"/>
             <w:r>
               <w:rPr>
-                <w:rFonts w:ascii="Tahoma" w:hAnsi="Tahoma" w:cs="Tahoma"/>
+                <w:rFonts w:ascii="Times New Roman" w:hAnsi="Times New Roman" w:cs="Times New Roman"/>
                 <w:b/>
                 <w:bCs/>
-                <w:sz w:val="20"/>
-                <w:szCs w:val="20"/>
+                <w:sz w:val="28"/>
+                <w:szCs w:val="28"/>
               </w:rPr>
               <w:t>công</w:t>
             </w:r>
             <w:proofErr w:type="spellEnd"/>
             <w:r>
               <w:rPr>
-                <w:rFonts w:ascii="Tahoma" w:hAnsi="Tahoma" w:cs="Tahoma"/>
+                <w:rFonts w:ascii="Times New Roman" w:hAnsi="Times New Roman" w:cs="Times New Roman"/>
                 <w:b/>
                 <w:bCs/>
-                <w:sz w:val="20"/>
-                <w:szCs w:val="20"/>
+                <w:sz w:val="28"/>
+                <w:szCs w:val="28"/>
               </w:rPr>
               <w:t xml:space="preserve"> &amp; </w:t>
             </w:r>
             <w:proofErr w:type="spellStart"/>
             <w:r>
               <w:rPr>
-                <w:rFonts w:ascii="Tahoma" w:hAnsi="Tahoma" w:cs="Tahoma"/>
+                <w:rFonts w:ascii="Times New Roman" w:hAnsi="Times New Roman" w:cs="Times New Roman"/>
                 <w:b/>
                 <w:bCs/>
-                <w:sz w:val="20"/>
-                <w:szCs w:val="20"/>
+                <w:sz w:val="28"/>
+                <w:szCs w:val="28"/>
               </w:rPr>
               <w:t>đánh</w:t>
             </w:r>
             <w:proofErr w:type="spellEnd"/>
             <w:r>
               <w:rPr>
-                <w:rFonts w:ascii="Tahoma" w:hAnsi="Tahoma" w:cs="Tahoma"/>
+                <w:rFonts w:ascii="Times New Roman" w:hAnsi="Times New Roman" w:cs="Times New Roman"/>
                 <w:b/>
                 <w:bCs/>
-                <w:sz w:val="20"/>
-                <w:szCs w:val="20"/>
+                <w:sz w:val="28"/>
+                <w:szCs w:val="28"/>
               </w:rPr>
               <w:t xml:space="preserve"> </w:t>
             </w:r>
             <w:proofErr w:type="spellStart"/>
             <w:r>
               <w:rPr>
-                <w:rFonts w:ascii="Tahoma" w:hAnsi="Tahoma" w:cs="Tahoma"/>
+                <w:rFonts w:ascii="Times New Roman" w:hAnsi="Times New Roman" w:cs="Times New Roman"/>
                 <w:b/>
                 <w:bCs/>
-                <w:sz w:val="20"/>
-                <w:szCs w:val="20"/>
+                <w:sz w:val="28"/>
+                <w:szCs w:val="28"/>
               </w:rPr>
               <w:t>giá</w:t>
             </w:r>
             <w:proofErr w:type="spellEnd"/>
             <w:r>
               <w:rPr>
-                <w:rFonts w:ascii="Tahoma" w:hAnsi="Tahoma" w:cs="Tahoma"/>
+                <w:rFonts w:ascii="Times New Roman" w:hAnsi="Times New Roman" w:cs="Times New Roman"/>
                 <w:b/>
                 <w:bCs/>
-                <w:sz w:val="20"/>
-                <w:szCs w:val="20"/>
+                <w:sz w:val="28"/>
+                <w:szCs w:val="28"/>
               </w:rPr>
               <w:t xml:space="preserve"> </w:t>
             </w:r>
             <w:proofErr w:type="spellStart"/>
             <w:r>
               <w:rPr>
-                <w:rFonts w:ascii="Tahoma" w:hAnsi="Tahoma" w:cs="Tahoma"/>
+                <w:rFonts w:ascii="Times New Roman" w:hAnsi="Times New Roman" w:cs="Times New Roman"/>
                 <w:b/>
                 <w:bCs/>
-                <w:sz w:val="20"/>
-                <w:szCs w:val="20"/>
+                <w:sz w:val="28"/>
+                <w:szCs w:val="28"/>
               </w:rPr>
               <w:t>hoàn</w:t>
             </w:r>
             <w:proofErr w:type="spellEnd"/>
             <w:r>
               <w:rPr>
-                <w:rFonts w:ascii="Tahoma" w:hAnsi="Tahoma" w:cs="Tahoma"/>
+                <w:rFonts w:ascii="Times New Roman" w:hAnsi="Times New Roman" w:cs="Times New Roman"/>
                 <w:b/>
                 <w:bCs/>
-                <w:sz w:val="20"/>
-                <w:szCs w:val="20"/>
+                <w:sz w:val="28"/>
+                <w:szCs w:val="28"/>
               </w:rPr>
               <w:t xml:space="preserve"> </w:t>
             </w:r>
             <w:proofErr w:type="spellStart"/>
             <w:r>
               <w:rPr>
-                <w:rFonts w:ascii="Tahoma" w:hAnsi="Tahoma" w:cs="Tahoma"/>
+                <w:rFonts w:ascii="Times New Roman" w:hAnsi="Times New Roman" w:cs="Times New Roman"/>
                 <w:b/>
                 <w:bCs/>
-                <w:sz w:val="20"/>
-                <w:szCs w:val="20"/>
+                <w:sz w:val="28"/>
+                <w:szCs w:val="28"/>
               </w:rPr>
               <w:t>thành</w:t>
             </w:r>
             <w:proofErr w:type="spellEnd"/>
             <w:r>
               <w:rPr>
-                <w:rFonts w:ascii="Tahoma" w:hAnsi="Tahoma" w:cs="Tahoma"/>
+                <w:rFonts w:ascii="Times New Roman" w:hAnsi="Times New Roman" w:cs="Times New Roman"/>
                 <w:b/>
                 <w:bCs/>
-                <w:sz w:val="20"/>
-                <w:szCs w:val="20"/>
+                <w:sz w:val="28"/>
+                <w:szCs w:val="28"/>
               </w:rPr>
               <w:t xml:space="preserve"> </w:t>
             </w:r>
             <w:proofErr w:type="spellStart"/>
             <w:r>
               <w:rPr>
-                <w:rFonts w:ascii="Tahoma" w:hAnsi="Tahoma" w:cs="Tahoma"/>
+                <w:rFonts w:ascii="Times New Roman" w:hAnsi="Times New Roman" w:cs="Times New Roman"/>
                 <w:b/>
                 <w:bCs/>
-                <w:sz w:val="20"/>
-                <w:szCs w:val="20"/>
+                <w:sz w:val="28"/>
+                <w:szCs w:val="28"/>
               </w:rPr>
               <w:t>công</w:t>
             </w:r>
             <w:proofErr w:type="spellEnd"/>
             <w:r>
               <w:rPr>
-                <w:rFonts w:ascii="Tahoma" w:hAnsi="Tahoma" w:cs="Tahoma"/>
+                <w:rFonts w:ascii="Times New Roman" w:hAnsi="Times New Roman" w:cs="Times New Roman"/>
                 <w:b/>
                 <w:bCs/>
-                <w:sz w:val="20"/>
-                <w:szCs w:val="20"/>
+                <w:sz w:val="28"/>
+                <w:szCs w:val="28"/>
               </w:rPr>
               <w:t xml:space="preserve"> </w:t>
             </w:r>
             <w:proofErr w:type="spellStart"/>
             <w:r>
               <w:rPr>
-                <w:rFonts w:ascii="Tahoma" w:hAnsi="Tahoma" w:cs="Tahoma"/>
+                <w:rFonts w:ascii="Times New Roman" w:hAnsi="Times New Roman" w:cs="Times New Roman"/>
                 <w:b/>
                 <w:bCs/>
-                <w:sz w:val="20"/>
-                <w:szCs w:val="20"/>
+                <w:sz w:val="28"/>
+                <w:szCs w:val="28"/>
               </w:rPr>
               <w:t>việc</w:t>
             </w:r>
@@ -1890,80 +1773,81 @@
       <w:tr>
         <w:tc>
           <w:tcPr>
-            <w:tcW w:w="2394" w:type="dxa"/>
+            <w:tcW w:w="3168" w:type="dxa"/>
           </w:tcPr>
           <w:p>
             <w:pPr>
-              <w:rPr>
-                <w:rFonts w:ascii="Tahoma" w:hAnsi="Tahoma" w:cs="Tahoma"/>
+              <w:jc w:val="center"/>
+              <w:rPr>
+                <w:rFonts w:ascii="Times New Roman" w:hAnsi="Times New Roman" w:cs="Times New Roman"/>
                 <w:b/>
                 <w:bCs/>
-                <w:sz w:val="20"/>
-                <w:szCs w:val="20"/>
+                <w:sz w:val="28"/>
+                <w:szCs w:val="28"/>
               </w:rPr>
             </w:pPr>
             <w:r>
               <w:rPr>
-                <w:rFonts w:ascii="Tahoma" w:hAnsi="Tahoma" w:cs="Tahoma"/>
+                <w:rFonts w:ascii="Times New Roman" w:hAnsi="Times New Roman" w:cs="Times New Roman"/>
                 <w:b/>
                 <w:bCs/>
-                <w:sz w:val="20"/>
-                <w:szCs w:val="20"/>
+                <w:sz w:val="28"/>
+                <w:szCs w:val="28"/>
               </w:rPr>
               <w:t xml:space="preserve">Công </w:t>
             </w:r>
             <w:proofErr w:type="spellStart"/>
             <w:r>
               <w:rPr>
-                <w:rFonts w:ascii="Tahoma" w:hAnsi="Tahoma" w:cs="Tahoma"/>
+                <w:rFonts w:ascii="Times New Roman" w:hAnsi="Times New Roman" w:cs="Times New Roman"/>
                 <w:b/>
                 <w:bCs/>
-                <w:sz w:val="20"/>
-                <w:szCs w:val="20"/>
+                <w:sz w:val="28"/>
+                <w:szCs w:val="28"/>
               </w:rPr>
               <w:t>việc</w:t>
             </w:r>
             <w:proofErr w:type="spellEnd"/>
             <w:r>
               <w:rPr>
-                <w:rFonts w:ascii="Tahoma" w:hAnsi="Tahoma" w:cs="Tahoma"/>
+                <w:rFonts w:ascii="Times New Roman" w:hAnsi="Times New Roman" w:cs="Times New Roman"/>
                 <w:b/>
                 <w:bCs/>
-                <w:sz w:val="20"/>
-                <w:szCs w:val="20"/>
+                <w:sz w:val="28"/>
+                <w:szCs w:val="28"/>
               </w:rPr>
               <w:t xml:space="preserve"> </w:t>
             </w:r>
             <w:proofErr w:type="spellStart"/>
             <w:r>
               <w:rPr>
-                <w:rFonts w:ascii="Tahoma" w:hAnsi="Tahoma" w:cs="Tahoma"/>
+                <w:rFonts w:ascii="Times New Roman" w:hAnsi="Times New Roman" w:cs="Times New Roman"/>
                 <w:b/>
                 <w:bCs/>
-                <w:sz w:val="20"/>
-                <w:szCs w:val="20"/>
+                <w:sz w:val="28"/>
+                <w:szCs w:val="28"/>
               </w:rPr>
               <w:t>thực</w:t>
             </w:r>
             <w:proofErr w:type="spellEnd"/>
             <w:r>
               <w:rPr>
-                <w:rFonts w:ascii="Tahoma" w:hAnsi="Tahoma" w:cs="Tahoma"/>
+                <w:rFonts w:ascii="Times New Roman" w:hAnsi="Times New Roman" w:cs="Times New Roman"/>
                 <w:b/>
                 <w:bCs/>
-                <w:sz w:val="20"/>
-                <w:szCs w:val="20"/>
+                <w:sz w:val="28"/>
+                <w:szCs w:val="28"/>
               </w:rPr>
               <w:t xml:space="preserve"> </w:t>
             </w:r>
             <w:proofErr w:type="spellStart"/>
             <w:r>
               <w:rPr>
-                <w:rFonts w:ascii="Tahoma" w:hAnsi="Tahoma" w:cs="Tahoma"/>
+                <w:rFonts w:ascii="Times New Roman" w:hAnsi="Times New Roman" w:cs="Times New Roman"/>
                 <w:b/>
                 <w:bCs/>
-                <w:sz w:val="20"/>
-                <w:szCs w:val="20"/>
+                <w:sz w:val="28"/>
+                <w:szCs w:val="28"/>
               </w:rPr>
               <w:t>hiện</w:t>
             </w:r>
@@ -1972,70 +1856,71 @@
         </w:tc>
         <w:tc>
           <w:tcPr>
-            <w:tcW w:w="2394" w:type="dxa"/>
+            <w:tcW w:w="3870" w:type="dxa"/>
           </w:tcPr>
           <w:p>
             <w:pPr>
-              <w:rPr>
-                <w:rFonts w:ascii="Tahoma" w:hAnsi="Tahoma" w:cs="Tahoma"/>
+              <w:jc w:val="center"/>
+              <w:rPr>
+                <w:rFonts w:ascii="Times New Roman" w:hAnsi="Times New Roman" w:cs="Times New Roman"/>
                 <w:b/>
                 <w:bCs/>
-                <w:sz w:val="20"/>
-                <w:szCs w:val="20"/>
+                <w:sz w:val="28"/>
+                <w:szCs w:val="28"/>
               </w:rPr>
             </w:pPr>
             <w:proofErr w:type="spellStart"/>
             <w:r>
               <w:rPr>
-                <w:rFonts w:ascii="Tahoma" w:hAnsi="Tahoma" w:cs="Tahoma"/>
+                <w:rFonts w:ascii="Times New Roman" w:hAnsi="Times New Roman" w:cs="Times New Roman"/>
                 <w:b/>
                 <w:bCs/>
-                <w:sz w:val="20"/>
-                <w:szCs w:val="20"/>
+                <w:sz w:val="28"/>
+                <w:szCs w:val="28"/>
               </w:rPr>
               <w:t>Người</w:t>
             </w:r>
             <w:proofErr w:type="spellEnd"/>
             <w:r>
               <w:rPr>
-                <w:rFonts w:ascii="Tahoma" w:hAnsi="Tahoma" w:cs="Tahoma"/>
+                <w:rFonts w:ascii="Times New Roman" w:hAnsi="Times New Roman" w:cs="Times New Roman"/>
                 <w:b/>
                 <w:bCs/>
-                <w:sz w:val="20"/>
-                <w:szCs w:val="20"/>
+                <w:sz w:val="28"/>
+                <w:szCs w:val="28"/>
               </w:rPr>
               <w:t xml:space="preserve"> </w:t>
             </w:r>
             <w:proofErr w:type="spellStart"/>
             <w:r>
               <w:rPr>
-                <w:rFonts w:ascii="Tahoma" w:hAnsi="Tahoma" w:cs="Tahoma"/>
+                <w:rFonts w:ascii="Times New Roman" w:hAnsi="Times New Roman" w:cs="Times New Roman"/>
                 <w:b/>
                 <w:bCs/>
-                <w:sz w:val="20"/>
-                <w:szCs w:val="20"/>
+                <w:sz w:val="28"/>
+                <w:szCs w:val="28"/>
               </w:rPr>
               <w:t>thực</w:t>
             </w:r>
             <w:proofErr w:type="spellEnd"/>
             <w:r>
               <w:rPr>
-                <w:rFonts w:ascii="Tahoma" w:hAnsi="Tahoma" w:cs="Tahoma"/>
+                <w:rFonts w:ascii="Times New Roman" w:hAnsi="Times New Roman" w:cs="Times New Roman"/>
                 <w:b/>
                 <w:bCs/>
-                <w:sz w:val="20"/>
-                <w:szCs w:val="20"/>
+                <w:sz w:val="28"/>
+                <w:szCs w:val="28"/>
               </w:rPr>
               <w:t xml:space="preserve"> </w:t>
             </w:r>
             <w:proofErr w:type="spellStart"/>
             <w:r>
               <w:rPr>
-                <w:rFonts w:ascii="Tahoma" w:hAnsi="Tahoma" w:cs="Tahoma"/>
+                <w:rFonts w:ascii="Times New Roman" w:hAnsi="Times New Roman" w:cs="Times New Roman"/>
                 <w:b/>
                 <w:bCs/>
-                <w:sz w:val="20"/>
-                <w:szCs w:val="20"/>
+                <w:sz w:val="28"/>
+                <w:szCs w:val="28"/>
               </w:rPr>
               <w:t>hiện</w:t>
             </w:r>
@@ -2044,92 +1929,93 @@
         </w:tc>
         <w:tc>
           <w:tcPr>
-            <w:tcW w:w="2394" w:type="dxa"/>
+            <w:tcW w:w="1440" w:type="dxa"/>
           </w:tcPr>
           <w:p>
             <w:pPr>
-              <w:rPr>
-                <w:rFonts w:ascii="Tahoma" w:hAnsi="Tahoma" w:cs="Tahoma"/>
+              <w:jc w:val="center"/>
+              <w:rPr>
+                <w:rFonts w:ascii="Times New Roman" w:hAnsi="Times New Roman" w:cs="Times New Roman"/>
                 <w:b/>
                 <w:bCs/>
-                <w:sz w:val="20"/>
-                <w:szCs w:val="20"/>
+                <w:sz w:val="28"/>
+                <w:szCs w:val="28"/>
               </w:rPr>
             </w:pPr>
             <w:proofErr w:type="spellStart"/>
             <w:r>
               <w:rPr>
-                <w:rFonts w:ascii="Tahoma" w:hAnsi="Tahoma" w:cs="Tahoma"/>
+                <w:rFonts w:ascii="Times New Roman" w:hAnsi="Times New Roman" w:cs="Times New Roman"/>
                 <w:b/>
                 <w:bCs/>
-                <w:sz w:val="20"/>
-                <w:szCs w:val="20"/>
+                <w:sz w:val="28"/>
+                <w:szCs w:val="28"/>
               </w:rPr>
               <w:t>Mức</w:t>
             </w:r>
             <w:proofErr w:type="spellEnd"/>
             <w:r>
               <w:rPr>
-                <w:rFonts w:ascii="Tahoma" w:hAnsi="Tahoma" w:cs="Tahoma"/>
+                <w:rFonts w:ascii="Times New Roman" w:hAnsi="Times New Roman" w:cs="Times New Roman"/>
                 <w:b/>
                 <w:bCs/>
-                <w:sz w:val="20"/>
-                <w:szCs w:val="20"/>
+                <w:sz w:val="28"/>
+                <w:szCs w:val="28"/>
               </w:rPr>
               <w:t xml:space="preserve"> </w:t>
             </w:r>
             <w:proofErr w:type="spellStart"/>
             <w:r>
               <w:rPr>
-                <w:rFonts w:ascii="Tahoma" w:hAnsi="Tahoma" w:cs="Tahoma"/>
+                <w:rFonts w:ascii="Times New Roman" w:hAnsi="Times New Roman" w:cs="Times New Roman"/>
                 <w:b/>
                 <w:bCs/>
-                <w:sz w:val="20"/>
-                <w:szCs w:val="20"/>
+                <w:sz w:val="28"/>
+                <w:szCs w:val="28"/>
               </w:rPr>
               <w:t>độ</w:t>
             </w:r>
             <w:proofErr w:type="spellEnd"/>
             <w:r>
               <w:rPr>
-                <w:rFonts w:ascii="Tahoma" w:hAnsi="Tahoma" w:cs="Tahoma"/>
+                <w:rFonts w:ascii="Times New Roman" w:hAnsi="Times New Roman" w:cs="Times New Roman"/>
                 <w:b/>
                 <w:bCs/>
-                <w:sz w:val="20"/>
-                <w:szCs w:val="20"/>
+                <w:sz w:val="28"/>
+                <w:szCs w:val="28"/>
               </w:rPr>
               <w:t xml:space="preserve"> </w:t>
             </w:r>
             <w:proofErr w:type="spellStart"/>
             <w:r>
               <w:rPr>
-                <w:rFonts w:ascii="Tahoma" w:hAnsi="Tahoma" w:cs="Tahoma"/>
+                <w:rFonts w:ascii="Times New Roman" w:hAnsi="Times New Roman" w:cs="Times New Roman"/>
                 <w:b/>
                 <w:bCs/>
-                <w:sz w:val="20"/>
-                <w:szCs w:val="20"/>
+                <w:sz w:val="28"/>
+                <w:szCs w:val="28"/>
               </w:rPr>
               <w:t>hoàn</w:t>
             </w:r>
             <w:proofErr w:type="spellEnd"/>
             <w:r>
               <w:rPr>
-                <w:rFonts w:ascii="Tahoma" w:hAnsi="Tahoma" w:cs="Tahoma"/>
+                <w:rFonts w:ascii="Times New Roman" w:hAnsi="Times New Roman" w:cs="Times New Roman"/>
                 <w:b/>
                 <w:bCs/>
-                <w:sz w:val="20"/>
-                <w:szCs w:val="20"/>
+                <w:sz w:val="28"/>
+                <w:szCs w:val="28"/>
               </w:rPr>
               <w:t xml:space="preserve"> </w:t>
             </w:r>
             <w:proofErr w:type="spellStart"/>
             <w:r>
               <w:rPr>
-                <w:rFonts w:ascii="Tahoma" w:hAnsi="Tahoma" w:cs="Tahoma"/>
+                <w:rFonts w:ascii="Times New Roman" w:hAnsi="Times New Roman" w:cs="Times New Roman"/>
                 <w:b/>
                 <w:bCs/>
-                <w:sz w:val="20"/>
-                <w:szCs w:val="20"/>
+                <w:sz w:val="28"/>
+                <w:szCs w:val="28"/>
               </w:rPr>
               <w:t>thành</w:t>
             </w:r>
@@ -2138,197 +2024,1424 @@
         </w:tc>
         <w:tc>
           <w:tcPr>
-            <w:tcW w:w="2394" w:type="dxa"/>
+            <w:tcW w:w="1350" w:type="dxa"/>
           </w:tcPr>
           <w:p>
             <w:pPr>
-              <w:rPr>
-                <w:rFonts w:ascii="Tahoma" w:hAnsi="Tahoma" w:cs="Tahoma"/>
+              <w:jc w:val="center"/>
+              <w:rPr>
+                <w:rFonts w:ascii="Times New Roman" w:hAnsi="Times New Roman" w:cs="Times New Roman"/>
                 <w:b/>
                 <w:bCs/>
-                <w:sz w:val="20"/>
-                <w:szCs w:val="20"/>
+                <w:sz w:val="28"/>
+                <w:szCs w:val="28"/>
               </w:rPr>
             </w:pPr>
             <w:proofErr w:type="spellStart"/>
             <w:r>
               <w:rPr>
-                <w:rFonts w:ascii="Tahoma" w:hAnsi="Tahoma" w:cs="Tahoma"/>
+                <w:rFonts w:ascii="Times New Roman" w:hAnsi="Times New Roman" w:cs="Times New Roman"/>
                 <w:b/>
                 <w:bCs/>
-                <w:sz w:val="20"/>
-                <w:szCs w:val="20"/>
+                <w:sz w:val="28"/>
+                <w:szCs w:val="28"/>
               </w:rPr>
               <w:t>Đánh</w:t>
             </w:r>
             <w:proofErr w:type="spellEnd"/>
             <w:r>
               <w:rPr>
-                <w:rFonts w:ascii="Tahoma" w:hAnsi="Tahoma" w:cs="Tahoma"/>
+                <w:rFonts w:ascii="Times New Roman" w:hAnsi="Times New Roman" w:cs="Times New Roman"/>
                 <w:b/>
                 <w:bCs/>
-                <w:sz w:val="20"/>
-                <w:szCs w:val="20"/>
+                <w:sz w:val="28"/>
+                <w:szCs w:val="28"/>
               </w:rPr>
               <w:t xml:space="preserve"> </w:t>
             </w:r>
             <w:proofErr w:type="spellStart"/>
             <w:r>
               <w:rPr>
-                <w:rFonts w:ascii="Tahoma" w:hAnsi="Tahoma" w:cs="Tahoma"/>
+                <w:rFonts w:ascii="Times New Roman" w:hAnsi="Times New Roman" w:cs="Times New Roman"/>
                 <w:b/>
                 <w:bCs/>
-                <w:sz w:val="20"/>
-                <w:szCs w:val="20"/>
+                <w:sz w:val="28"/>
+                <w:szCs w:val="28"/>
               </w:rPr>
               <w:t>giá</w:t>
             </w:r>
             <w:proofErr w:type="spellEnd"/>
             <w:r>
               <w:rPr>
-                <w:rFonts w:ascii="Tahoma" w:hAnsi="Tahoma" w:cs="Tahoma"/>
+                <w:rFonts w:ascii="Times New Roman" w:hAnsi="Times New Roman" w:cs="Times New Roman"/>
                 <w:b/>
                 <w:bCs/>
-                <w:sz w:val="20"/>
-                <w:szCs w:val="20"/>
+                <w:sz w:val="28"/>
+                <w:szCs w:val="28"/>
               </w:rPr>
               <w:t xml:space="preserve"> </w:t>
             </w:r>
             <w:proofErr w:type="spellStart"/>
             <w:r>
               <w:rPr>
-                <w:rFonts w:ascii="Tahoma" w:hAnsi="Tahoma" w:cs="Tahoma"/>
+                <w:rFonts w:ascii="Times New Roman" w:hAnsi="Times New Roman" w:cs="Times New Roman"/>
                 <w:b/>
                 <w:bCs/>
-                <w:sz w:val="20"/>
-                <w:szCs w:val="20"/>
+                <w:sz w:val="28"/>
+                <w:szCs w:val="28"/>
               </w:rPr>
               <w:t>của</w:t>
             </w:r>
             <w:proofErr w:type="spellEnd"/>
             <w:r>
               <w:rPr>
-                <w:rFonts w:ascii="Tahoma" w:hAnsi="Tahoma" w:cs="Tahoma"/>
+                <w:rFonts w:ascii="Times New Roman" w:hAnsi="Times New Roman" w:cs="Times New Roman"/>
                 <w:b/>
                 <w:bCs/>
-                <w:sz w:val="20"/>
-                <w:szCs w:val="20"/>
+                <w:sz w:val="28"/>
+                <w:szCs w:val="28"/>
               </w:rPr>
               <w:t xml:space="preserve"> </w:t>
             </w:r>
             <w:proofErr w:type="spellStart"/>
             <w:r>
               <w:rPr>
-                <w:rFonts w:ascii="Tahoma" w:hAnsi="Tahoma" w:cs="Tahoma"/>
+                <w:rFonts w:ascii="Times New Roman" w:hAnsi="Times New Roman" w:cs="Times New Roman"/>
                 <w:b/>
                 <w:bCs/>
-                <w:sz w:val="20"/>
-                <w:szCs w:val="20"/>
+                <w:sz w:val="28"/>
+                <w:szCs w:val="28"/>
               </w:rPr>
               <w:t>nhóm</w:t>
             </w:r>
             <w:proofErr w:type="spellEnd"/>
+          </w:p>
+        </w:tc>
+      </w:tr>
+      <w:tr>
+        <w:trPr>
+          <w:trHeight w:val="800"/>
+        </w:trPr>
+        <w:tc>
+          <w:tcPr>
+            <w:tcW w:w="3168" w:type="dxa"/>
+          </w:tcPr>
+          <w:p>
+            <w:pPr>
+              <w:jc w:val="both"/>
+              <w:rPr>
+                <w:rFonts w:ascii="Times New Roman" w:hAnsi="Times New Roman" w:cs="Times New Roman"/>
+                <w:sz w:val="28"/>
+                <w:szCs w:val="28"/>
+              </w:rPr>
+            </w:pPr>
+            <w:proofErr w:type="spellStart"/>
+            <w:r>
+              <w:rPr>
+                <w:rFonts w:ascii="Times New Roman" w:hAnsi="Times New Roman" w:cs="Times New Roman"/>
+                <w:sz w:val="28"/>
+                <w:szCs w:val="28"/>
+              </w:rPr>
+              <w:t>Nghiên</w:t>
+            </w:r>
+            <w:proofErr w:type="spellEnd"/>
+            <w:r>
+              <w:rPr>
+                <w:rFonts w:ascii="Times New Roman" w:hAnsi="Times New Roman" w:cs="Times New Roman"/>
+                <w:sz w:val="28"/>
+                <w:szCs w:val="28"/>
+              </w:rPr>
+              <w:t xml:space="preserve"> </w:t>
+            </w:r>
+            <w:proofErr w:type="spellStart"/>
+            <w:r>
+              <w:rPr>
+                <w:rFonts w:ascii="Times New Roman" w:hAnsi="Times New Roman" w:cs="Times New Roman"/>
+                <w:sz w:val="28"/>
+                <w:szCs w:val="28"/>
+              </w:rPr>
+              <w:t>cứu</w:t>
+            </w:r>
+            <w:proofErr w:type="spellEnd"/>
+            <w:r>
+              <w:rPr>
+                <w:rFonts w:ascii="Times New Roman" w:hAnsi="Times New Roman" w:cs="Times New Roman"/>
+                <w:sz w:val="28"/>
+                <w:szCs w:val="28"/>
+              </w:rPr>
+              <w:t xml:space="preserve"> </w:t>
+            </w:r>
+            <w:proofErr w:type="spellStart"/>
+            <w:r>
+              <w:rPr>
+                <w:rFonts w:ascii="Times New Roman" w:hAnsi="Times New Roman" w:cs="Times New Roman"/>
+                <w:sz w:val="28"/>
+                <w:szCs w:val="28"/>
+              </w:rPr>
+              <w:t>và</w:t>
+            </w:r>
+            <w:proofErr w:type="spellEnd"/>
+            <w:r>
+              <w:rPr>
+                <w:rFonts w:ascii="Times New Roman" w:hAnsi="Times New Roman" w:cs="Times New Roman"/>
+                <w:sz w:val="28"/>
+                <w:szCs w:val="28"/>
+              </w:rPr>
+              <w:t xml:space="preserve"> </w:t>
+            </w:r>
+            <w:proofErr w:type="spellStart"/>
+            <w:r>
+              <w:rPr>
+                <w:rFonts w:ascii="Times New Roman" w:hAnsi="Times New Roman" w:cs="Times New Roman"/>
+                <w:sz w:val="28"/>
+                <w:szCs w:val="28"/>
+              </w:rPr>
+              <w:t>mô</w:t>
+            </w:r>
+            <w:proofErr w:type="spellEnd"/>
+            <w:r>
+              <w:rPr>
+                <w:rFonts w:ascii="Times New Roman" w:hAnsi="Times New Roman" w:cs="Times New Roman"/>
+                <w:sz w:val="28"/>
+                <w:szCs w:val="28"/>
+              </w:rPr>
+              <w:t xml:space="preserve"> </w:t>
+            </w:r>
+            <w:proofErr w:type="spellStart"/>
+            <w:r>
+              <w:rPr>
+                <w:rFonts w:ascii="Times New Roman" w:hAnsi="Times New Roman" w:cs="Times New Roman"/>
+                <w:sz w:val="28"/>
+                <w:szCs w:val="28"/>
+              </w:rPr>
+              <w:t>tả</w:t>
+            </w:r>
+            <w:proofErr w:type="spellEnd"/>
+            <w:r>
+              <w:rPr>
+                <w:rFonts w:ascii="Times New Roman" w:hAnsi="Times New Roman" w:cs="Times New Roman"/>
+                <w:sz w:val="28"/>
+                <w:szCs w:val="28"/>
+              </w:rPr>
+              <w:t xml:space="preserve"> </w:t>
+            </w:r>
+            <w:proofErr w:type="spellStart"/>
+            <w:r>
+              <w:rPr>
+                <w:rFonts w:ascii="Times New Roman" w:hAnsi="Times New Roman" w:cs="Times New Roman"/>
+                <w:sz w:val="28"/>
+                <w:szCs w:val="28"/>
+              </w:rPr>
+              <w:t>phạm</w:t>
+            </w:r>
+            <w:proofErr w:type="spellEnd"/>
+            <w:r>
+              <w:rPr>
+                <w:rFonts w:ascii="Times New Roman" w:hAnsi="Times New Roman" w:cs="Times New Roman"/>
+                <w:sz w:val="28"/>
+                <w:szCs w:val="28"/>
+              </w:rPr>
+              <w:t xml:space="preserve"> vi </w:t>
+            </w:r>
+            <w:proofErr w:type="spellStart"/>
+            <w:r>
+              <w:rPr>
+                <w:rFonts w:ascii="Times New Roman" w:hAnsi="Times New Roman" w:cs="Times New Roman"/>
+                <w:sz w:val="28"/>
+                <w:szCs w:val="28"/>
+              </w:rPr>
+              <w:t>quy</w:t>
+            </w:r>
+            <w:proofErr w:type="spellEnd"/>
+            <w:r>
+              <w:rPr>
+                <w:rFonts w:ascii="Times New Roman" w:hAnsi="Times New Roman" w:cs="Times New Roman"/>
+                <w:sz w:val="28"/>
+                <w:szCs w:val="28"/>
+              </w:rPr>
+              <w:t xml:space="preserve"> </w:t>
+            </w:r>
+            <w:proofErr w:type="spellStart"/>
+            <w:r>
+              <w:rPr>
+                <w:rFonts w:ascii="Times New Roman" w:hAnsi="Times New Roman" w:cs="Times New Roman"/>
+                <w:sz w:val="28"/>
+                <w:szCs w:val="28"/>
+              </w:rPr>
+              <w:t>trình</w:t>
+            </w:r>
+            <w:proofErr w:type="spellEnd"/>
+            <w:r>
+              <w:rPr>
+                <w:rFonts w:ascii="Times New Roman" w:hAnsi="Times New Roman" w:cs="Times New Roman"/>
+                <w:sz w:val="28"/>
+                <w:szCs w:val="28"/>
+              </w:rPr>
+              <w:t xml:space="preserve"> </w:t>
+            </w:r>
+            <w:proofErr w:type="spellStart"/>
+            <w:r>
+              <w:rPr>
+                <w:rFonts w:ascii="Times New Roman" w:hAnsi="Times New Roman" w:cs="Times New Roman"/>
+                <w:sz w:val="28"/>
+                <w:szCs w:val="28"/>
+              </w:rPr>
+              <w:t>nghiệp</w:t>
+            </w:r>
+            <w:proofErr w:type="spellEnd"/>
+            <w:r>
+              <w:rPr>
+                <w:rFonts w:ascii="Times New Roman" w:hAnsi="Times New Roman" w:cs="Times New Roman"/>
+                <w:sz w:val="28"/>
+                <w:szCs w:val="28"/>
+              </w:rPr>
+              <w:t xml:space="preserve"> </w:t>
+            </w:r>
+            <w:proofErr w:type="spellStart"/>
+            <w:r>
+              <w:rPr>
+                <w:rFonts w:ascii="Times New Roman" w:hAnsi="Times New Roman" w:cs="Times New Roman"/>
+                <w:sz w:val="28"/>
+                <w:szCs w:val="28"/>
+              </w:rPr>
+              <w:t>vụ</w:t>
+            </w:r>
+            <w:proofErr w:type="spellEnd"/>
+            <w:r>
+              <w:rPr>
+                <w:rFonts w:ascii="Times New Roman" w:hAnsi="Times New Roman" w:cs="Times New Roman"/>
+                <w:sz w:val="28"/>
+                <w:szCs w:val="28"/>
+              </w:rPr>
+              <w:t xml:space="preserve"> </w:t>
+            </w:r>
+            <w:proofErr w:type="spellStart"/>
+            <w:r>
+              <w:rPr>
+                <w:rFonts w:ascii="Times New Roman" w:hAnsi="Times New Roman" w:cs="Times New Roman"/>
+                <w:sz w:val="28"/>
+                <w:szCs w:val="28"/>
+              </w:rPr>
+              <w:t>của</w:t>
+            </w:r>
+            <w:proofErr w:type="spellEnd"/>
+            <w:r>
+              <w:rPr>
+                <w:rFonts w:ascii="Times New Roman" w:hAnsi="Times New Roman" w:cs="Times New Roman"/>
+                <w:sz w:val="28"/>
+                <w:szCs w:val="28"/>
+              </w:rPr>
+              <w:t xml:space="preserve"> </w:t>
+            </w:r>
+            <w:proofErr w:type="spellStart"/>
+            <w:r>
+              <w:rPr>
+                <w:rFonts w:ascii="Times New Roman" w:hAnsi="Times New Roman" w:cs="Times New Roman"/>
+                <w:sz w:val="28"/>
+                <w:szCs w:val="28"/>
+              </w:rPr>
+              <w:t>Vietjet</w:t>
+            </w:r>
+            <w:proofErr w:type="spellEnd"/>
+          </w:p>
+        </w:tc>
+        <w:tc>
+          <w:tcPr>
+            <w:tcW w:w="3870" w:type="dxa"/>
+          </w:tcPr>
+          <w:p>
+            <w:pPr>
+              <w:jc w:val="both"/>
+              <w:rPr>
+                <w:rFonts w:ascii="Times New Roman" w:hAnsi="Times New Roman" w:cs="Times New Roman"/>
+                <w:sz w:val="28"/>
+                <w:szCs w:val="28"/>
+              </w:rPr>
+            </w:pPr>
+            <w:proofErr w:type="spellStart"/>
+            <w:r>
+              <w:rPr>
+                <w:rFonts w:ascii="Times New Roman" w:hAnsi="Times New Roman" w:cs="Times New Roman"/>
+                <w:sz w:val="28"/>
+                <w:szCs w:val="28"/>
+              </w:rPr>
+              <w:t>Nguyễn</w:t>
+            </w:r>
+            <w:proofErr w:type="spellEnd"/>
+            <w:r>
+              <w:rPr>
+                <w:rFonts w:ascii="Times New Roman" w:hAnsi="Times New Roman" w:cs="Times New Roman"/>
+                <w:sz w:val="28"/>
+                <w:szCs w:val="28"/>
+              </w:rPr>
+              <w:t xml:space="preserve"> </w:t>
+            </w:r>
+            <w:proofErr w:type="spellStart"/>
+            <w:r>
+              <w:rPr>
+                <w:rFonts w:ascii="Times New Roman" w:hAnsi="Times New Roman" w:cs="Times New Roman"/>
+                <w:sz w:val="28"/>
+                <w:szCs w:val="28"/>
+              </w:rPr>
+              <w:t>Văn</w:t>
+            </w:r>
+            <w:proofErr w:type="spellEnd"/>
+            <w:r>
+              <w:rPr>
+                <w:rFonts w:ascii="Times New Roman" w:hAnsi="Times New Roman" w:cs="Times New Roman"/>
+                <w:sz w:val="28"/>
+                <w:szCs w:val="28"/>
+              </w:rPr>
+              <w:t xml:space="preserve"> </w:t>
+            </w:r>
+            <w:proofErr w:type="spellStart"/>
+            <w:r>
+              <w:rPr>
+                <w:rFonts w:ascii="Times New Roman" w:hAnsi="Times New Roman" w:cs="Times New Roman"/>
+                <w:sz w:val="28"/>
+                <w:szCs w:val="28"/>
+              </w:rPr>
+              <w:t>Núi</w:t>
+            </w:r>
+            <w:proofErr w:type="spellEnd"/>
+            <w:r>
+              <w:rPr>
+                <w:rFonts w:ascii="Times New Roman" w:hAnsi="Times New Roman" w:cs="Times New Roman"/>
+                <w:sz w:val="28"/>
+                <w:szCs w:val="28"/>
+              </w:rPr>
+              <w:t xml:space="preserve">, </w:t>
+            </w:r>
+            <w:proofErr w:type="spellStart"/>
+            <w:r>
+              <w:rPr>
+                <w:rFonts w:ascii="Times New Roman" w:hAnsi="Times New Roman" w:cs="Times New Roman"/>
+                <w:sz w:val="28"/>
+                <w:szCs w:val="28"/>
+              </w:rPr>
+              <w:t>Nguyễn</w:t>
+            </w:r>
+            <w:proofErr w:type="spellEnd"/>
+            <w:r>
+              <w:rPr>
+                <w:rFonts w:ascii="Times New Roman" w:hAnsi="Times New Roman" w:cs="Times New Roman"/>
+                <w:sz w:val="28"/>
+                <w:szCs w:val="28"/>
+              </w:rPr>
+              <w:t xml:space="preserve"> </w:t>
+            </w:r>
+            <w:proofErr w:type="spellStart"/>
+            <w:r>
+              <w:rPr>
+                <w:rFonts w:ascii="Times New Roman" w:hAnsi="Times New Roman" w:cs="Times New Roman"/>
+                <w:sz w:val="28"/>
+                <w:szCs w:val="28"/>
+              </w:rPr>
+              <w:t>Nhân</w:t>
+            </w:r>
+            <w:proofErr w:type="spellEnd"/>
+          </w:p>
+        </w:tc>
+        <w:tc>
+          <w:tcPr>
+            <w:tcW w:w="1440" w:type="dxa"/>
+          </w:tcPr>
+          <w:p>
+            <w:pPr>
+              <w:jc w:val="center"/>
+              <w:rPr>
+                <w:rFonts w:ascii="Times New Roman" w:hAnsi="Times New Roman" w:cs="Times New Roman"/>
+                <w:sz w:val="28"/>
+                <w:szCs w:val="28"/>
+              </w:rPr>
+            </w:pPr>
+            <w:r>
+              <w:rPr>
+                <w:rFonts w:ascii="Times New Roman" w:hAnsi="Times New Roman" w:cs="Times New Roman"/>
+                <w:sz w:val="28"/>
+                <w:szCs w:val="28"/>
+              </w:rPr>
+              <w:t>80%</w:t>
+            </w:r>
+          </w:p>
+        </w:tc>
+        <w:tc>
+          <w:tcPr>
+            <w:tcW w:w="1350" w:type="dxa"/>
+          </w:tcPr>
+          <w:p>
+            <w:pPr>
+              <w:jc w:val="center"/>
+              <w:rPr>
+                <w:rFonts w:ascii="Times New Roman" w:hAnsi="Times New Roman" w:cs="Times New Roman"/>
+                <w:sz w:val="28"/>
+                <w:szCs w:val="28"/>
+              </w:rPr>
+            </w:pPr>
+            <w:r>
+              <w:rPr>
+                <w:rFonts w:ascii="Times New Roman" w:hAnsi="Times New Roman" w:cs="Times New Roman"/>
+                <w:sz w:val="28"/>
+                <w:szCs w:val="28"/>
+              </w:rPr>
+              <w:t>8</w:t>
+            </w:r>
+            <w:r>
+              <w:rPr>
+                <w:rFonts w:ascii="Times New Roman" w:hAnsi="Times New Roman" w:cs="Times New Roman"/>
+                <w:sz w:val="28"/>
+                <w:szCs w:val="28"/>
+              </w:rPr>
+              <w:t>/10</w:t>
+            </w:r>
+          </w:p>
+        </w:tc>
+      </w:tr>
+      <w:tr>
+        <w:trPr>
+          <w:trHeight w:val="800"/>
+        </w:trPr>
+        <w:tc>
+          <w:tcPr>
+            <w:tcW w:w="3168" w:type="dxa"/>
+          </w:tcPr>
+          <w:p>
+            <w:pPr>
+              <w:jc w:val="both"/>
+              <w:rPr>
+                <w:rFonts w:ascii="Times New Roman" w:hAnsi="Times New Roman" w:cs="Times New Roman"/>
+                <w:sz w:val="28"/>
+                <w:szCs w:val="28"/>
+              </w:rPr>
+            </w:pPr>
+            <w:proofErr w:type="spellStart"/>
+            <w:r>
+              <w:rPr>
+                <w:rFonts w:ascii="Times New Roman" w:hAnsi="Times New Roman" w:cs="Times New Roman"/>
+                <w:sz w:val="28"/>
+                <w:szCs w:val="28"/>
+              </w:rPr>
+              <w:t>Phân</w:t>
+            </w:r>
+            <w:proofErr w:type="spellEnd"/>
+            <w:r>
+              <w:rPr>
+                <w:rFonts w:ascii="Times New Roman" w:hAnsi="Times New Roman" w:cs="Times New Roman"/>
+                <w:sz w:val="28"/>
+                <w:szCs w:val="28"/>
+              </w:rPr>
+              <w:t xml:space="preserve"> </w:t>
+            </w:r>
+            <w:proofErr w:type="spellStart"/>
+            <w:r>
+              <w:rPr>
+                <w:rFonts w:ascii="Times New Roman" w:hAnsi="Times New Roman" w:cs="Times New Roman"/>
+                <w:sz w:val="28"/>
+                <w:szCs w:val="28"/>
+              </w:rPr>
+              <w:t>tích</w:t>
+            </w:r>
+            <w:proofErr w:type="spellEnd"/>
+            <w:r>
+              <w:rPr>
+                <w:rFonts w:ascii="Times New Roman" w:hAnsi="Times New Roman" w:cs="Times New Roman"/>
+                <w:sz w:val="28"/>
+                <w:szCs w:val="28"/>
+              </w:rPr>
+              <w:t xml:space="preserve"> </w:t>
+            </w:r>
+            <w:proofErr w:type="spellStart"/>
+            <w:r>
+              <w:rPr>
+                <w:rFonts w:ascii="Times New Roman" w:hAnsi="Times New Roman" w:cs="Times New Roman"/>
+                <w:sz w:val="28"/>
+                <w:szCs w:val="28"/>
+              </w:rPr>
+              <w:t>nghiệp</w:t>
+            </w:r>
+            <w:proofErr w:type="spellEnd"/>
+            <w:r>
+              <w:rPr>
+                <w:rFonts w:ascii="Times New Roman" w:hAnsi="Times New Roman" w:cs="Times New Roman"/>
+                <w:sz w:val="28"/>
+                <w:szCs w:val="28"/>
+              </w:rPr>
+              <w:t xml:space="preserve"> </w:t>
+            </w:r>
+            <w:proofErr w:type="spellStart"/>
+            <w:r>
+              <w:rPr>
+                <w:rFonts w:ascii="Times New Roman" w:hAnsi="Times New Roman" w:cs="Times New Roman"/>
+                <w:sz w:val="28"/>
+                <w:szCs w:val="28"/>
+              </w:rPr>
+              <w:t>vụ</w:t>
+            </w:r>
+            <w:proofErr w:type="spellEnd"/>
+            <w:r>
+              <w:rPr>
+                <w:rFonts w:ascii="Times New Roman" w:hAnsi="Times New Roman" w:cs="Times New Roman"/>
+                <w:sz w:val="28"/>
+                <w:szCs w:val="28"/>
+              </w:rPr>
+              <w:t xml:space="preserve">, </w:t>
+            </w:r>
+            <w:proofErr w:type="spellStart"/>
+            <w:r>
+              <w:rPr>
+                <w:rFonts w:ascii="Times New Roman" w:hAnsi="Times New Roman" w:cs="Times New Roman"/>
+                <w:sz w:val="28"/>
+                <w:szCs w:val="28"/>
+              </w:rPr>
+              <w:t>xác</w:t>
+            </w:r>
+            <w:proofErr w:type="spellEnd"/>
+            <w:r>
+              <w:rPr>
+                <w:rFonts w:ascii="Times New Roman" w:hAnsi="Times New Roman" w:cs="Times New Roman"/>
+                <w:sz w:val="28"/>
+                <w:szCs w:val="28"/>
+              </w:rPr>
+              <w:t xml:space="preserve"> </w:t>
+            </w:r>
+            <w:proofErr w:type="spellStart"/>
+            <w:r>
+              <w:rPr>
+                <w:rFonts w:ascii="Times New Roman" w:hAnsi="Times New Roman" w:cs="Times New Roman"/>
+                <w:sz w:val="28"/>
+                <w:szCs w:val="28"/>
+              </w:rPr>
+              <w:t>định</w:t>
+            </w:r>
+            <w:proofErr w:type="spellEnd"/>
+            <w:r>
+              <w:rPr>
+                <w:rFonts w:ascii="Times New Roman" w:hAnsi="Times New Roman" w:cs="Times New Roman"/>
+                <w:sz w:val="28"/>
+                <w:szCs w:val="28"/>
+              </w:rPr>
+              <w:t xml:space="preserve"> </w:t>
+            </w:r>
+            <w:proofErr w:type="spellStart"/>
+            <w:r>
+              <w:rPr>
+                <w:rFonts w:ascii="Times New Roman" w:hAnsi="Times New Roman" w:cs="Times New Roman"/>
+                <w:sz w:val="28"/>
+                <w:szCs w:val="28"/>
+              </w:rPr>
+              <w:t>loại</w:t>
+            </w:r>
+            <w:proofErr w:type="spellEnd"/>
+            <w:r>
+              <w:rPr>
+                <w:rFonts w:ascii="Times New Roman" w:hAnsi="Times New Roman" w:cs="Times New Roman"/>
+                <w:sz w:val="28"/>
+                <w:szCs w:val="28"/>
+              </w:rPr>
+              <w:t xml:space="preserve"> CSDL </w:t>
+            </w:r>
+            <w:proofErr w:type="spellStart"/>
+            <w:r>
+              <w:rPr>
+                <w:rFonts w:ascii="Times New Roman" w:hAnsi="Times New Roman" w:cs="Times New Roman"/>
+                <w:sz w:val="28"/>
+                <w:szCs w:val="28"/>
+              </w:rPr>
+              <w:t>phù</w:t>
+            </w:r>
+            <w:proofErr w:type="spellEnd"/>
+            <w:r>
+              <w:rPr>
+                <w:rFonts w:ascii="Times New Roman" w:hAnsi="Times New Roman" w:cs="Times New Roman"/>
+                <w:sz w:val="28"/>
+                <w:szCs w:val="28"/>
+              </w:rPr>
+              <w:t xml:space="preserve"> </w:t>
+            </w:r>
+            <w:proofErr w:type="spellStart"/>
+            <w:r>
+              <w:rPr>
+                <w:rFonts w:ascii="Times New Roman" w:hAnsi="Times New Roman" w:cs="Times New Roman"/>
+                <w:sz w:val="28"/>
+                <w:szCs w:val="28"/>
+              </w:rPr>
+              <w:t>hợp</w:t>
+            </w:r>
+            <w:proofErr w:type="spellEnd"/>
+          </w:p>
+        </w:tc>
+        <w:tc>
+          <w:tcPr>
+            <w:tcW w:w="3870" w:type="dxa"/>
+          </w:tcPr>
+          <w:p>
+            <w:pPr>
+              <w:jc w:val="both"/>
+              <w:rPr>
+                <w:rFonts w:ascii="Times New Roman" w:hAnsi="Times New Roman" w:cs="Times New Roman"/>
+                <w:sz w:val="28"/>
+                <w:szCs w:val="28"/>
+              </w:rPr>
+            </w:pPr>
+            <w:proofErr w:type="spellStart"/>
+            <w:r>
+              <w:rPr>
+                <w:rFonts w:ascii="Times New Roman" w:hAnsi="Times New Roman" w:cs="Times New Roman"/>
+                <w:sz w:val="28"/>
+                <w:szCs w:val="28"/>
+              </w:rPr>
+              <w:t>Nguyễn</w:t>
+            </w:r>
+            <w:proofErr w:type="spellEnd"/>
+            <w:r>
+              <w:rPr>
+                <w:rFonts w:ascii="Times New Roman" w:hAnsi="Times New Roman" w:cs="Times New Roman"/>
+                <w:sz w:val="28"/>
+                <w:szCs w:val="28"/>
+              </w:rPr>
+              <w:t xml:space="preserve"> </w:t>
+            </w:r>
+            <w:proofErr w:type="spellStart"/>
+            <w:r>
+              <w:rPr>
+                <w:rFonts w:ascii="Times New Roman" w:hAnsi="Times New Roman" w:cs="Times New Roman"/>
+                <w:sz w:val="28"/>
+                <w:szCs w:val="28"/>
+              </w:rPr>
+              <w:t>Văn</w:t>
+            </w:r>
+            <w:proofErr w:type="spellEnd"/>
+            <w:r>
+              <w:rPr>
+                <w:rFonts w:ascii="Times New Roman" w:hAnsi="Times New Roman" w:cs="Times New Roman"/>
+                <w:sz w:val="28"/>
+                <w:szCs w:val="28"/>
+              </w:rPr>
+              <w:t xml:space="preserve"> </w:t>
+            </w:r>
+            <w:proofErr w:type="spellStart"/>
+            <w:r>
+              <w:rPr>
+                <w:rFonts w:ascii="Times New Roman" w:hAnsi="Times New Roman" w:cs="Times New Roman"/>
+                <w:sz w:val="28"/>
+                <w:szCs w:val="28"/>
+              </w:rPr>
+              <w:t>Núi</w:t>
+            </w:r>
+            <w:proofErr w:type="spellEnd"/>
+            <w:r>
+              <w:rPr>
+                <w:rFonts w:ascii="Times New Roman" w:hAnsi="Times New Roman" w:cs="Times New Roman"/>
+                <w:sz w:val="28"/>
+                <w:szCs w:val="28"/>
+              </w:rPr>
+              <w:t xml:space="preserve">, </w:t>
+            </w:r>
+            <w:proofErr w:type="spellStart"/>
+            <w:r>
+              <w:rPr>
+                <w:rFonts w:ascii="Times New Roman" w:hAnsi="Times New Roman" w:cs="Times New Roman"/>
+                <w:sz w:val="28"/>
+                <w:szCs w:val="28"/>
+              </w:rPr>
+              <w:t>Nguyễn</w:t>
+            </w:r>
+            <w:proofErr w:type="spellEnd"/>
+            <w:r>
+              <w:rPr>
+                <w:rFonts w:ascii="Times New Roman" w:hAnsi="Times New Roman" w:cs="Times New Roman"/>
+                <w:sz w:val="28"/>
+                <w:szCs w:val="28"/>
+              </w:rPr>
+              <w:t xml:space="preserve"> </w:t>
+            </w:r>
+            <w:proofErr w:type="spellStart"/>
+            <w:r>
+              <w:rPr>
+                <w:rFonts w:ascii="Times New Roman" w:hAnsi="Times New Roman" w:cs="Times New Roman"/>
+                <w:sz w:val="28"/>
+                <w:szCs w:val="28"/>
+              </w:rPr>
+              <w:t>Nhân</w:t>
+            </w:r>
+            <w:proofErr w:type="spellEnd"/>
+          </w:p>
+        </w:tc>
+        <w:tc>
+          <w:tcPr>
+            <w:tcW w:w="1440" w:type="dxa"/>
+          </w:tcPr>
+          <w:p>
+            <w:pPr>
+              <w:jc w:val="center"/>
+              <w:rPr>
+                <w:rFonts w:ascii="Times New Roman" w:hAnsi="Times New Roman" w:cs="Times New Roman"/>
+                <w:sz w:val="28"/>
+                <w:szCs w:val="28"/>
+              </w:rPr>
+            </w:pPr>
+            <w:r>
+              <w:rPr>
+                <w:rFonts w:ascii="Times New Roman" w:hAnsi="Times New Roman" w:cs="Times New Roman"/>
+                <w:sz w:val="28"/>
+                <w:szCs w:val="28"/>
+              </w:rPr>
+              <w:t>80%</w:t>
+            </w:r>
+          </w:p>
+        </w:tc>
+        <w:tc>
+          <w:tcPr>
+            <w:tcW w:w="1350" w:type="dxa"/>
+          </w:tcPr>
+          <w:p>
+            <w:pPr>
+              <w:jc w:val="center"/>
+              <w:rPr>
+                <w:rFonts w:ascii="Times New Roman" w:hAnsi="Times New Roman" w:cs="Times New Roman"/>
+                <w:sz w:val="28"/>
+                <w:szCs w:val="28"/>
+              </w:rPr>
+            </w:pPr>
+            <w:r>
+              <w:rPr>
+                <w:rFonts w:ascii="Times New Roman" w:hAnsi="Times New Roman" w:cs="Times New Roman"/>
+                <w:sz w:val="28"/>
+                <w:szCs w:val="28"/>
+              </w:rPr>
+              <w:t>8/10</w:t>
+            </w:r>
+          </w:p>
+        </w:tc>
+      </w:tr>
+      <w:tr>
+        <w:trPr>
+          <w:trHeight w:val="1070"/>
+        </w:trPr>
+        <w:tc>
+          <w:tcPr>
+            <w:tcW w:w="3168" w:type="dxa"/>
+          </w:tcPr>
+          <w:p>
+            <w:pPr>
+              <w:jc w:val="both"/>
+              <w:rPr>
+                <w:rFonts w:ascii="Times New Roman" w:hAnsi="Times New Roman" w:cs="Times New Roman"/>
+                <w:sz w:val="28"/>
+                <w:szCs w:val="28"/>
+              </w:rPr>
+            </w:pPr>
+            <w:proofErr w:type="spellStart"/>
+            <w:r>
+              <w:rPr>
+                <w:rFonts w:ascii="Times New Roman" w:hAnsi="Times New Roman" w:cs="Times New Roman"/>
+                <w:sz w:val="28"/>
+                <w:szCs w:val="28"/>
+              </w:rPr>
+              <w:t>Phân</w:t>
+            </w:r>
+            <w:proofErr w:type="spellEnd"/>
+            <w:r>
+              <w:rPr>
+                <w:rFonts w:ascii="Times New Roman" w:hAnsi="Times New Roman" w:cs="Times New Roman"/>
+                <w:sz w:val="28"/>
+                <w:szCs w:val="28"/>
+              </w:rPr>
+              <w:t xml:space="preserve"> </w:t>
+            </w:r>
+            <w:proofErr w:type="spellStart"/>
+            <w:r>
+              <w:rPr>
+                <w:rFonts w:ascii="Times New Roman" w:hAnsi="Times New Roman" w:cs="Times New Roman"/>
+                <w:sz w:val="28"/>
+                <w:szCs w:val="28"/>
+              </w:rPr>
+              <w:t>tích</w:t>
+            </w:r>
+            <w:proofErr w:type="spellEnd"/>
+            <w:r>
+              <w:rPr>
+                <w:rFonts w:ascii="Times New Roman" w:hAnsi="Times New Roman" w:cs="Times New Roman"/>
+                <w:sz w:val="28"/>
+                <w:szCs w:val="28"/>
+              </w:rPr>
+              <w:t xml:space="preserve"> </w:t>
+            </w:r>
+            <w:proofErr w:type="spellStart"/>
+            <w:r>
+              <w:rPr>
+                <w:rFonts w:ascii="Times New Roman" w:hAnsi="Times New Roman" w:cs="Times New Roman"/>
+                <w:sz w:val="28"/>
+                <w:szCs w:val="28"/>
+              </w:rPr>
+              <w:t>và</w:t>
+            </w:r>
+            <w:proofErr w:type="spellEnd"/>
+            <w:r>
+              <w:rPr>
+                <w:rFonts w:ascii="Times New Roman" w:hAnsi="Times New Roman" w:cs="Times New Roman"/>
+                <w:sz w:val="28"/>
+                <w:szCs w:val="28"/>
+              </w:rPr>
+              <w:t xml:space="preserve"> </w:t>
+            </w:r>
+            <w:proofErr w:type="spellStart"/>
+            <w:r>
+              <w:rPr>
+                <w:rFonts w:ascii="Times New Roman" w:hAnsi="Times New Roman" w:cs="Times New Roman"/>
+                <w:sz w:val="28"/>
+                <w:szCs w:val="28"/>
+              </w:rPr>
+              <w:t>thiết</w:t>
+            </w:r>
+            <w:proofErr w:type="spellEnd"/>
+            <w:r>
+              <w:rPr>
+                <w:rFonts w:ascii="Times New Roman" w:hAnsi="Times New Roman" w:cs="Times New Roman"/>
+                <w:sz w:val="28"/>
+                <w:szCs w:val="28"/>
+              </w:rPr>
+              <w:t xml:space="preserve"> </w:t>
+            </w:r>
+            <w:proofErr w:type="spellStart"/>
+            <w:r>
+              <w:rPr>
+                <w:rFonts w:ascii="Times New Roman" w:hAnsi="Times New Roman" w:cs="Times New Roman"/>
+                <w:sz w:val="28"/>
+                <w:szCs w:val="28"/>
+              </w:rPr>
+              <w:t>kế</w:t>
+            </w:r>
+            <w:proofErr w:type="spellEnd"/>
+            <w:r>
+              <w:rPr>
+                <w:rFonts w:ascii="Times New Roman" w:hAnsi="Times New Roman" w:cs="Times New Roman"/>
+                <w:sz w:val="28"/>
+                <w:szCs w:val="28"/>
+              </w:rPr>
+              <w:t xml:space="preserve"> </w:t>
+            </w:r>
+            <w:proofErr w:type="spellStart"/>
+            <w:r>
+              <w:rPr>
+                <w:rFonts w:ascii="Times New Roman" w:hAnsi="Times New Roman" w:cs="Times New Roman"/>
+                <w:sz w:val="28"/>
+                <w:szCs w:val="28"/>
+              </w:rPr>
+              <w:t>loại</w:t>
+            </w:r>
+            <w:proofErr w:type="spellEnd"/>
+            <w:r>
+              <w:rPr>
+                <w:rFonts w:ascii="Times New Roman" w:hAnsi="Times New Roman" w:cs="Times New Roman"/>
+                <w:sz w:val="28"/>
+                <w:szCs w:val="28"/>
+              </w:rPr>
+              <w:t xml:space="preserve"> </w:t>
+            </w:r>
+            <w:proofErr w:type="spellStart"/>
+            <w:r>
+              <w:rPr>
+                <w:rFonts w:ascii="Times New Roman" w:hAnsi="Times New Roman" w:cs="Times New Roman"/>
+                <w:sz w:val="28"/>
+                <w:szCs w:val="28"/>
+              </w:rPr>
+              <w:t>dữ</w:t>
+            </w:r>
+            <w:proofErr w:type="spellEnd"/>
+            <w:r>
+              <w:rPr>
+                <w:rFonts w:ascii="Times New Roman" w:hAnsi="Times New Roman" w:cs="Times New Roman"/>
+                <w:sz w:val="28"/>
+                <w:szCs w:val="28"/>
+              </w:rPr>
+              <w:t xml:space="preserve"> </w:t>
+            </w:r>
+            <w:proofErr w:type="spellStart"/>
+            <w:r>
+              <w:rPr>
+                <w:rFonts w:ascii="Times New Roman" w:hAnsi="Times New Roman" w:cs="Times New Roman"/>
+                <w:sz w:val="28"/>
+                <w:szCs w:val="28"/>
+              </w:rPr>
+              <w:t>liệu</w:t>
+            </w:r>
+            <w:proofErr w:type="spellEnd"/>
+            <w:r>
+              <w:rPr>
+                <w:rFonts w:ascii="Times New Roman" w:hAnsi="Times New Roman" w:cs="Times New Roman"/>
+                <w:sz w:val="28"/>
+                <w:szCs w:val="28"/>
+              </w:rPr>
+              <w:t xml:space="preserve"> </w:t>
+            </w:r>
+            <w:proofErr w:type="spellStart"/>
+            <w:r>
+              <w:rPr>
+                <w:rFonts w:ascii="Times New Roman" w:hAnsi="Times New Roman" w:cs="Times New Roman"/>
+                <w:sz w:val="28"/>
+                <w:szCs w:val="28"/>
+              </w:rPr>
+              <w:t>phù</w:t>
+            </w:r>
+            <w:proofErr w:type="spellEnd"/>
+            <w:r>
+              <w:rPr>
+                <w:rFonts w:ascii="Times New Roman" w:hAnsi="Times New Roman" w:cs="Times New Roman"/>
+                <w:sz w:val="28"/>
+                <w:szCs w:val="28"/>
+              </w:rPr>
+              <w:t xml:space="preserve"> </w:t>
+            </w:r>
+            <w:proofErr w:type="spellStart"/>
+            <w:r>
+              <w:rPr>
+                <w:rFonts w:ascii="Times New Roman" w:hAnsi="Times New Roman" w:cs="Times New Roman"/>
+                <w:sz w:val="28"/>
+                <w:szCs w:val="28"/>
+              </w:rPr>
+              <w:t>hợp</w:t>
+            </w:r>
+            <w:proofErr w:type="spellEnd"/>
+            <w:r>
+              <w:rPr>
+                <w:rFonts w:ascii="Times New Roman" w:hAnsi="Times New Roman" w:cs="Times New Roman"/>
+                <w:sz w:val="28"/>
+                <w:szCs w:val="28"/>
+              </w:rPr>
+              <w:t xml:space="preserve"> </w:t>
+            </w:r>
+            <w:proofErr w:type="spellStart"/>
+            <w:r>
+              <w:rPr>
+                <w:rFonts w:ascii="Times New Roman" w:hAnsi="Times New Roman" w:cs="Times New Roman"/>
+                <w:sz w:val="28"/>
+                <w:szCs w:val="28"/>
+              </w:rPr>
+              <w:t>cho</w:t>
+            </w:r>
+            <w:proofErr w:type="spellEnd"/>
+            <w:r>
+              <w:rPr>
+                <w:rFonts w:ascii="Times New Roman" w:hAnsi="Times New Roman" w:cs="Times New Roman"/>
+                <w:sz w:val="28"/>
+                <w:szCs w:val="28"/>
+              </w:rPr>
+              <w:t xml:space="preserve"> </w:t>
+            </w:r>
+            <w:proofErr w:type="spellStart"/>
+            <w:r>
+              <w:rPr>
+                <w:rFonts w:ascii="Times New Roman" w:hAnsi="Times New Roman" w:cs="Times New Roman"/>
+                <w:sz w:val="28"/>
+                <w:szCs w:val="28"/>
+              </w:rPr>
+              <w:t>các</w:t>
+            </w:r>
+            <w:proofErr w:type="spellEnd"/>
+            <w:r>
+              <w:rPr>
+                <w:rFonts w:ascii="Times New Roman" w:hAnsi="Times New Roman" w:cs="Times New Roman"/>
+                <w:sz w:val="28"/>
+                <w:szCs w:val="28"/>
+              </w:rPr>
+              <w:t xml:space="preserve"> </w:t>
+            </w:r>
+            <w:proofErr w:type="spellStart"/>
+            <w:r>
+              <w:rPr>
+                <w:rFonts w:ascii="Times New Roman" w:hAnsi="Times New Roman" w:cs="Times New Roman"/>
+                <w:sz w:val="28"/>
+                <w:szCs w:val="28"/>
+              </w:rPr>
+              <w:t>yêu</w:t>
+            </w:r>
+            <w:proofErr w:type="spellEnd"/>
+            <w:r>
+              <w:rPr>
+                <w:rFonts w:ascii="Times New Roman" w:hAnsi="Times New Roman" w:cs="Times New Roman"/>
+                <w:sz w:val="28"/>
+                <w:szCs w:val="28"/>
+              </w:rPr>
+              <w:t xml:space="preserve"> </w:t>
+            </w:r>
+            <w:proofErr w:type="spellStart"/>
+            <w:r>
+              <w:rPr>
+                <w:rFonts w:ascii="Times New Roman" w:hAnsi="Times New Roman" w:cs="Times New Roman"/>
+                <w:sz w:val="28"/>
+                <w:szCs w:val="28"/>
+              </w:rPr>
+              <w:t>cầu</w:t>
+            </w:r>
+            <w:proofErr w:type="spellEnd"/>
+            <w:r>
+              <w:rPr>
+                <w:rFonts w:ascii="Times New Roman" w:hAnsi="Times New Roman" w:cs="Times New Roman"/>
+                <w:sz w:val="28"/>
+                <w:szCs w:val="28"/>
+              </w:rPr>
+              <w:t xml:space="preserve"> </w:t>
+            </w:r>
+            <w:proofErr w:type="spellStart"/>
+            <w:r>
+              <w:rPr>
+                <w:rFonts w:ascii="Times New Roman" w:hAnsi="Times New Roman" w:cs="Times New Roman"/>
+                <w:sz w:val="28"/>
+                <w:szCs w:val="28"/>
+              </w:rPr>
+              <w:t>chức</w:t>
+            </w:r>
+            <w:proofErr w:type="spellEnd"/>
+            <w:r>
+              <w:rPr>
+                <w:rFonts w:ascii="Times New Roman" w:hAnsi="Times New Roman" w:cs="Times New Roman"/>
+                <w:sz w:val="28"/>
+                <w:szCs w:val="28"/>
+              </w:rPr>
+              <w:t xml:space="preserve"> </w:t>
+            </w:r>
+            <w:proofErr w:type="spellStart"/>
+            <w:r>
+              <w:rPr>
+                <w:rFonts w:ascii="Times New Roman" w:hAnsi="Times New Roman" w:cs="Times New Roman"/>
+                <w:sz w:val="28"/>
+                <w:szCs w:val="28"/>
+              </w:rPr>
+              <w:t>năng</w:t>
+            </w:r>
+            <w:proofErr w:type="spellEnd"/>
+          </w:p>
+        </w:tc>
+        <w:tc>
+          <w:tcPr>
+            <w:tcW w:w="3870" w:type="dxa"/>
+          </w:tcPr>
+          <w:p>
+            <w:pPr>
+              <w:jc w:val="both"/>
+              <w:rPr>
+                <w:rFonts w:ascii="Times New Roman" w:hAnsi="Times New Roman" w:cs="Times New Roman"/>
+                <w:sz w:val="28"/>
+                <w:szCs w:val="28"/>
+              </w:rPr>
+            </w:pPr>
+            <w:proofErr w:type="spellStart"/>
+            <w:r>
+              <w:rPr>
+                <w:rFonts w:ascii="Times New Roman" w:hAnsi="Times New Roman" w:cs="Times New Roman"/>
+                <w:sz w:val="28"/>
+                <w:szCs w:val="28"/>
+              </w:rPr>
+              <w:t>Nguyễn</w:t>
+            </w:r>
+            <w:proofErr w:type="spellEnd"/>
+            <w:r>
+              <w:rPr>
+                <w:rFonts w:ascii="Times New Roman" w:hAnsi="Times New Roman" w:cs="Times New Roman"/>
+                <w:sz w:val="28"/>
+                <w:szCs w:val="28"/>
+              </w:rPr>
+              <w:t xml:space="preserve"> </w:t>
+            </w:r>
+            <w:proofErr w:type="spellStart"/>
+            <w:r>
+              <w:rPr>
+                <w:rFonts w:ascii="Times New Roman" w:hAnsi="Times New Roman" w:cs="Times New Roman"/>
+                <w:sz w:val="28"/>
+                <w:szCs w:val="28"/>
+              </w:rPr>
+              <w:t>Văn</w:t>
+            </w:r>
+            <w:proofErr w:type="spellEnd"/>
+            <w:r>
+              <w:rPr>
+                <w:rFonts w:ascii="Times New Roman" w:hAnsi="Times New Roman" w:cs="Times New Roman"/>
+                <w:sz w:val="28"/>
+                <w:szCs w:val="28"/>
+              </w:rPr>
+              <w:t xml:space="preserve"> </w:t>
+            </w:r>
+            <w:proofErr w:type="spellStart"/>
+            <w:r>
+              <w:rPr>
+                <w:rFonts w:ascii="Times New Roman" w:hAnsi="Times New Roman" w:cs="Times New Roman"/>
+                <w:sz w:val="28"/>
+                <w:szCs w:val="28"/>
+              </w:rPr>
+              <w:t>Núi</w:t>
+            </w:r>
+            <w:proofErr w:type="spellEnd"/>
+            <w:r>
+              <w:rPr>
+                <w:rFonts w:ascii="Times New Roman" w:hAnsi="Times New Roman" w:cs="Times New Roman"/>
+                <w:sz w:val="28"/>
+                <w:szCs w:val="28"/>
+              </w:rPr>
+              <w:t xml:space="preserve">, </w:t>
+            </w:r>
+            <w:proofErr w:type="spellStart"/>
+            <w:r>
+              <w:rPr>
+                <w:rFonts w:ascii="Times New Roman" w:hAnsi="Times New Roman" w:cs="Times New Roman"/>
+                <w:sz w:val="28"/>
+                <w:szCs w:val="28"/>
+              </w:rPr>
+              <w:t>Nguyễn</w:t>
+            </w:r>
+            <w:proofErr w:type="spellEnd"/>
+            <w:r>
+              <w:rPr>
+                <w:rFonts w:ascii="Times New Roman" w:hAnsi="Times New Roman" w:cs="Times New Roman"/>
+                <w:sz w:val="28"/>
+                <w:szCs w:val="28"/>
+              </w:rPr>
+              <w:t xml:space="preserve"> </w:t>
+            </w:r>
+            <w:proofErr w:type="spellStart"/>
+            <w:r>
+              <w:rPr>
+                <w:rFonts w:ascii="Times New Roman" w:hAnsi="Times New Roman" w:cs="Times New Roman"/>
+                <w:sz w:val="28"/>
+                <w:szCs w:val="28"/>
+              </w:rPr>
+              <w:t>Nhân</w:t>
+            </w:r>
+            <w:proofErr w:type="spellEnd"/>
+          </w:p>
+        </w:tc>
+        <w:tc>
+          <w:tcPr>
+            <w:tcW w:w="1440" w:type="dxa"/>
+          </w:tcPr>
+          <w:p>
+            <w:pPr>
+              <w:jc w:val="center"/>
+              <w:rPr>
+                <w:rFonts w:ascii="Times New Roman" w:hAnsi="Times New Roman" w:cs="Times New Roman"/>
+                <w:sz w:val="28"/>
+                <w:szCs w:val="28"/>
+              </w:rPr>
+            </w:pPr>
+            <w:r>
+              <w:rPr>
+                <w:rFonts w:ascii="Times New Roman" w:hAnsi="Times New Roman" w:cs="Times New Roman"/>
+                <w:sz w:val="28"/>
+                <w:szCs w:val="28"/>
+              </w:rPr>
+              <w:t>80%</w:t>
+            </w:r>
+          </w:p>
+        </w:tc>
+        <w:tc>
+          <w:tcPr>
+            <w:tcW w:w="1350" w:type="dxa"/>
+          </w:tcPr>
+          <w:p>
+            <w:pPr>
+              <w:jc w:val="center"/>
+              <w:rPr>
+                <w:rFonts w:ascii="Times New Roman" w:hAnsi="Times New Roman" w:cs="Times New Roman"/>
+                <w:sz w:val="28"/>
+                <w:szCs w:val="28"/>
+              </w:rPr>
+            </w:pPr>
+            <w:r>
+              <w:rPr>
+                <w:rFonts w:ascii="Times New Roman" w:hAnsi="Times New Roman" w:cs="Times New Roman"/>
+                <w:sz w:val="28"/>
+                <w:szCs w:val="28"/>
+              </w:rPr>
+              <w:t>8/10</w:t>
+            </w:r>
           </w:p>
         </w:tc>
       </w:tr>
       <w:tr>
         <w:tc>
           <w:tcPr>
-            <w:tcW w:w="2394" w:type="dxa"/>
+            <w:tcW w:w="3168" w:type="dxa"/>
           </w:tcPr>
           <w:p>
             <w:pPr>
-              <w:rPr>
-                <w:rFonts w:ascii="Tahoma" w:hAnsi="Tahoma" w:cs="Tahoma"/>
-                <w:sz w:val="20"/>
-                <w:szCs w:val="20"/>
+              <w:jc w:val="both"/>
+              <w:rPr>
+                <w:rFonts w:ascii="Times New Roman" w:hAnsi="Times New Roman" w:cs="Times New Roman"/>
+                <w:sz w:val="28"/>
+                <w:szCs w:val="28"/>
               </w:rPr>
             </w:pPr>
-            <w:r>
-              <w:rPr>
-                <w:rFonts w:ascii="Tahoma" w:hAnsi="Tahoma" w:cs="Tahoma"/>
-                <w:sz w:val="20"/>
-                <w:szCs w:val="20"/>
-              </w:rPr>
-              <w:t xml:space="preserve">Công </w:t>
-            </w:r>
             <w:proofErr w:type="spellStart"/>
             <w:r>
               <w:rPr>
-                <w:rFonts w:ascii="Tahoma" w:hAnsi="Tahoma" w:cs="Tahoma"/>
-                <w:sz w:val="20"/>
-                <w:szCs w:val="20"/>
-              </w:rPr>
-              <w:t>việc</w:t>
+                <w:rFonts w:ascii="Times New Roman" w:hAnsi="Times New Roman" w:cs="Times New Roman"/>
+                <w:sz w:val="28"/>
+                <w:szCs w:val="28"/>
+              </w:rPr>
+              <w:t>Chức</w:t>
             </w:r>
             <w:proofErr w:type="spellEnd"/>
             <w:r>
               <w:rPr>
-                <w:rFonts w:ascii="Tahoma" w:hAnsi="Tahoma" w:cs="Tahoma"/>
-                <w:sz w:val="20"/>
-                <w:szCs w:val="20"/>
-              </w:rPr>
-              <w:t xml:space="preserve"> X</w:t>
+                <w:rFonts w:ascii="Times New Roman" w:hAnsi="Times New Roman" w:cs="Times New Roman"/>
+                <w:sz w:val="28"/>
+                <w:szCs w:val="28"/>
+              </w:rPr>
+              <w:t xml:space="preserve"> </w:t>
+            </w:r>
+            <w:proofErr w:type="spellStart"/>
+            <w:r>
+              <w:rPr>
+                <w:rFonts w:ascii="Times New Roman" w:hAnsi="Times New Roman" w:cs="Times New Roman"/>
+                <w:sz w:val="28"/>
+                <w:szCs w:val="28"/>
+              </w:rPr>
+              <w:t>năng</w:t>
+            </w:r>
+            <w:proofErr w:type="spellEnd"/>
+            <w:r>
+              <w:rPr>
+                <w:rFonts w:ascii="Times New Roman" w:hAnsi="Times New Roman" w:cs="Times New Roman"/>
+                <w:sz w:val="28"/>
+                <w:szCs w:val="28"/>
+              </w:rPr>
+              <w:t xml:space="preserve"> </w:t>
+            </w:r>
+            <w:proofErr w:type="spellStart"/>
+            <w:r>
+              <w:rPr>
+                <w:rFonts w:ascii="Times New Roman" w:hAnsi="Times New Roman" w:cs="Times New Roman"/>
+                <w:sz w:val="28"/>
+                <w:szCs w:val="28"/>
+              </w:rPr>
+              <w:t>đặt</w:t>
+            </w:r>
+            <w:proofErr w:type="spellEnd"/>
+            <w:r>
+              <w:rPr>
+                <w:rFonts w:ascii="Times New Roman" w:hAnsi="Times New Roman" w:cs="Times New Roman"/>
+                <w:sz w:val="28"/>
+                <w:szCs w:val="28"/>
+              </w:rPr>
+              <w:t xml:space="preserve"> </w:t>
+            </w:r>
+            <w:proofErr w:type="spellStart"/>
+            <w:r>
+              <w:rPr>
+                <w:rFonts w:ascii="Times New Roman" w:hAnsi="Times New Roman" w:cs="Times New Roman"/>
+                <w:sz w:val="28"/>
+                <w:szCs w:val="28"/>
+              </w:rPr>
+              <w:t>vé</w:t>
+            </w:r>
+            <w:proofErr w:type="spellEnd"/>
+            <w:r>
+              <w:rPr>
+                <w:rFonts w:ascii="Times New Roman" w:hAnsi="Times New Roman" w:cs="Times New Roman"/>
+                <w:sz w:val="28"/>
+                <w:szCs w:val="28"/>
+              </w:rPr>
+              <w:t xml:space="preserve"> </w:t>
+            </w:r>
+            <w:proofErr w:type="spellStart"/>
+            <w:r>
+              <w:rPr>
+                <w:rFonts w:ascii="Times New Roman" w:hAnsi="Times New Roman" w:cs="Times New Roman"/>
+                <w:sz w:val="28"/>
+                <w:szCs w:val="28"/>
+              </w:rPr>
+              <w:t>máy</w:t>
+            </w:r>
+            <w:proofErr w:type="spellEnd"/>
+            <w:r>
+              <w:rPr>
+                <w:rFonts w:ascii="Times New Roman" w:hAnsi="Times New Roman" w:cs="Times New Roman"/>
+                <w:sz w:val="28"/>
+                <w:szCs w:val="28"/>
+              </w:rPr>
+              <w:t xml:space="preserve"> bay</w:t>
             </w:r>
           </w:p>
         </w:tc>
         <w:tc>
           <w:tcPr>
-            <w:tcW w:w="2394" w:type="dxa"/>
+            <w:tcW w:w="3870" w:type="dxa"/>
           </w:tcPr>
           <w:p>
             <w:pPr>
-              <w:rPr>
-                <w:rFonts w:ascii="Tahoma" w:hAnsi="Tahoma" w:cs="Tahoma"/>
-                <w:sz w:val="20"/>
-                <w:szCs w:val="20"/>
+              <w:jc w:val="both"/>
+              <w:rPr>
+                <w:rFonts w:ascii="Times New Roman" w:hAnsi="Times New Roman" w:cs="Times New Roman"/>
+                <w:sz w:val="28"/>
+                <w:szCs w:val="28"/>
               </w:rPr>
             </w:pPr>
-            <w:r>
-              <w:rPr>
-                <w:rFonts w:ascii="Tahoma" w:hAnsi="Tahoma" w:cs="Tahoma"/>
-                <w:sz w:val="20"/>
-                <w:szCs w:val="20"/>
-              </w:rPr>
-              <w:t xml:space="preserve">1122333-Nguyễn </w:t>
-            </w:r>
             <w:proofErr w:type="spellStart"/>
             <w:r>
               <w:rPr>
-                <w:rFonts w:ascii="Tahoma" w:hAnsi="Tahoma" w:cs="Tahoma"/>
-                <w:sz w:val="20"/>
-                <w:szCs w:val="20"/>
+                <w:rFonts w:ascii="Times New Roman" w:hAnsi="Times New Roman" w:cs="Times New Roman"/>
+                <w:sz w:val="28"/>
+                <w:szCs w:val="28"/>
+              </w:rPr>
+              <w:t>Nguyễn</w:t>
+            </w:r>
+            <w:proofErr w:type="spellEnd"/>
+            <w:r>
+              <w:rPr>
+                <w:rFonts w:ascii="Times New Roman" w:hAnsi="Times New Roman" w:cs="Times New Roman"/>
+                <w:sz w:val="28"/>
+                <w:szCs w:val="28"/>
+              </w:rPr>
+              <w:t xml:space="preserve"> </w:t>
+            </w:r>
+            <w:proofErr w:type="spellStart"/>
+            <w:r>
+              <w:rPr>
+                <w:rFonts w:ascii="Times New Roman" w:hAnsi="Times New Roman" w:cs="Times New Roman"/>
+                <w:sz w:val="28"/>
+                <w:szCs w:val="28"/>
               </w:rPr>
               <w:t>Văn</w:t>
             </w:r>
             <w:proofErr w:type="spellEnd"/>
             <w:r>
               <w:rPr>
-                <w:rFonts w:ascii="Tahoma" w:hAnsi="Tahoma" w:cs="Tahoma"/>
-                <w:sz w:val="20"/>
-                <w:szCs w:val="20"/>
-              </w:rPr>
-              <w:t xml:space="preserve"> A</w:t>
-            </w:r>
+                <w:rFonts w:ascii="Times New Roman" w:hAnsi="Times New Roman" w:cs="Times New Roman"/>
+                <w:sz w:val="28"/>
+                <w:szCs w:val="28"/>
+              </w:rPr>
+              <w:t xml:space="preserve"> </w:t>
+            </w:r>
+            <w:proofErr w:type="spellStart"/>
+            <w:r>
+              <w:rPr>
+                <w:rFonts w:ascii="Times New Roman" w:hAnsi="Times New Roman" w:cs="Times New Roman"/>
+                <w:sz w:val="28"/>
+                <w:szCs w:val="28"/>
+              </w:rPr>
+              <w:t>Núi</w:t>
+            </w:r>
+            <w:proofErr w:type="spellEnd"/>
           </w:p>
         </w:tc>
         <w:tc>
           <w:tcPr>
-            <w:tcW w:w="2394" w:type="dxa"/>
+            <w:tcW w:w="1440" w:type="dxa"/>
           </w:tcPr>
           <w:p>
             <w:pPr>
-              <w:rPr>
-                <w:rFonts w:ascii="Tahoma" w:hAnsi="Tahoma" w:cs="Tahoma"/>
-                <w:sz w:val="20"/>
-                <w:szCs w:val="20"/>
+              <w:jc w:val="center"/>
+              <w:rPr>
+                <w:rFonts w:ascii="Times New Roman" w:hAnsi="Times New Roman" w:cs="Times New Roman"/>
+                <w:sz w:val="28"/>
+                <w:szCs w:val="28"/>
               </w:rPr>
             </w:pPr>
             <w:r>
               <w:rPr>
-                <w:rFonts w:ascii="Tahoma" w:hAnsi="Tahoma" w:cs="Tahoma"/>
-                <w:sz w:val="20"/>
-                <w:szCs w:val="20"/>
+                <w:rFonts w:ascii="Times New Roman" w:hAnsi="Times New Roman" w:cs="Times New Roman"/>
+                <w:sz w:val="28"/>
+                <w:szCs w:val="28"/>
               </w:rPr>
               <w:t>80%</w:t>
             </w:r>
@@ -2336,23 +3449,24 @@
         </w:tc>
         <w:tc>
           <w:tcPr>
-            <w:tcW w:w="2394" w:type="dxa"/>
+            <w:tcW w:w="1350" w:type="dxa"/>
           </w:tcPr>
           <w:p>
             <w:pPr>
-              <w:rPr>
-                <w:rFonts w:ascii="Tahoma" w:hAnsi="Tahoma" w:cs="Tahoma"/>
-                <w:sz w:val="20"/>
-                <w:szCs w:val="20"/>
+              <w:jc w:val="center"/>
+              <w:rPr>
+                <w:rFonts w:ascii="Times New Roman" w:hAnsi="Times New Roman" w:cs="Times New Roman"/>
+                <w:sz w:val="28"/>
+                <w:szCs w:val="28"/>
               </w:rPr>
             </w:pPr>
             <w:r>
               <w:rPr>
-                <w:rFonts w:ascii="Tahoma" w:hAnsi="Tahoma" w:cs="Tahoma"/>
-                <w:sz w:val="20"/>
-                <w:szCs w:val="20"/>
-              </w:rPr>
-              <w:t>7/10</w:t>
+                <w:rFonts w:ascii="Times New Roman" w:hAnsi="Times New Roman" w:cs="Times New Roman"/>
+                <w:sz w:val="28"/>
+                <w:szCs w:val="28"/>
+              </w:rPr>
+              <w:t>8/10</w:t>
             </w:r>
           </w:p>
         </w:tc>
@@ -2360,404 +3474,568 @@
       <w:tr>
         <w:tc>
           <w:tcPr>
-            <w:tcW w:w="2394" w:type="dxa"/>
+            <w:tcW w:w="3168" w:type="dxa"/>
           </w:tcPr>
           <w:p>
             <w:pPr>
-              <w:rPr>
-                <w:rFonts w:ascii="Tahoma" w:hAnsi="Tahoma" w:cs="Tahoma"/>
-                <w:sz w:val="20"/>
-                <w:szCs w:val="20"/>
+              <w:jc w:val="both"/>
+              <w:rPr>
+                <w:rFonts w:ascii="Times New Roman" w:hAnsi="Times New Roman" w:cs="Times New Roman"/>
+                <w:sz w:val="24"/>
+                <w:szCs w:val="24"/>
               </w:rPr>
             </w:pPr>
+            <w:proofErr w:type="spellStart"/>
+            <w:r>
+              <w:rPr>
+                <w:rFonts w:ascii="Times New Roman" w:hAnsi="Times New Roman" w:cs="Times New Roman"/>
+                <w:sz w:val="28"/>
+                <w:szCs w:val="28"/>
+              </w:rPr>
+              <w:t>Kiểm</w:t>
+            </w:r>
+            <w:proofErr w:type="spellEnd"/>
+            <w:r>
+              <w:rPr>
+                <w:rFonts w:ascii="Times New Roman" w:hAnsi="Times New Roman" w:cs="Times New Roman"/>
+                <w:sz w:val="28"/>
+                <w:szCs w:val="28"/>
+              </w:rPr>
+              <w:t xml:space="preserve"> </w:t>
+            </w:r>
+            <w:proofErr w:type="spellStart"/>
+            <w:r>
+              <w:rPr>
+                <w:rFonts w:ascii="Times New Roman" w:hAnsi="Times New Roman" w:cs="Times New Roman"/>
+                <w:sz w:val="28"/>
+                <w:szCs w:val="28"/>
+              </w:rPr>
+              <w:t>tra</w:t>
+            </w:r>
+            <w:proofErr w:type="spellEnd"/>
+            <w:r>
+              <w:rPr>
+                <w:rFonts w:ascii="Times New Roman" w:hAnsi="Times New Roman" w:cs="Times New Roman"/>
+                <w:sz w:val="28"/>
+                <w:szCs w:val="28"/>
+              </w:rPr>
+              <w:t xml:space="preserve"> </w:t>
+            </w:r>
+            <w:proofErr w:type="spellStart"/>
+            <w:r>
+              <w:rPr>
+                <w:rFonts w:ascii="Times New Roman" w:hAnsi="Times New Roman" w:cs="Times New Roman"/>
+                <w:sz w:val="28"/>
+                <w:szCs w:val="28"/>
+              </w:rPr>
+              <w:t>thông</w:t>
+            </w:r>
+            <w:proofErr w:type="spellEnd"/>
+            <w:r>
+              <w:rPr>
+                <w:rFonts w:ascii="Times New Roman" w:hAnsi="Times New Roman" w:cs="Times New Roman"/>
+                <w:sz w:val="28"/>
+                <w:szCs w:val="28"/>
+              </w:rPr>
+              <w:t xml:space="preserve"> tin </w:t>
+            </w:r>
+            <w:proofErr w:type="spellStart"/>
+            <w:r>
+              <w:rPr>
+                <w:rFonts w:ascii="Times New Roman" w:hAnsi="Times New Roman" w:cs="Times New Roman"/>
+                <w:sz w:val="28"/>
+                <w:szCs w:val="28"/>
+              </w:rPr>
+              <w:t>đặt</w:t>
+            </w:r>
+            <w:proofErr w:type="spellEnd"/>
+            <w:r>
+              <w:rPr>
+                <w:rFonts w:ascii="Times New Roman" w:hAnsi="Times New Roman" w:cs="Times New Roman"/>
+                <w:sz w:val="28"/>
+                <w:szCs w:val="28"/>
+              </w:rPr>
+              <w:t xml:space="preserve"> </w:t>
+            </w:r>
+            <w:proofErr w:type="spellStart"/>
+            <w:r>
+              <w:rPr>
+                <w:rFonts w:ascii="Times New Roman" w:hAnsi="Times New Roman" w:cs="Times New Roman"/>
+                <w:sz w:val="28"/>
+                <w:szCs w:val="28"/>
+              </w:rPr>
+              <w:t>chỗ</w:t>
+            </w:r>
+            <w:proofErr w:type="spellEnd"/>
           </w:p>
         </w:tc>
         <w:tc>
           <w:tcPr>
-            <w:tcW w:w="2394" w:type="dxa"/>
+            <w:tcW w:w="3870" w:type="dxa"/>
           </w:tcPr>
           <w:p>
             <w:pPr>
-              <w:rPr>
-                <w:rFonts w:ascii="Tahoma" w:hAnsi="Tahoma" w:cs="Tahoma"/>
-                <w:sz w:val="20"/>
-                <w:szCs w:val="20"/>
+              <w:jc w:val="both"/>
+              <w:rPr>
+                <w:rFonts w:ascii="Times New Roman" w:hAnsi="Times New Roman" w:cs="Times New Roman"/>
+                <w:sz w:val="24"/>
+                <w:szCs w:val="24"/>
               </w:rPr>
             </w:pPr>
+            <w:proofErr w:type="spellStart"/>
+            <w:r>
+              <w:rPr>
+                <w:rFonts w:ascii="Times New Roman" w:hAnsi="Times New Roman" w:cs="Times New Roman"/>
+                <w:sz w:val="28"/>
+                <w:szCs w:val="28"/>
+              </w:rPr>
+              <w:t>Nguyễn</w:t>
+            </w:r>
+            <w:proofErr w:type="spellEnd"/>
+            <w:r>
+              <w:rPr>
+                <w:rFonts w:ascii="Times New Roman" w:hAnsi="Times New Roman" w:cs="Times New Roman"/>
+                <w:sz w:val="28"/>
+                <w:szCs w:val="28"/>
+              </w:rPr>
+              <w:t xml:space="preserve"> </w:t>
+            </w:r>
+            <w:proofErr w:type="spellStart"/>
+            <w:r>
+              <w:rPr>
+                <w:rFonts w:ascii="Times New Roman" w:hAnsi="Times New Roman" w:cs="Times New Roman"/>
+                <w:sz w:val="28"/>
+                <w:szCs w:val="28"/>
+              </w:rPr>
+              <w:t>Văn</w:t>
+            </w:r>
+            <w:proofErr w:type="spellEnd"/>
+            <w:r>
+              <w:rPr>
+                <w:rFonts w:ascii="Times New Roman" w:hAnsi="Times New Roman" w:cs="Times New Roman"/>
+                <w:sz w:val="28"/>
+                <w:szCs w:val="28"/>
+              </w:rPr>
+              <w:t xml:space="preserve"> </w:t>
+            </w:r>
+            <w:proofErr w:type="spellStart"/>
+            <w:r>
+              <w:rPr>
+                <w:rFonts w:ascii="Times New Roman" w:hAnsi="Times New Roman" w:cs="Times New Roman"/>
+                <w:sz w:val="28"/>
+                <w:szCs w:val="28"/>
+              </w:rPr>
+              <w:t>Núi</w:t>
+            </w:r>
+            <w:proofErr w:type="spellEnd"/>
           </w:p>
         </w:tc>
         <w:tc>
           <w:tcPr>
-            <w:tcW w:w="2394" w:type="dxa"/>
+            <w:tcW w:w="1440" w:type="dxa"/>
           </w:tcPr>
           <w:p>
             <w:pPr>
-              <w:rPr>
-                <w:rFonts w:ascii="Tahoma" w:hAnsi="Tahoma" w:cs="Tahoma"/>
-                <w:sz w:val="20"/>
-                <w:szCs w:val="20"/>
+              <w:jc w:val="center"/>
+              <w:rPr>
+                <w:rFonts w:ascii="Times New Roman" w:hAnsi="Times New Roman" w:cs="Times New Roman"/>
+                <w:sz w:val="24"/>
+                <w:szCs w:val="24"/>
               </w:rPr>
             </w:pPr>
+            <w:r>
+              <w:rPr>
+                <w:rFonts w:ascii="Times New Roman" w:hAnsi="Times New Roman" w:cs="Times New Roman"/>
+                <w:sz w:val="28"/>
+                <w:szCs w:val="28"/>
+              </w:rPr>
+              <w:t>80%</w:t>
+            </w:r>
           </w:p>
         </w:tc>
         <w:tc>
           <w:tcPr>
-            <w:tcW w:w="2394" w:type="dxa"/>
+            <w:tcW w:w="1350" w:type="dxa"/>
           </w:tcPr>
           <w:p>
             <w:pPr>
-              <w:rPr>
-                <w:rFonts w:ascii="Tahoma" w:hAnsi="Tahoma" w:cs="Tahoma"/>
-                <w:sz w:val="20"/>
-                <w:szCs w:val="20"/>
+              <w:jc w:val="center"/>
+              <w:rPr>
+                <w:rFonts w:ascii="Times New Roman" w:hAnsi="Times New Roman" w:cs="Times New Roman"/>
+                <w:sz w:val="24"/>
+                <w:szCs w:val="24"/>
               </w:rPr>
             </w:pPr>
+            <w:r>
+              <w:rPr>
+                <w:rFonts w:ascii="Times New Roman" w:hAnsi="Times New Roman" w:cs="Times New Roman"/>
+                <w:sz w:val="28"/>
+                <w:szCs w:val="28"/>
+              </w:rPr>
+              <w:t>8/10</w:t>
+            </w:r>
           </w:p>
         </w:tc>
       </w:tr>
       <w:tr>
         <w:tc>
           <w:tcPr>
-            <w:tcW w:w="2394" w:type="dxa"/>
+            <w:tcW w:w="3168" w:type="dxa"/>
           </w:tcPr>
           <w:p>
             <w:pPr>
-              <w:rPr>
-                <w:rFonts w:ascii="Tahoma" w:hAnsi="Tahoma" w:cs="Tahoma"/>
-                <w:sz w:val="20"/>
-                <w:szCs w:val="20"/>
+              <w:jc w:val="both"/>
+              <w:rPr>
+                <w:rFonts w:ascii="Times New Roman" w:hAnsi="Times New Roman" w:cs="Times New Roman"/>
+                <w:sz w:val="24"/>
+                <w:szCs w:val="24"/>
               </w:rPr>
             </w:pPr>
+            <w:proofErr w:type="spellStart"/>
+            <w:r>
+              <w:rPr>
+                <w:rFonts w:ascii="Times New Roman" w:hAnsi="Times New Roman" w:cs="Times New Roman"/>
+                <w:sz w:val="28"/>
+                <w:szCs w:val="28"/>
+              </w:rPr>
+              <w:t>Dịch</w:t>
+            </w:r>
+            <w:proofErr w:type="spellEnd"/>
+            <w:r>
+              <w:rPr>
+                <w:rFonts w:ascii="Times New Roman" w:hAnsi="Times New Roman" w:cs="Times New Roman"/>
+                <w:sz w:val="28"/>
+                <w:szCs w:val="28"/>
+              </w:rPr>
+              <w:t xml:space="preserve"> </w:t>
+            </w:r>
+            <w:proofErr w:type="spellStart"/>
+            <w:r>
+              <w:rPr>
+                <w:rFonts w:ascii="Times New Roman" w:hAnsi="Times New Roman" w:cs="Times New Roman"/>
+                <w:sz w:val="28"/>
+                <w:szCs w:val="28"/>
+              </w:rPr>
+              <w:t>vụ</w:t>
+            </w:r>
+            <w:proofErr w:type="spellEnd"/>
+            <w:r>
+              <w:rPr>
+                <w:rFonts w:ascii="Times New Roman" w:hAnsi="Times New Roman" w:cs="Times New Roman"/>
+                <w:sz w:val="28"/>
+                <w:szCs w:val="28"/>
+              </w:rPr>
+              <w:t xml:space="preserve"> </w:t>
+            </w:r>
+            <w:proofErr w:type="spellStart"/>
+            <w:r>
+              <w:rPr>
+                <w:rFonts w:ascii="Times New Roman" w:hAnsi="Times New Roman" w:cs="Times New Roman"/>
+                <w:sz w:val="28"/>
+                <w:szCs w:val="28"/>
+              </w:rPr>
+              <w:t>chuyến</w:t>
+            </w:r>
+            <w:proofErr w:type="spellEnd"/>
+            <w:r>
+              <w:rPr>
+                <w:rFonts w:ascii="Times New Roman" w:hAnsi="Times New Roman" w:cs="Times New Roman"/>
+                <w:sz w:val="28"/>
+                <w:szCs w:val="28"/>
+              </w:rPr>
+              <w:t xml:space="preserve"> bay</w:t>
+            </w:r>
           </w:p>
         </w:tc>
         <w:tc>
           <w:tcPr>
-            <w:tcW w:w="2394" w:type="dxa"/>
+            <w:tcW w:w="3870" w:type="dxa"/>
           </w:tcPr>
           <w:p>
             <w:pPr>
-              <w:rPr>
-                <w:rFonts w:ascii="Tahoma" w:hAnsi="Tahoma" w:cs="Tahoma"/>
-                <w:sz w:val="20"/>
-                <w:szCs w:val="20"/>
+              <w:jc w:val="both"/>
+              <w:rPr>
+                <w:rFonts w:ascii="Times New Roman" w:hAnsi="Times New Roman" w:cs="Times New Roman"/>
+                <w:sz w:val="24"/>
+                <w:szCs w:val="24"/>
               </w:rPr>
             </w:pPr>
+            <w:proofErr w:type="spellStart"/>
+            <w:r>
+              <w:rPr>
+                <w:rFonts w:ascii="Times New Roman" w:hAnsi="Times New Roman" w:cs="Times New Roman"/>
+                <w:sz w:val="28"/>
+                <w:szCs w:val="28"/>
+              </w:rPr>
+              <w:t>Nguyễn</w:t>
+            </w:r>
+            <w:proofErr w:type="spellEnd"/>
+            <w:r>
+              <w:rPr>
+                <w:rFonts w:ascii="Times New Roman" w:hAnsi="Times New Roman" w:cs="Times New Roman"/>
+                <w:sz w:val="28"/>
+                <w:szCs w:val="28"/>
+              </w:rPr>
+              <w:t xml:space="preserve"> </w:t>
+            </w:r>
+            <w:proofErr w:type="spellStart"/>
+            <w:r>
+              <w:rPr>
+                <w:rFonts w:ascii="Times New Roman" w:hAnsi="Times New Roman" w:cs="Times New Roman"/>
+                <w:sz w:val="28"/>
+                <w:szCs w:val="28"/>
+              </w:rPr>
+              <w:t>Nhân</w:t>
+            </w:r>
+            <w:proofErr w:type="spellEnd"/>
           </w:p>
         </w:tc>
         <w:tc>
           <w:tcPr>
-            <w:tcW w:w="2394" w:type="dxa"/>
+            <w:tcW w:w="1440" w:type="dxa"/>
           </w:tcPr>
           <w:p>
             <w:pPr>
-              <w:rPr>
-                <w:rFonts w:ascii="Tahoma" w:hAnsi="Tahoma" w:cs="Tahoma"/>
-                <w:sz w:val="20"/>
-                <w:szCs w:val="20"/>
+              <w:jc w:val="center"/>
+              <w:rPr>
+                <w:rFonts w:ascii="Times New Roman" w:hAnsi="Times New Roman" w:cs="Times New Roman"/>
+                <w:sz w:val="24"/>
+                <w:szCs w:val="24"/>
               </w:rPr>
             </w:pPr>
+            <w:r>
+              <w:rPr>
+                <w:rFonts w:ascii="Times New Roman" w:hAnsi="Times New Roman" w:cs="Times New Roman"/>
+                <w:sz w:val="28"/>
+                <w:szCs w:val="28"/>
+              </w:rPr>
+              <w:t>80%</w:t>
+            </w:r>
           </w:p>
         </w:tc>
         <w:tc>
           <w:tcPr>
-            <w:tcW w:w="2394" w:type="dxa"/>
+            <w:tcW w:w="1350" w:type="dxa"/>
           </w:tcPr>
           <w:p>
             <w:pPr>
-              <w:rPr>
-                <w:rFonts w:ascii="Tahoma" w:hAnsi="Tahoma" w:cs="Tahoma"/>
-                <w:sz w:val="20"/>
-                <w:szCs w:val="20"/>
+              <w:jc w:val="center"/>
+              <w:rPr>
+                <w:rFonts w:ascii="Times New Roman" w:hAnsi="Times New Roman" w:cs="Times New Roman"/>
+                <w:sz w:val="24"/>
+                <w:szCs w:val="24"/>
               </w:rPr>
             </w:pPr>
+            <w:r>
+              <w:rPr>
+                <w:rFonts w:ascii="Times New Roman" w:hAnsi="Times New Roman" w:cs="Times New Roman"/>
+                <w:sz w:val="28"/>
+                <w:szCs w:val="28"/>
+              </w:rPr>
+              <w:t>8/10</w:t>
+            </w:r>
           </w:p>
         </w:tc>
       </w:tr>
       <w:tr>
         <w:tc>
           <w:tcPr>
-            <w:tcW w:w="2394" w:type="dxa"/>
+            <w:tcW w:w="3168" w:type="dxa"/>
           </w:tcPr>
           <w:p>
             <w:pPr>
-              <w:rPr>
-                <w:rFonts w:ascii="Tahoma" w:hAnsi="Tahoma" w:cs="Tahoma"/>
-                <w:sz w:val="20"/>
-                <w:szCs w:val="20"/>
+              <w:jc w:val="both"/>
+              <w:rPr>
+                <w:rFonts w:ascii="Times New Roman" w:hAnsi="Times New Roman" w:cs="Times New Roman"/>
+                <w:sz w:val="24"/>
+                <w:szCs w:val="24"/>
               </w:rPr>
             </w:pPr>
+            <w:r>
+              <w:rPr>
+                <w:rFonts w:ascii="Times New Roman" w:hAnsi="Times New Roman" w:cs="Times New Roman"/>
+                <w:sz w:val="28"/>
+                <w:szCs w:val="28"/>
+              </w:rPr>
+              <w:t xml:space="preserve">Check-in </w:t>
+            </w:r>
+            <w:proofErr w:type="spellStart"/>
+            <w:r>
+              <w:rPr>
+                <w:rFonts w:ascii="Times New Roman" w:hAnsi="Times New Roman" w:cs="Times New Roman"/>
+                <w:sz w:val="28"/>
+                <w:szCs w:val="28"/>
+              </w:rPr>
+              <w:t>trực</w:t>
+            </w:r>
+            <w:proofErr w:type="spellEnd"/>
+            <w:r>
+              <w:rPr>
+                <w:rFonts w:ascii="Times New Roman" w:hAnsi="Times New Roman" w:cs="Times New Roman"/>
+                <w:sz w:val="28"/>
+                <w:szCs w:val="28"/>
+              </w:rPr>
+              <w:t xml:space="preserve"> </w:t>
+            </w:r>
+            <w:proofErr w:type="spellStart"/>
+            <w:r>
+              <w:rPr>
+                <w:rFonts w:ascii="Times New Roman" w:hAnsi="Times New Roman" w:cs="Times New Roman"/>
+                <w:sz w:val="28"/>
+                <w:szCs w:val="28"/>
+              </w:rPr>
+              <w:t>tuyến</w:t>
+            </w:r>
+            <w:proofErr w:type="spellEnd"/>
           </w:p>
         </w:tc>
         <w:tc>
           <w:tcPr>
-            <w:tcW w:w="2394" w:type="dxa"/>
+            <w:tcW w:w="3870" w:type="dxa"/>
           </w:tcPr>
           <w:p>
             <w:pPr>
-              <w:rPr>
-                <w:rFonts w:ascii="Tahoma" w:hAnsi="Tahoma" w:cs="Tahoma"/>
-                <w:sz w:val="20"/>
-                <w:szCs w:val="20"/>
+              <w:jc w:val="both"/>
+              <w:rPr>
+                <w:rFonts w:ascii="Times New Roman" w:hAnsi="Times New Roman" w:cs="Times New Roman"/>
+                <w:sz w:val="28"/>
+                <w:szCs w:val="28"/>
               </w:rPr>
             </w:pPr>
+            <w:proofErr w:type="spellStart"/>
+            <w:r>
+              <w:rPr>
+                <w:rFonts w:ascii="Times New Roman" w:hAnsi="Times New Roman" w:cs="Times New Roman"/>
+                <w:sz w:val="28"/>
+                <w:szCs w:val="28"/>
+              </w:rPr>
+              <w:t>Nguyễn</w:t>
+            </w:r>
+            <w:proofErr w:type="spellEnd"/>
+            <w:r>
+              <w:rPr>
+                <w:rFonts w:ascii="Times New Roman" w:hAnsi="Times New Roman" w:cs="Times New Roman"/>
+                <w:sz w:val="28"/>
+                <w:szCs w:val="28"/>
+              </w:rPr>
+              <w:t xml:space="preserve"> </w:t>
+            </w:r>
+            <w:proofErr w:type="spellStart"/>
+            <w:r>
+              <w:rPr>
+                <w:rFonts w:ascii="Times New Roman" w:hAnsi="Times New Roman" w:cs="Times New Roman"/>
+                <w:sz w:val="28"/>
+                <w:szCs w:val="28"/>
+              </w:rPr>
+              <w:t>Nhân</w:t>
+            </w:r>
+            <w:proofErr w:type="spellEnd"/>
           </w:p>
         </w:tc>
         <w:tc>
           <w:tcPr>
-            <w:tcW w:w="2394" w:type="dxa"/>
+            <w:tcW w:w="1440" w:type="dxa"/>
           </w:tcPr>
           <w:p>
             <w:pPr>
-              <w:rPr>
-                <w:rFonts w:ascii="Tahoma" w:hAnsi="Tahoma" w:cs="Tahoma"/>
-                <w:sz w:val="20"/>
-                <w:szCs w:val="20"/>
+              <w:jc w:val="center"/>
+              <w:rPr>
+                <w:rFonts w:ascii="Times New Roman" w:hAnsi="Times New Roman" w:cs="Times New Roman"/>
+                <w:sz w:val="24"/>
+                <w:szCs w:val="24"/>
               </w:rPr>
             </w:pPr>
+            <w:r>
+              <w:rPr>
+                <w:rFonts w:ascii="Times New Roman" w:hAnsi="Times New Roman" w:cs="Times New Roman"/>
+                <w:sz w:val="28"/>
+                <w:szCs w:val="28"/>
+              </w:rPr>
+              <w:t>80%</w:t>
+            </w:r>
           </w:p>
         </w:tc>
         <w:tc>
           <w:tcPr>
-            <w:tcW w:w="2394" w:type="dxa"/>
+            <w:tcW w:w="1350" w:type="dxa"/>
           </w:tcPr>
           <w:p>
             <w:pPr>
-              <w:rPr>
-                <w:rFonts w:ascii="Tahoma" w:hAnsi="Tahoma" w:cs="Tahoma"/>
-                <w:sz w:val="20"/>
-                <w:szCs w:val="20"/>
+              <w:jc w:val="center"/>
+              <w:rPr>
+                <w:rFonts w:ascii="Times New Roman" w:hAnsi="Times New Roman" w:cs="Times New Roman"/>
+                <w:sz w:val="24"/>
+                <w:szCs w:val="24"/>
               </w:rPr>
             </w:pPr>
+            <w:r>
+              <w:rPr>
+                <w:rFonts w:ascii="Times New Roman" w:hAnsi="Times New Roman" w:cs="Times New Roman"/>
+                <w:sz w:val="28"/>
+                <w:szCs w:val="28"/>
+              </w:rPr>
+              <w:t>8/10</w:t>
+            </w:r>
           </w:p>
         </w:tc>
       </w:tr>
       <w:tr>
         <w:tc>
           <w:tcPr>
-            <w:tcW w:w="2394" w:type="dxa"/>
+            <w:tcW w:w="3168" w:type="dxa"/>
           </w:tcPr>
           <w:p>
             <w:pPr>
-              <w:rPr>
-                <w:rFonts w:ascii="Tahoma" w:hAnsi="Tahoma" w:cs="Tahoma"/>
-                <w:sz w:val="20"/>
-                <w:szCs w:val="20"/>
+              <w:jc w:val="both"/>
+              <w:rPr>
+                <w:rFonts w:ascii="Times New Roman" w:hAnsi="Times New Roman" w:cs="Times New Roman"/>
+                <w:sz w:val="24"/>
+                <w:szCs w:val="24"/>
               </w:rPr>
             </w:pPr>
           </w:p>
         </w:tc>
         <w:tc>
           <w:tcPr>
-            <w:tcW w:w="2394" w:type="dxa"/>
+            <w:tcW w:w="3870" w:type="dxa"/>
           </w:tcPr>
           <w:p>
             <w:pPr>
-              <w:rPr>
-                <w:rFonts w:ascii="Tahoma" w:hAnsi="Tahoma" w:cs="Tahoma"/>
-                <w:sz w:val="20"/>
-                <w:szCs w:val="20"/>
+              <w:jc w:val="both"/>
+              <w:rPr>
+                <w:rFonts w:ascii="Times New Roman" w:hAnsi="Times New Roman" w:cs="Times New Roman"/>
+                <w:sz w:val="24"/>
+                <w:szCs w:val="24"/>
               </w:rPr>
             </w:pPr>
           </w:p>
         </w:tc>
         <w:tc>
           <w:tcPr>
-            <w:tcW w:w="2394" w:type="dxa"/>
+            <w:tcW w:w="1440" w:type="dxa"/>
           </w:tcPr>
           <w:p>
             <w:pPr>
-              <w:rPr>
-                <w:rFonts w:ascii="Tahoma" w:hAnsi="Tahoma" w:cs="Tahoma"/>
-                <w:sz w:val="20"/>
-                <w:szCs w:val="20"/>
+              <w:jc w:val="center"/>
+              <w:rPr>
+                <w:rFonts w:ascii="Times New Roman" w:hAnsi="Times New Roman" w:cs="Times New Roman"/>
+                <w:sz w:val="24"/>
+                <w:szCs w:val="24"/>
               </w:rPr>
             </w:pPr>
           </w:p>
         </w:tc>
         <w:tc>
           <w:tcPr>
-            <w:tcW w:w="2394" w:type="dxa"/>
+            <w:tcW w:w="1350" w:type="dxa"/>
           </w:tcPr>
           <w:p>
             <w:pPr>
-              <w:rPr>
-                <w:rFonts w:ascii="Tahoma" w:hAnsi="Tahoma" w:cs="Tahoma"/>
-                <w:sz w:val="20"/>
-                <w:szCs w:val="20"/>
-              </w:rPr>
-            </w:pPr>
-          </w:p>
-        </w:tc>
-      </w:tr>
-      <w:tr>
-        <w:tc>
-          <w:tcPr>
-            <w:tcW w:w="2394" w:type="dxa"/>
-          </w:tcPr>
-          <w:p>
-            <w:pPr>
-              <w:rPr>
-                <w:rFonts w:ascii="Tahoma" w:hAnsi="Tahoma" w:cs="Tahoma"/>
-                <w:sz w:val="20"/>
-                <w:szCs w:val="20"/>
-              </w:rPr>
-            </w:pPr>
-          </w:p>
-        </w:tc>
-        <w:tc>
-          <w:tcPr>
-            <w:tcW w:w="2394" w:type="dxa"/>
-          </w:tcPr>
-          <w:p>
-            <w:pPr>
-              <w:rPr>
-                <w:rFonts w:ascii="Tahoma" w:hAnsi="Tahoma" w:cs="Tahoma"/>
-                <w:sz w:val="20"/>
-                <w:szCs w:val="20"/>
-              </w:rPr>
-            </w:pPr>
-          </w:p>
-        </w:tc>
-        <w:tc>
-          <w:tcPr>
-            <w:tcW w:w="2394" w:type="dxa"/>
-          </w:tcPr>
-          <w:p>
-            <w:pPr>
-              <w:rPr>
-                <w:rFonts w:ascii="Tahoma" w:hAnsi="Tahoma" w:cs="Tahoma"/>
-                <w:sz w:val="20"/>
-                <w:szCs w:val="20"/>
-              </w:rPr>
-            </w:pPr>
-          </w:p>
-        </w:tc>
-        <w:tc>
-          <w:tcPr>
-            <w:tcW w:w="2394" w:type="dxa"/>
-          </w:tcPr>
-          <w:p>
-            <w:pPr>
-              <w:rPr>
-                <w:rFonts w:ascii="Tahoma" w:hAnsi="Tahoma" w:cs="Tahoma"/>
-                <w:sz w:val="20"/>
-                <w:szCs w:val="20"/>
-              </w:rPr>
-            </w:pPr>
-          </w:p>
-        </w:tc>
-      </w:tr>
-      <w:tr>
-        <w:tc>
-          <w:tcPr>
-            <w:tcW w:w="2394" w:type="dxa"/>
-          </w:tcPr>
-          <w:p>
-            <w:pPr>
-              <w:rPr>
-                <w:rFonts w:ascii="Tahoma" w:hAnsi="Tahoma" w:cs="Tahoma"/>
-                <w:sz w:val="20"/>
-                <w:szCs w:val="20"/>
-              </w:rPr>
-            </w:pPr>
-          </w:p>
-        </w:tc>
-        <w:tc>
-          <w:tcPr>
-            <w:tcW w:w="2394" w:type="dxa"/>
-          </w:tcPr>
-          <w:p>
-            <w:pPr>
-              <w:rPr>
-                <w:rFonts w:ascii="Tahoma" w:hAnsi="Tahoma" w:cs="Tahoma"/>
-                <w:sz w:val="20"/>
-                <w:szCs w:val="20"/>
-              </w:rPr>
-            </w:pPr>
-          </w:p>
-        </w:tc>
-        <w:tc>
-          <w:tcPr>
-            <w:tcW w:w="2394" w:type="dxa"/>
-          </w:tcPr>
-          <w:p>
-            <w:pPr>
-              <w:rPr>
-                <w:rFonts w:ascii="Tahoma" w:hAnsi="Tahoma" w:cs="Tahoma"/>
-                <w:sz w:val="20"/>
-                <w:szCs w:val="20"/>
-              </w:rPr>
-            </w:pPr>
-          </w:p>
-        </w:tc>
-        <w:tc>
-          <w:tcPr>
-            <w:tcW w:w="2394" w:type="dxa"/>
-          </w:tcPr>
-          <w:p>
-            <w:pPr>
-              <w:rPr>
-                <w:rFonts w:ascii="Tahoma" w:hAnsi="Tahoma" w:cs="Tahoma"/>
-                <w:sz w:val="20"/>
-                <w:szCs w:val="20"/>
-              </w:rPr>
-            </w:pPr>
-          </w:p>
-        </w:tc>
-      </w:tr>
-      <w:tr>
-        <w:tc>
-          <w:tcPr>
-            <w:tcW w:w="2394" w:type="dxa"/>
-          </w:tcPr>
-          <w:p>
-            <w:pPr>
-              <w:rPr>
-                <w:rFonts w:ascii="Tahoma" w:hAnsi="Tahoma" w:cs="Tahoma"/>
-                <w:sz w:val="20"/>
-                <w:szCs w:val="20"/>
-              </w:rPr>
-            </w:pPr>
-          </w:p>
-        </w:tc>
-        <w:tc>
-          <w:tcPr>
-            <w:tcW w:w="2394" w:type="dxa"/>
-          </w:tcPr>
-          <w:p>
-            <w:pPr>
-              <w:rPr>
-                <w:rFonts w:ascii="Tahoma" w:hAnsi="Tahoma" w:cs="Tahoma"/>
-                <w:sz w:val="20"/>
-                <w:szCs w:val="20"/>
-              </w:rPr>
-            </w:pPr>
-          </w:p>
-        </w:tc>
-        <w:tc>
-          <w:tcPr>
-            <w:tcW w:w="2394" w:type="dxa"/>
-          </w:tcPr>
-          <w:p>
-            <w:pPr>
-              <w:rPr>
-                <w:rFonts w:ascii="Tahoma" w:hAnsi="Tahoma" w:cs="Tahoma"/>
-                <w:sz w:val="20"/>
-                <w:szCs w:val="20"/>
-              </w:rPr>
-            </w:pPr>
-          </w:p>
-        </w:tc>
-        <w:tc>
-          <w:tcPr>
-            <w:tcW w:w="2394" w:type="dxa"/>
-          </w:tcPr>
-          <w:p>
-            <w:pPr>
-              <w:rPr>
-                <w:rFonts w:ascii="Tahoma" w:hAnsi="Tahoma" w:cs="Tahoma"/>
-                <w:sz w:val="20"/>
-                <w:szCs w:val="20"/>
+              <w:jc w:val="center"/>
+              <w:rPr>
+                <w:rFonts w:ascii="Times New Roman" w:hAnsi="Times New Roman" w:cs="Times New Roman"/>
+                <w:sz w:val="24"/>
+                <w:szCs w:val="24"/>
               </w:rPr>
             </w:pPr>
           </w:p>
@@ -25722,6 +27000,161 @@
     </w:p>
     <w:p>
       <w:pPr>
+        <w:ind w:left="360"/>
+        <w:rPr>
+          <w:rFonts w:ascii="Times New Roman" w:hAnsi="Times New Roman" w:cs="Times New Roman"/>
+          <w:sz w:val="28"/>
+          <w:szCs w:val="28"/>
+        </w:rPr>
+      </w:pPr>
+      <w:r>
+        <w:rPr>
+          <w:rFonts w:ascii="Times New Roman" w:hAnsi="Times New Roman" w:cs="Times New Roman"/>
+          <w:sz w:val="28"/>
+          <w:szCs w:val="28"/>
+        </w:rPr>
+        <w:tab/>
+        <w:t xml:space="preserve">- </w:t>
+      </w:r>
+      <w:proofErr w:type="spellStart"/>
+      <w:r>
+        <w:rPr>
+          <w:rFonts w:ascii="Times New Roman" w:hAnsi="Times New Roman" w:cs="Times New Roman"/>
+          <w:sz w:val="28"/>
+          <w:szCs w:val="28"/>
+        </w:rPr>
+        <w:t>Hiện</w:t>
+      </w:r>
+      <w:proofErr w:type="spellEnd"/>
+      <w:r>
+        <w:rPr>
+          <w:rFonts w:ascii="Times New Roman" w:hAnsi="Times New Roman" w:cs="Times New Roman"/>
+          <w:sz w:val="28"/>
+          <w:szCs w:val="28"/>
+        </w:rPr>
+        <w:t xml:space="preserve"> </w:t>
+      </w:r>
+      <w:proofErr w:type="spellStart"/>
+      <w:r>
+        <w:rPr>
+          <w:rFonts w:ascii="Times New Roman" w:hAnsi="Times New Roman" w:cs="Times New Roman"/>
+          <w:sz w:val="28"/>
+          <w:szCs w:val="28"/>
+        </w:rPr>
+        <w:t>thị</w:t>
+      </w:r>
+      <w:proofErr w:type="spellEnd"/>
+      <w:r>
+        <w:rPr>
+          <w:rFonts w:ascii="Times New Roman" w:hAnsi="Times New Roman" w:cs="Times New Roman"/>
+          <w:sz w:val="28"/>
+          <w:szCs w:val="28"/>
+        </w:rPr>
+        <w:t xml:space="preserve"> </w:t>
+      </w:r>
+      <w:proofErr w:type="spellStart"/>
+      <w:r>
+        <w:rPr>
+          <w:rFonts w:ascii="Times New Roman" w:hAnsi="Times New Roman" w:cs="Times New Roman"/>
+          <w:sz w:val="28"/>
+          <w:szCs w:val="28"/>
+        </w:rPr>
+        <w:t>thông</w:t>
+      </w:r>
+      <w:proofErr w:type="spellEnd"/>
+      <w:r>
+        <w:rPr>
+          <w:rFonts w:ascii="Times New Roman" w:hAnsi="Times New Roman" w:cs="Times New Roman"/>
+          <w:sz w:val="28"/>
+          <w:szCs w:val="28"/>
+        </w:rPr>
+        <w:t xml:space="preserve"> tin </w:t>
+      </w:r>
+      <w:proofErr w:type="spellStart"/>
+      <w:r>
+        <w:rPr>
+          <w:rFonts w:ascii="Times New Roman" w:hAnsi="Times New Roman" w:cs="Times New Roman"/>
+          <w:sz w:val="28"/>
+          <w:szCs w:val="28"/>
+        </w:rPr>
+        <w:t>đặt</w:t>
+      </w:r>
+      <w:proofErr w:type="spellEnd"/>
+      <w:r>
+        <w:rPr>
+          <w:rFonts w:ascii="Times New Roman" w:hAnsi="Times New Roman" w:cs="Times New Roman"/>
+          <w:sz w:val="28"/>
+          <w:szCs w:val="28"/>
+        </w:rPr>
+        <w:t xml:space="preserve"> </w:t>
+      </w:r>
+      <w:proofErr w:type="spellStart"/>
+      <w:r>
+        <w:rPr>
+          <w:rFonts w:ascii="Times New Roman" w:hAnsi="Times New Roman" w:cs="Times New Roman"/>
+          <w:sz w:val="28"/>
+          <w:szCs w:val="28"/>
+        </w:rPr>
+        <w:t>chỗ</w:t>
+      </w:r>
+      <w:proofErr w:type="spellEnd"/>
+      <w:r>
+        <w:rPr>
+          <w:rFonts w:ascii="Times New Roman" w:hAnsi="Times New Roman" w:cs="Times New Roman"/>
+          <w:sz w:val="28"/>
+          <w:szCs w:val="28"/>
+        </w:rPr>
+        <w:t xml:space="preserve"> </w:t>
+      </w:r>
+      <w:proofErr w:type="spellStart"/>
+      <w:r>
+        <w:rPr>
+          <w:rFonts w:ascii="Times New Roman" w:hAnsi="Times New Roman" w:cs="Times New Roman"/>
+          <w:sz w:val="28"/>
+          <w:szCs w:val="28"/>
+        </w:rPr>
+        <w:t>nên</w:t>
+      </w:r>
+      <w:proofErr w:type="spellEnd"/>
+      <w:r>
+        <w:rPr>
+          <w:rFonts w:ascii="Times New Roman" w:hAnsi="Times New Roman" w:cs="Times New Roman"/>
+          <w:sz w:val="28"/>
+          <w:szCs w:val="28"/>
+        </w:rPr>
+        <w:t xml:space="preserve"> </w:t>
+      </w:r>
+      <w:proofErr w:type="spellStart"/>
+      <w:r>
+        <w:rPr>
+          <w:rFonts w:ascii="Times New Roman" w:hAnsi="Times New Roman" w:cs="Times New Roman"/>
+          <w:sz w:val="28"/>
+          <w:szCs w:val="28"/>
+        </w:rPr>
+        <w:t>giao</w:t>
+      </w:r>
+      <w:proofErr w:type="spellEnd"/>
+      <w:r>
+        <w:rPr>
+          <w:rFonts w:ascii="Times New Roman" w:hAnsi="Times New Roman" w:cs="Times New Roman"/>
+          <w:sz w:val="28"/>
+          <w:szCs w:val="28"/>
+        </w:rPr>
+        <w:t xml:space="preserve"> </w:t>
+      </w:r>
+      <w:proofErr w:type="spellStart"/>
+      <w:r>
+        <w:rPr>
+          <w:rFonts w:ascii="Times New Roman" w:hAnsi="Times New Roman" w:cs="Times New Roman"/>
+          <w:sz w:val="28"/>
+          <w:szCs w:val="28"/>
+        </w:rPr>
+        <w:t>diện</w:t>
+      </w:r>
+      <w:proofErr w:type="spellEnd"/>
+    </w:p>
+    <w:p>
+      <w:pPr>
         <w:ind w:firstLine="360"/>
         <w:rPr>
           <w:rFonts w:ascii="Times New Roman" w:hAnsi="Times New Roman" w:cs="Times New Roman"/>
@@ -26022,43 +27455,97 @@
           <w:sz w:val="28"/>
           <w:szCs w:val="28"/>
         </w:rPr>
-        <w:t>Sửa</w:t>
-      </w:r>
-      <w:proofErr w:type="spellEnd"/>
-      <w:r>
-        <w:rPr>
-          <w:rFonts w:ascii="Times New Roman" w:hAnsi="Times New Roman" w:cs="Times New Roman"/>
-          <w:sz w:val="28"/>
-          <w:szCs w:val="28"/>
-        </w:rPr>
-        <w:t xml:space="preserve"> </w:t>
-      </w:r>
-      <w:proofErr w:type="spellStart"/>
-      <w:r>
-        <w:rPr>
-          <w:rFonts w:ascii="Times New Roman" w:hAnsi="Times New Roman" w:cs="Times New Roman"/>
-          <w:sz w:val="28"/>
-          <w:szCs w:val="28"/>
-        </w:rPr>
-        <w:t>thông</w:t>
-      </w:r>
-      <w:proofErr w:type="spellEnd"/>
-      <w:r>
-        <w:rPr>
-          <w:rFonts w:ascii="Times New Roman" w:hAnsi="Times New Roman" w:cs="Times New Roman"/>
-          <w:sz w:val="28"/>
-          <w:szCs w:val="28"/>
-        </w:rPr>
-        <w:t xml:space="preserve"> tin </w:t>
-      </w:r>
-      <w:proofErr w:type="spellStart"/>
-      <w:r>
-        <w:rPr>
-          <w:rFonts w:ascii="Times New Roman" w:hAnsi="Times New Roman" w:cs="Times New Roman"/>
-          <w:sz w:val="28"/>
-          <w:szCs w:val="28"/>
-        </w:rPr>
-        <w:t>hành</w:t>
+        <w:t>Hãng</w:t>
+      </w:r>
+      <w:proofErr w:type="spellEnd"/>
+      <w:r>
+        <w:rPr>
+          <w:rFonts w:ascii="Times New Roman" w:hAnsi="Times New Roman" w:cs="Times New Roman"/>
+          <w:sz w:val="28"/>
+          <w:szCs w:val="28"/>
+        </w:rPr>
+        <w:t xml:space="preserve"> </w:t>
+      </w:r>
+      <w:proofErr w:type="spellStart"/>
+      <w:r>
+        <w:rPr>
+          <w:rFonts w:ascii="Times New Roman" w:hAnsi="Times New Roman" w:cs="Times New Roman"/>
+          <w:sz w:val="28"/>
+          <w:szCs w:val="28"/>
+        </w:rPr>
+        <w:t>phục</w:t>
+      </w:r>
+      <w:proofErr w:type="spellEnd"/>
+      <w:r>
+        <w:rPr>
+          <w:rFonts w:ascii="Times New Roman" w:hAnsi="Times New Roman" w:cs="Times New Roman"/>
+          <w:sz w:val="28"/>
+          <w:szCs w:val="28"/>
+        </w:rPr>
+        <w:t xml:space="preserve"> </w:t>
+      </w:r>
+      <w:proofErr w:type="spellStart"/>
+      <w:r>
+        <w:rPr>
+          <w:rFonts w:ascii="Times New Roman" w:hAnsi="Times New Roman" w:cs="Times New Roman"/>
+          <w:sz w:val="28"/>
+          <w:szCs w:val="28"/>
+        </w:rPr>
+        <w:t>vụ</w:t>
+      </w:r>
+      <w:proofErr w:type="spellEnd"/>
+      <w:r>
+        <w:rPr>
+          <w:rFonts w:ascii="Times New Roman" w:hAnsi="Times New Roman" w:cs="Times New Roman"/>
+          <w:sz w:val="28"/>
+          <w:szCs w:val="28"/>
+        </w:rPr>
+        <w:t xml:space="preserve"> </w:t>
+      </w:r>
+      <w:proofErr w:type="spellStart"/>
+      <w:r>
+        <w:rPr>
+          <w:rFonts w:ascii="Times New Roman" w:hAnsi="Times New Roman" w:cs="Times New Roman"/>
+          <w:sz w:val="28"/>
+          <w:szCs w:val="28"/>
+        </w:rPr>
+        <w:t>dịch</w:t>
+      </w:r>
+      <w:proofErr w:type="spellEnd"/>
+      <w:r>
+        <w:rPr>
+          <w:rFonts w:ascii="Times New Roman" w:hAnsi="Times New Roman" w:cs="Times New Roman"/>
+          <w:sz w:val="28"/>
+          <w:szCs w:val="28"/>
+        </w:rPr>
+        <w:t xml:space="preserve"> </w:t>
+      </w:r>
+      <w:proofErr w:type="spellStart"/>
+      <w:r>
+        <w:rPr>
+          <w:rFonts w:ascii="Times New Roman" w:hAnsi="Times New Roman" w:cs="Times New Roman"/>
+          <w:sz w:val="28"/>
+          <w:szCs w:val="28"/>
+        </w:rPr>
+        <w:t>vụ</w:t>
+      </w:r>
+      <w:proofErr w:type="spellEnd"/>
+      <w:r>
+        <w:rPr>
+          <w:rFonts w:ascii="Times New Roman" w:hAnsi="Times New Roman" w:cs="Times New Roman"/>
+          <w:sz w:val="28"/>
+          <w:szCs w:val="28"/>
+        </w:rPr>
+        <w:t xml:space="preserve"> </w:t>
+      </w:r>
+      <w:proofErr w:type="spellStart"/>
+      <w:r>
+        <w:rPr>
+          <w:rFonts w:ascii="Times New Roman" w:hAnsi="Times New Roman" w:cs="Times New Roman"/>
+          <w:sz w:val="28"/>
+          <w:szCs w:val="28"/>
+        </w:rPr>
+        <w:t>hàng</w:t>
       </w:r>
       <w:proofErr w:type="spellEnd"/>
       <w:r>
@@ -26085,289 +27572,8 @@
           <w:sz w:val="28"/>
           <w:szCs w:val="28"/>
         </w:rPr>
-        <w:t xml:space="preserve"> </w:t>
-      </w:r>
-      <w:proofErr w:type="spellStart"/>
-      <w:r>
-        <w:rPr>
-          <w:rFonts w:ascii="Times New Roman" w:hAnsi="Times New Roman" w:cs="Times New Roman"/>
-          <w:sz w:val="28"/>
-          <w:szCs w:val="28"/>
-        </w:rPr>
-        <w:t>của</w:t>
-      </w:r>
-      <w:proofErr w:type="spellEnd"/>
-      <w:r>
-        <w:rPr>
-          <w:rFonts w:ascii="Times New Roman" w:hAnsi="Times New Roman" w:cs="Times New Roman"/>
-          <w:sz w:val="28"/>
-          <w:szCs w:val="28"/>
-        </w:rPr>
-        <w:t xml:space="preserve"> </w:t>
-      </w:r>
-      <w:proofErr w:type="spellStart"/>
-      <w:r>
-        <w:rPr>
-          <w:rFonts w:ascii="Times New Roman" w:hAnsi="Times New Roman" w:cs="Times New Roman"/>
-          <w:sz w:val="28"/>
-          <w:szCs w:val="28"/>
-        </w:rPr>
-        <w:t>từng</w:t>
-      </w:r>
-      <w:proofErr w:type="spellEnd"/>
-      <w:r>
-        <w:rPr>
-          <w:rFonts w:ascii="Times New Roman" w:hAnsi="Times New Roman" w:cs="Times New Roman"/>
-          <w:sz w:val="28"/>
-          <w:szCs w:val="28"/>
-        </w:rPr>
-        <w:t xml:space="preserve"> </w:t>
-      </w:r>
-      <w:proofErr w:type="spellStart"/>
-      <w:r>
-        <w:rPr>
-          <w:rFonts w:ascii="Times New Roman" w:hAnsi="Times New Roman" w:cs="Times New Roman"/>
-          <w:sz w:val="28"/>
-          <w:szCs w:val="28"/>
-        </w:rPr>
-        <w:t>hành</w:t>
-      </w:r>
-      <w:proofErr w:type="spellEnd"/>
-      <w:r>
-        <w:rPr>
-          <w:rFonts w:ascii="Times New Roman" w:hAnsi="Times New Roman" w:cs="Times New Roman"/>
-          <w:sz w:val="28"/>
-          <w:szCs w:val="28"/>
-        </w:rPr>
-        <w:t xml:space="preserve"> </w:t>
-      </w:r>
-      <w:proofErr w:type="spellStart"/>
-      <w:r>
-        <w:rPr>
-          <w:rFonts w:ascii="Times New Roman" w:hAnsi="Times New Roman" w:cs="Times New Roman"/>
-          <w:sz w:val="28"/>
-          <w:szCs w:val="28"/>
-        </w:rPr>
-        <w:t>khách</w:t>
-      </w:r>
-      <w:proofErr w:type="spellEnd"/>
-      <w:r>
-        <w:rPr>
-          <w:rFonts w:ascii="Times New Roman" w:hAnsi="Times New Roman" w:cs="Times New Roman"/>
-          <w:sz w:val="28"/>
-          <w:szCs w:val="28"/>
-        </w:rPr>
-        <w:t xml:space="preserve"> </w:t>
-      </w:r>
-      <w:proofErr w:type="spellStart"/>
-      <w:r>
-        <w:rPr>
-          <w:rFonts w:ascii="Times New Roman" w:hAnsi="Times New Roman" w:cs="Times New Roman"/>
-          <w:sz w:val="28"/>
-          <w:szCs w:val="28"/>
-        </w:rPr>
-        <w:t>đã</w:t>
-      </w:r>
-      <w:proofErr w:type="spellEnd"/>
-      <w:r>
-        <w:rPr>
-          <w:rFonts w:ascii="Times New Roman" w:hAnsi="Times New Roman" w:cs="Times New Roman"/>
-          <w:sz w:val="28"/>
-          <w:szCs w:val="28"/>
-        </w:rPr>
-        <w:t xml:space="preserve"> </w:t>
-      </w:r>
-      <w:proofErr w:type="spellStart"/>
-      <w:r>
-        <w:rPr>
-          <w:rFonts w:ascii="Times New Roman" w:hAnsi="Times New Roman" w:cs="Times New Roman"/>
-          <w:sz w:val="28"/>
-          <w:szCs w:val="28"/>
-        </w:rPr>
-        <w:t>tìm</w:t>
-      </w:r>
-      <w:proofErr w:type="spellEnd"/>
-      <w:r>
-        <w:rPr>
-          <w:rFonts w:ascii="Times New Roman" w:hAnsi="Times New Roman" w:cs="Times New Roman"/>
-          <w:sz w:val="28"/>
-          <w:szCs w:val="28"/>
-        </w:rPr>
-        <w:t xml:space="preserve"> </w:t>
-      </w:r>
-      <w:proofErr w:type="spellStart"/>
-      <w:r>
-        <w:rPr>
-          <w:rFonts w:ascii="Times New Roman" w:hAnsi="Times New Roman" w:cs="Times New Roman"/>
-          <w:sz w:val="28"/>
-          <w:szCs w:val="28"/>
-        </w:rPr>
-        <w:t>kiếm</w:t>
-      </w:r>
-      <w:proofErr w:type="spellEnd"/>
-    </w:p>
-    <w:p>
-      <w:pPr>
-        <w:rPr>
-          <w:rFonts w:ascii="Times New Roman" w:hAnsi="Times New Roman" w:cs="Times New Roman"/>
-          <w:b/>
-          <w:bCs/>
-          <w:sz w:val="28"/>
-          <w:szCs w:val="28"/>
-        </w:rPr>
-      </w:pPr>
-      <w:r>
-        <w:rPr>
-          <w:rFonts w:ascii="Times New Roman" w:hAnsi="Times New Roman" w:cs="Times New Roman"/>
-          <w:b/>
-          <w:bCs/>
-          <w:sz w:val="28"/>
-          <w:szCs w:val="28"/>
-        </w:rPr>
-        <w:t xml:space="preserve">      </w:t>
-      </w:r>
-      <w:r>
-        <w:rPr>
-          <w:rFonts w:ascii="Times New Roman" w:hAnsi="Times New Roman" w:cs="Times New Roman"/>
-          <w:b/>
-          <w:bCs/>
-          <w:sz w:val="28"/>
-          <w:szCs w:val="28"/>
-        </w:rPr>
-        <w:t>5</w:t>
-      </w:r>
-      <w:r>
-        <w:rPr>
-          <w:rFonts w:ascii="Times New Roman" w:hAnsi="Times New Roman" w:cs="Times New Roman"/>
-          <w:b/>
-          <w:bCs/>
-          <w:sz w:val="28"/>
-          <w:szCs w:val="28"/>
-        </w:rPr>
-        <w:t xml:space="preserve">. </w:t>
-      </w:r>
-      <w:proofErr w:type="spellStart"/>
-      <w:r>
-        <w:rPr>
-          <w:rFonts w:ascii="Times New Roman" w:hAnsi="Times New Roman" w:cs="Times New Roman"/>
-          <w:b/>
-          <w:bCs/>
-          <w:sz w:val="28"/>
-          <w:szCs w:val="28"/>
-        </w:rPr>
-        <w:t>Đăng</w:t>
-      </w:r>
-      <w:proofErr w:type="spellEnd"/>
-      <w:r>
-        <w:rPr>
-          <w:rFonts w:ascii="Times New Roman" w:hAnsi="Times New Roman" w:cs="Times New Roman"/>
-          <w:b/>
-          <w:bCs/>
-          <w:sz w:val="28"/>
-          <w:szCs w:val="28"/>
-        </w:rPr>
-        <w:t xml:space="preserve"> </w:t>
-      </w:r>
-      <w:proofErr w:type="spellStart"/>
-      <w:r>
-        <w:rPr>
-          <w:rFonts w:ascii="Times New Roman" w:hAnsi="Times New Roman" w:cs="Times New Roman"/>
-          <w:b/>
-          <w:bCs/>
-          <w:sz w:val="28"/>
-          <w:szCs w:val="28"/>
-        </w:rPr>
-        <w:t>ký</w:t>
-      </w:r>
-      <w:proofErr w:type="spellEnd"/>
-      <w:r>
-        <w:rPr>
-          <w:rFonts w:ascii="Times New Roman" w:hAnsi="Times New Roman" w:cs="Times New Roman"/>
-          <w:b/>
-          <w:bCs/>
-          <w:sz w:val="28"/>
-          <w:szCs w:val="28"/>
-        </w:rPr>
-        <w:t xml:space="preserve"> </w:t>
-      </w:r>
-      <w:proofErr w:type="spellStart"/>
-      <w:r>
-        <w:rPr>
-          <w:rFonts w:ascii="Times New Roman" w:hAnsi="Times New Roman" w:cs="Times New Roman"/>
-          <w:b/>
-          <w:bCs/>
-          <w:sz w:val="28"/>
-          <w:szCs w:val="28"/>
-        </w:rPr>
-        <w:t>làm</w:t>
-      </w:r>
-      <w:proofErr w:type="spellEnd"/>
-      <w:r>
-        <w:rPr>
-          <w:rFonts w:ascii="Times New Roman" w:hAnsi="Times New Roman" w:cs="Times New Roman"/>
-          <w:b/>
-          <w:bCs/>
-          <w:sz w:val="28"/>
-          <w:szCs w:val="28"/>
-        </w:rPr>
-        <w:t xml:space="preserve"> </w:t>
-      </w:r>
-      <w:proofErr w:type="spellStart"/>
-      <w:r>
-        <w:rPr>
-          <w:rFonts w:ascii="Times New Roman" w:hAnsi="Times New Roman" w:cs="Times New Roman"/>
-          <w:b/>
-          <w:bCs/>
-          <w:sz w:val="28"/>
-          <w:szCs w:val="28"/>
-        </w:rPr>
-        <w:t>thủ</w:t>
-      </w:r>
-      <w:proofErr w:type="spellEnd"/>
-      <w:r>
-        <w:rPr>
-          <w:rFonts w:ascii="Times New Roman" w:hAnsi="Times New Roman" w:cs="Times New Roman"/>
-          <w:b/>
-          <w:bCs/>
-          <w:sz w:val="28"/>
-          <w:szCs w:val="28"/>
-        </w:rPr>
-        <w:t xml:space="preserve"> </w:t>
-      </w:r>
-      <w:proofErr w:type="spellStart"/>
-      <w:r>
-        <w:rPr>
-          <w:rFonts w:ascii="Times New Roman" w:hAnsi="Times New Roman" w:cs="Times New Roman"/>
-          <w:b/>
-          <w:bCs/>
-          <w:sz w:val="28"/>
-          <w:szCs w:val="28"/>
-        </w:rPr>
-        <w:t>tục</w:t>
-      </w:r>
-      <w:proofErr w:type="spellEnd"/>
-      <w:r>
-        <w:rPr>
-          <w:rFonts w:ascii="Times New Roman" w:hAnsi="Times New Roman" w:cs="Times New Roman"/>
-          <w:b/>
-          <w:bCs/>
-          <w:sz w:val="28"/>
-          <w:szCs w:val="28"/>
-        </w:rPr>
-        <w:t xml:space="preserve"> </w:t>
-      </w:r>
-      <w:proofErr w:type="spellStart"/>
-      <w:r>
-        <w:rPr>
-          <w:rFonts w:ascii="Times New Roman" w:hAnsi="Times New Roman" w:cs="Times New Roman"/>
-          <w:b/>
-          <w:bCs/>
-          <w:sz w:val="28"/>
-          <w:szCs w:val="28"/>
-        </w:rPr>
-        <w:t>nhanh</w:t>
-      </w:r>
-      <w:proofErr w:type="spellEnd"/>
+        <w:t xml:space="preserve"> 7kg, 15kg, 30kg</w:t>
+      </w:r>
     </w:p>
     <w:p>
       <w:pPr>
@@ -26394,124 +27600,485 @@
           <w:sz w:val="28"/>
           <w:szCs w:val="28"/>
         </w:rPr>
-        <w:t xml:space="preserve"> </w:t>
-      </w:r>
-      <w:r>
-        <w:rPr>
-          <w:rFonts w:ascii="Times New Roman" w:hAnsi="Times New Roman" w:cs="Times New Roman"/>
-          <w:sz w:val="28"/>
-          <w:szCs w:val="28"/>
-        </w:rPr>
-        <w:t xml:space="preserve">Tra </w:t>
-      </w:r>
-      <w:proofErr w:type="spellStart"/>
-      <w:r>
-        <w:rPr>
-          <w:rFonts w:ascii="Times New Roman" w:hAnsi="Times New Roman" w:cs="Times New Roman"/>
-          <w:sz w:val="28"/>
-          <w:szCs w:val="28"/>
-        </w:rPr>
-        <w:t>cứu</w:t>
-      </w:r>
-      <w:proofErr w:type="spellEnd"/>
-      <w:r>
-        <w:rPr>
-          <w:rFonts w:ascii="Times New Roman" w:hAnsi="Times New Roman" w:cs="Times New Roman"/>
-          <w:sz w:val="28"/>
-          <w:szCs w:val="28"/>
-        </w:rPr>
-        <w:t xml:space="preserve"> </w:t>
-      </w:r>
-      <w:proofErr w:type="spellStart"/>
-      <w:r>
-        <w:rPr>
-          <w:rFonts w:ascii="Times New Roman" w:hAnsi="Times New Roman" w:cs="Times New Roman"/>
-          <w:sz w:val="28"/>
-          <w:szCs w:val="28"/>
-        </w:rPr>
-        <w:t>bằng</w:t>
-      </w:r>
-      <w:proofErr w:type="spellEnd"/>
-      <w:r>
-        <w:rPr>
-          <w:rFonts w:ascii="Times New Roman" w:hAnsi="Times New Roman" w:cs="Times New Roman"/>
-          <w:sz w:val="28"/>
-          <w:szCs w:val="28"/>
-        </w:rPr>
-        <w:t xml:space="preserve"> key </w:t>
-      </w:r>
-      <w:proofErr w:type="spellStart"/>
-      <w:r>
-        <w:rPr>
-          <w:rFonts w:ascii="Times New Roman" w:hAnsi="Times New Roman" w:cs="Times New Roman"/>
-          <w:sz w:val="28"/>
-          <w:szCs w:val="28"/>
-        </w:rPr>
-        <w:t>mã</w:t>
-      </w:r>
-      <w:proofErr w:type="spellEnd"/>
-      <w:r>
-        <w:rPr>
-          <w:rFonts w:ascii="Times New Roman" w:hAnsi="Times New Roman" w:cs="Times New Roman"/>
-          <w:sz w:val="28"/>
-          <w:szCs w:val="28"/>
-        </w:rPr>
-        <w:t xml:space="preserve"> </w:t>
-      </w:r>
-      <w:proofErr w:type="spellStart"/>
-      <w:r>
-        <w:rPr>
-          <w:rFonts w:ascii="Times New Roman" w:hAnsi="Times New Roman" w:cs="Times New Roman"/>
-          <w:sz w:val="28"/>
-          <w:szCs w:val="28"/>
-        </w:rPr>
-        <w:t>đặt</w:t>
-      </w:r>
-      <w:proofErr w:type="spellEnd"/>
-      <w:r>
-        <w:rPr>
-          <w:rFonts w:ascii="Times New Roman" w:hAnsi="Times New Roman" w:cs="Times New Roman"/>
-          <w:sz w:val="28"/>
-          <w:szCs w:val="28"/>
-        </w:rPr>
-        <w:t xml:space="preserve"> </w:t>
-      </w:r>
-      <w:proofErr w:type="spellStart"/>
-      <w:r>
-        <w:rPr>
-          <w:rFonts w:ascii="Times New Roman" w:hAnsi="Times New Roman" w:cs="Times New Roman"/>
-          <w:sz w:val="28"/>
-          <w:szCs w:val="28"/>
-        </w:rPr>
-        <w:t>chỗ</w:t>
-      </w:r>
-      <w:proofErr w:type="spellEnd"/>
-      <w:r>
-        <w:rPr>
-          <w:rFonts w:ascii="Times New Roman" w:hAnsi="Times New Roman" w:cs="Times New Roman"/>
-          <w:sz w:val="28"/>
-          <w:szCs w:val="28"/>
-        </w:rPr>
-        <w:t xml:space="preserve"> </w:t>
-      </w:r>
-      <w:proofErr w:type="spellStart"/>
-      <w:r>
-        <w:rPr>
-          <w:rFonts w:ascii="Times New Roman" w:hAnsi="Times New Roman" w:cs="Times New Roman"/>
-          <w:sz w:val="28"/>
-          <w:szCs w:val="28"/>
-        </w:rPr>
-        <w:t>trên</w:t>
-      </w:r>
-      <w:proofErr w:type="spellEnd"/>
-      <w:r>
-        <w:rPr>
-          <w:rFonts w:ascii="Times New Roman" w:hAnsi="Times New Roman" w:cs="Times New Roman"/>
-          <w:sz w:val="28"/>
-          <w:szCs w:val="28"/>
-        </w:rPr>
-        <w:t xml:space="preserve"> collection </w:t>
-      </w:r>
+        <w:t xml:space="preserve"> Thay </w:t>
+      </w:r>
+      <w:proofErr w:type="spellStart"/>
+      <w:r>
+        <w:rPr>
+          <w:rFonts w:ascii="Times New Roman" w:hAnsi="Times New Roman" w:cs="Times New Roman"/>
+          <w:sz w:val="28"/>
+          <w:szCs w:val="28"/>
+        </w:rPr>
+        <w:t>đổi</w:t>
+      </w:r>
+      <w:proofErr w:type="spellEnd"/>
+      <w:r>
+        <w:rPr>
+          <w:rFonts w:ascii="Times New Roman" w:hAnsi="Times New Roman" w:cs="Times New Roman"/>
+          <w:sz w:val="28"/>
+          <w:szCs w:val="28"/>
+        </w:rPr>
+        <w:t xml:space="preserve"> </w:t>
+      </w:r>
+      <w:proofErr w:type="spellStart"/>
+      <w:r>
+        <w:rPr>
+          <w:rFonts w:ascii="Times New Roman" w:hAnsi="Times New Roman" w:cs="Times New Roman"/>
+          <w:sz w:val="28"/>
+          <w:szCs w:val="28"/>
+        </w:rPr>
+        <w:t>thông</w:t>
+      </w:r>
+      <w:proofErr w:type="spellEnd"/>
+      <w:r>
+        <w:rPr>
+          <w:rFonts w:ascii="Times New Roman" w:hAnsi="Times New Roman" w:cs="Times New Roman"/>
+          <w:sz w:val="28"/>
+          <w:szCs w:val="28"/>
+        </w:rPr>
+        <w:t xml:space="preserve"> tin </w:t>
+      </w:r>
+      <w:proofErr w:type="spellStart"/>
+      <w:r>
+        <w:rPr>
+          <w:rFonts w:ascii="Times New Roman" w:hAnsi="Times New Roman" w:cs="Times New Roman"/>
+          <w:sz w:val="28"/>
+          <w:szCs w:val="28"/>
+        </w:rPr>
+        <w:t>hành</w:t>
+      </w:r>
+      <w:proofErr w:type="spellEnd"/>
+      <w:r>
+        <w:rPr>
+          <w:rFonts w:ascii="Times New Roman" w:hAnsi="Times New Roman" w:cs="Times New Roman"/>
+          <w:sz w:val="28"/>
+          <w:szCs w:val="28"/>
+        </w:rPr>
+        <w:t xml:space="preserve"> </w:t>
+      </w:r>
+      <w:proofErr w:type="spellStart"/>
+      <w:r>
+        <w:rPr>
+          <w:rFonts w:ascii="Times New Roman" w:hAnsi="Times New Roman" w:cs="Times New Roman"/>
+          <w:sz w:val="28"/>
+          <w:szCs w:val="28"/>
+        </w:rPr>
+        <w:t>lý</w:t>
+      </w:r>
+      <w:proofErr w:type="spellEnd"/>
+      <w:r>
+        <w:rPr>
+          <w:rFonts w:ascii="Times New Roman" w:hAnsi="Times New Roman" w:cs="Times New Roman"/>
+          <w:sz w:val="28"/>
+          <w:szCs w:val="28"/>
+        </w:rPr>
+        <w:t xml:space="preserve"> </w:t>
+      </w:r>
+      <w:proofErr w:type="spellStart"/>
+      <w:r>
+        <w:rPr>
+          <w:rFonts w:ascii="Times New Roman" w:hAnsi="Times New Roman" w:cs="Times New Roman"/>
+          <w:sz w:val="28"/>
+          <w:szCs w:val="28"/>
+        </w:rPr>
+        <w:t>của</w:t>
+      </w:r>
+      <w:proofErr w:type="spellEnd"/>
+      <w:r>
+        <w:rPr>
+          <w:rFonts w:ascii="Times New Roman" w:hAnsi="Times New Roman" w:cs="Times New Roman"/>
+          <w:sz w:val="28"/>
+          <w:szCs w:val="28"/>
+        </w:rPr>
+        <w:t xml:space="preserve"> </w:t>
+      </w:r>
+      <w:proofErr w:type="spellStart"/>
+      <w:r>
+        <w:rPr>
+          <w:rFonts w:ascii="Times New Roman" w:hAnsi="Times New Roman" w:cs="Times New Roman"/>
+          <w:sz w:val="28"/>
+          <w:szCs w:val="28"/>
+        </w:rPr>
+        <w:t>từng</w:t>
+      </w:r>
+      <w:proofErr w:type="spellEnd"/>
+      <w:r>
+        <w:rPr>
+          <w:rFonts w:ascii="Times New Roman" w:hAnsi="Times New Roman" w:cs="Times New Roman"/>
+          <w:sz w:val="28"/>
+          <w:szCs w:val="28"/>
+        </w:rPr>
+        <w:t xml:space="preserve"> </w:t>
+      </w:r>
+      <w:proofErr w:type="spellStart"/>
+      <w:r>
+        <w:rPr>
+          <w:rFonts w:ascii="Times New Roman" w:hAnsi="Times New Roman" w:cs="Times New Roman"/>
+          <w:sz w:val="28"/>
+          <w:szCs w:val="28"/>
+        </w:rPr>
+        <w:t>khách</w:t>
+      </w:r>
+      <w:proofErr w:type="spellEnd"/>
+      <w:r>
+        <w:rPr>
+          <w:rFonts w:ascii="Times New Roman" w:hAnsi="Times New Roman" w:cs="Times New Roman"/>
+          <w:sz w:val="28"/>
+          <w:szCs w:val="28"/>
+        </w:rPr>
+        <w:t xml:space="preserve"> </w:t>
+      </w:r>
+      <w:proofErr w:type="spellStart"/>
+      <w:r>
+        <w:rPr>
+          <w:rFonts w:ascii="Times New Roman" w:hAnsi="Times New Roman" w:cs="Times New Roman"/>
+          <w:sz w:val="28"/>
+          <w:szCs w:val="28"/>
+        </w:rPr>
+        <w:t>hàng</w:t>
+      </w:r>
+      <w:proofErr w:type="spellEnd"/>
+      <w:r>
+        <w:rPr>
+          <w:rFonts w:ascii="Times New Roman" w:hAnsi="Times New Roman" w:cs="Times New Roman"/>
+          <w:sz w:val="28"/>
+          <w:szCs w:val="28"/>
+        </w:rPr>
+        <w:t xml:space="preserve">, </w:t>
+      </w:r>
+      <w:proofErr w:type="spellStart"/>
+      <w:r>
+        <w:rPr>
+          <w:rFonts w:ascii="Times New Roman" w:hAnsi="Times New Roman" w:cs="Times New Roman"/>
+          <w:sz w:val="28"/>
+          <w:szCs w:val="28"/>
+        </w:rPr>
+        <w:t>tính</w:t>
+      </w:r>
+      <w:proofErr w:type="spellEnd"/>
+      <w:r>
+        <w:rPr>
+          <w:rFonts w:ascii="Times New Roman" w:hAnsi="Times New Roman" w:cs="Times New Roman"/>
+          <w:sz w:val="28"/>
+          <w:szCs w:val="28"/>
+        </w:rPr>
+        <w:t xml:space="preserve"> </w:t>
+      </w:r>
+      <w:proofErr w:type="spellStart"/>
+      <w:r>
+        <w:rPr>
+          <w:rFonts w:ascii="Times New Roman" w:hAnsi="Times New Roman" w:cs="Times New Roman"/>
+          <w:sz w:val="28"/>
+          <w:szCs w:val="28"/>
+        </w:rPr>
+        <w:t>toán</w:t>
+      </w:r>
+      <w:proofErr w:type="spellEnd"/>
+      <w:r>
+        <w:rPr>
+          <w:rFonts w:ascii="Times New Roman" w:hAnsi="Times New Roman" w:cs="Times New Roman"/>
+          <w:sz w:val="28"/>
+          <w:szCs w:val="28"/>
+        </w:rPr>
+        <w:t xml:space="preserve"> </w:t>
+      </w:r>
+      <w:proofErr w:type="spellStart"/>
+      <w:r>
+        <w:rPr>
+          <w:rFonts w:ascii="Times New Roman" w:hAnsi="Times New Roman" w:cs="Times New Roman"/>
+          <w:sz w:val="28"/>
+          <w:szCs w:val="28"/>
+        </w:rPr>
+        <w:t>lại</w:t>
+      </w:r>
+      <w:proofErr w:type="spellEnd"/>
+      <w:r>
+        <w:rPr>
+          <w:rFonts w:ascii="Times New Roman" w:hAnsi="Times New Roman" w:cs="Times New Roman"/>
+          <w:sz w:val="28"/>
+          <w:szCs w:val="28"/>
+        </w:rPr>
+        <w:t xml:space="preserve"> </w:t>
+      </w:r>
+      <w:proofErr w:type="spellStart"/>
+      <w:r>
+        <w:rPr>
+          <w:rFonts w:ascii="Times New Roman" w:hAnsi="Times New Roman" w:cs="Times New Roman"/>
+          <w:sz w:val="28"/>
+          <w:szCs w:val="28"/>
+        </w:rPr>
+        <w:t>giá</w:t>
+      </w:r>
+      <w:proofErr w:type="spellEnd"/>
+      <w:r>
+        <w:rPr>
+          <w:rFonts w:ascii="Times New Roman" w:hAnsi="Times New Roman" w:cs="Times New Roman"/>
+          <w:sz w:val="28"/>
+          <w:szCs w:val="28"/>
+        </w:rPr>
+        <w:t xml:space="preserve"> </w:t>
+      </w:r>
+      <w:proofErr w:type="spellStart"/>
+      <w:r>
+        <w:rPr>
+          <w:rFonts w:ascii="Times New Roman" w:hAnsi="Times New Roman" w:cs="Times New Roman"/>
+          <w:sz w:val="28"/>
+          <w:szCs w:val="28"/>
+        </w:rPr>
+        <w:t>tiền</w:t>
+      </w:r>
+      <w:proofErr w:type="spellEnd"/>
+      <w:r>
+        <w:rPr>
+          <w:rFonts w:ascii="Times New Roman" w:hAnsi="Times New Roman" w:cs="Times New Roman"/>
+          <w:sz w:val="28"/>
+          <w:szCs w:val="28"/>
+        </w:rPr>
+        <w:t xml:space="preserve"> </w:t>
+      </w:r>
+      <w:proofErr w:type="spellStart"/>
+      <w:r>
+        <w:rPr>
+          <w:rFonts w:ascii="Times New Roman" w:hAnsi="Times New Roman" w:cs="Times New Roman"/>
+          <w:sz w:val="28"/>
+          <w:szCs w:val="28"/>
+        </w:rPr>
+        <w:t>và</w:t>
+      </w:r>
+      <w:proofErr w:type="spellEnd"/>
+      <w:r>
+        <w:rPr>
+          <w:rFonts w:ascii="Times New Roman" w:hAnsi="Times New Roman" w:cs="Times New Roman"/>
+          <w:sz w:val="28"/>
+          <w:szCs w:val="28"/>
+        </w:rPr>
+        <w:t xml:space="preserve"> </w:t>
+      </w:r>
+      <w:proofErr w:type="spellStart"/>
+      <w:r>
+        <w:rPr>
+          <w:rFonts w:ascii="Times New Roman" w:hAnsi="Times New Roman" w:cs="Times New Roman"/>
+          <w:sz w:val="28"/>
+          <w:szCs w:val="28"/>
+        </w:rPr>
+        <w:t>cập</w:t>
+      </w:r>
+      <w:proofErr w:type="spellEnd"/>
+      <w:r>
+        <w:rPr>
+          <w:rFonts w:ascii="Times New Roman" w:hAnsi="Times New Roman" w:cs="Times New Roman"/>
+          <w:sz w:val="28"/>
+          <w:szCs w:val="28"/>
+        </w:rPr>
+        <w:t xml:space="preserve"> </w:t>
+      </w:r>
+      <w:proofErr w:type="spellStart"/>
+      <w:r>
+        <w:rPr>
+          <w:rFonts w:ascii="Times New Roman" w:hAnsi="Times New Roman" w:cs="Times New Roman"/>
+          <w:sz w:val="28"/>
+          <w:szCs w:val="28"/>
+        </w:rPr>
+        <w:t>nhật</w:t>
+      </w:r>
+      <w:proofErr w:type="spellEnd"/>
+      <w:r>
+        <w:rPr>
+          <w:rFonts w:ascii="Times New Roman" w:hAnsi="Times New Roman" w:cs="Times New Roman"/>
+          <w:sz w:val="28"/>
+          <w:szCs w:val="28"/>
+        </w:rPr>
+        <w:t xml:space="preserve"> </w:t>
+      </w:r>
+      <w:proofErr w:type="spellStart"/>
+      <w:r>
+        <w:rPr>
+          <w:rFonts w:ascii="Times New Roman" w:hAnsi="Times New Roman" w:cs="Times New Roman"/>
+          <w:sz w:val="28"/>
+          <w:szCs w:val="28"/>
+        </w:rPr>
+        <w:t>lại</w:t>
+      </w:r>
+      <w:proofErr w:type="spellEnd"/>
+      <w:r>
+        <w:rPr>
+          <w:rFonts w:ascii="Times New Roman" w:hAnsi="Times New Roman" w:cs="Times New Roman"/>
+          <w:sz w:val="28"/>
+          <w:szCs w:val="28"/>
+        </w:rPr>
+        <w:t xml:space="preserve"> </w:t>
+      </w:r>
+      <w:proofErr w:type="spellStart"/>
+      <w:r>
+        <w:rPr>
+          <w:rFonts w:ascii="Times New Roman" w:hAnsi="Times New Roman" w:cs="Times New Roman"/>
+          <w:sz w:val="28"/>
+          <w:szCs w:val="28"/>
+        </w:rPr>
+        <w:t>vé</w:t>
+      </w:r>
+      <w:proofErr w:type="spellEnd"/>
+    </w:p>
+    <w:p>
+      <w:pPr>
+        <w:rPr>
+          <w:rFonts w:ascii="Times New Roman" w:hAnsi="Times New Roman" w:cs="Times New Roman"/>
+          <w:sz w:val="28"/>
+          <w:szCs w:val="28"/>
+        </w:rPr>
+      </w:pPr>
+      <w:r>
+        <w:rPr>
+          <w:rFonts w:ascii="Times New Roman" w:hAnsi="Times New Roman" w:cs="Times New Roman"/>
+          <w:b/>
+          <w:bCs/>
+          <w:sz w:val="28"/>
+          <w:szCs w:val="28"/>
+        </w:rPr>
+        <w:t xml:space="preserve">      </w:t>
+      </w:r>
+      <w:r>
+        <w:rPr>
+          <w:rFonts w:ascii="Times New Roman" w:hAnsi="Times New Roman" w:cs="Times New Roman"/>
+          <w:b/>
+          <w:bCs/>
+          <w:sz w:val="28"/>
+          <w:szCs w:val="28"/>
+        </w:rPr>
+        <w:t>5</w:t>
+      </w:r>
+      <w:r>
+        <w:rPr>
+          <w:rFonts w:ascii="Times New Roman" w:hAnsi="Times New Roman" w:cs="Times New Roman"/>
+          <w:b/>
+          <w:bCs/>
+          <w:sz w:val="28"/>
+          <w:szCs w:val="28"/>
+        </w:rPr>
+        <w:t xml:space="preserve">. </w:t>
+      </w:r>
+      <w:proofErr w:type="spellStart"/>
+      <w:r>
+        <w:rPr>
+          <w:rFonts w:ascii="Times New Roman" w:hAnsi="Times New Roman" w:cs="Times New Roman"/>
+          <w:b/>
+          <w:bCs/>
+          <w:sz w:val="28"/>
+          <w:szCs w:val="28"/>
+        </w:rPr>
+        <w:t>Đăng</w:t>
+      </w:r>
+      <w:proofErr w:type="spellEnd"/>
+      <w:r>
+        <w:rPr>
+          <w:rFonts w:ascii="Times New Roman" w:hAnsi="Times New Roman" w:cs="Times New Roman"/>
+          <w:b/>
+          <w:bCs/>
+          <w:sz w:val="28"/>
+          <w:szCs w:val="28"/>
+        </w:rPr>
+        <w:t xml:space="preserve"> </w:t>
+      </w:r>
+      <w:proofErr w:type="spellStart"/>
+      <w:r>
+        <w:rPr>
+          <w:rFonts w:ascii="Times New Roman" w:hAnsi="Times New Roman" w:cs="Times New Roman"/>
+          <w:b/>
+          <w:bCs/>
+          <w:sz w:val="28"/>
+          <w:szCs w:val="28"/>
+        </w:rPr>
+        <w:t>ký</w:t>
+      </w:r>
+      <w:proofErr w:type="spellEnd"/>
+      <w:r>
+        <w:rPr>
+          <w:rFonts w:ascii="Times New Roman" w:hAnsi="Times New Roman" w:cs="Times New Roman"/>
+          <w:b/>
+          <w:bCs/>
+          <w:sz w:val="28"/>
+          <w:szCs w:val="28"/>
+        </w:rPr>
+        <w:t xml:space="preserve"> </w:t>
+      </w:r>
+      <w:proofErr w:type="spellStart"/>
+      <w:r>
+        <w:rPr>
+          <w:rFonts w:ascii="Times New Roman" w:hAnsi="Times New Roman" w:cs="Times New Roman"/>
+          <w:b/>
+          <w:bCs/>
+          <w:sz w:val="28"/>
+          <w:szCs w:val="28"/>
+        </w:rPr>
+        <w:t>làm</w:t>
+      </w:r>
+      <w:proofErr w:type="spellEnd"/>
+      <w:r>
+        <w:rPr>
+          <w:rFonts w:ascii="Times New Roman" w:hAnsi="Times New Roman" w:cs="Times New Roman"/>
+          <w:b/>
+          <w:bCs/>
+          <w:sz w:val="28"/>
+          <w:szCs w:val="28"/>
+        </w:rPr>
+        <w:t xml:space="preserve"> </w:t>
+      </w:r>
+      <w:proofErr w:type="spellStart"/>
+      <w:r>
+        <w:rPr>
+          <w:rFonts w:ascii="Times New Roman" w:hAnsi="Times New Roman" w:cs="Times New Roman"/>
+          <w:b/>
+          <w:bCs/>
+          <w:sz w:val="28"/>
+          <w:szCs w:val="28"/>
+        </w:rPr>
+        <w:t>thủ</w:t>
+      </w:r>
+      <w:proofErr w:type="spellEnd"/>
+      <w:r>
+        <w:rPr>
+          <w:rFonts w:ascii="Times New Roman" w:hAnsi="Times New Roman" w:cs="Times New Roman"/>
+          <w:b/>
+          <w:bCs/>
+          <w:sz w:val="28"/>
+          <w:szCs w:val="28"/>
+        </w:rPr>
+        <w:t xml:space="preserve"> </w:t>
+      </w:r>
+      <w:proofErr w:type="spellStart"/>
+      <w:r>
+        <w:rPr>
+          <w:rFonts w:ascii="Times New Roman" w:hAnsi="Times New Roman" w:cs="Times New Roman"/>
+          <w:b/>
+          <w:bCs/>
+          <w:sz w:val="28"/>
+          <w:szCs w:val="28"/>
+        </w:rPr>
+        <w:t>tục</w:t>
+      </w:r>
+      <w:proofErr w:type="spellEnd"/>
+      <w:r>
+        <w:rPr>
+          <w:rFonts w:ascii="Times New Roman" w:hAnsi="Times New Roman" w:cs="Times New Roman"/>
+          <w:b/>
+          <w:bCs/>
+          <w:sz w:val="28"/>
+          <w:szCs w:val="28"/>
+        </w:rPr>
+        <w:t xml:space="preserve"> </w:t>
+      </w:r>
+      <w:proofErr w:type="spellStart"/>
+      <w:r>
+        <w:rPr>
+          <w:rFonts w:ascii="Times New Roman" w:hAnsi="Times New Roman" w:cs="Times New Roman"/>
+          <w:b/>
+          <w:bCs/>
+          <w:sz w:val="28"/>
+          <w:szCs w:val="28"/>
+        </w:rPr>
+        <w:t>nhanh</w:t>
+      </w:r>
+      <w:proofErr w:type="spellEnd"/>
     </w:p>
     <w:p>
       <w:pPr>
@@ -26540,287 +28107,18 @@
         </w:rPr>
         <w:t xml:space="preserve"> </w:t>
       </w:r>
-      <w:proofErr w:type="spellStart"/>
-      <w:r>
-        <w:rPr>
-          <w:rFonts w:ascii="Times New Roman" w:hAnsi="Times New Roman" w:cs="Times New Roman"/>
-          <w:sz w:val="28"/>
-          <w:szCs w:val="28"/>
-        </w:rPr>
-        <w:t>Sử</w:t>
-      </w:r>
-      <w:proofErr w:type="spellEnd"/>
-      <w:r>
-        <w:rPr>
-          <w:rFonts w:ascii="Times New Roman" w:hAnsi="Times New Roman" w:cs="Times New Roman"/>
-          <w:sz w:val="28"/>
-          <w:szCs w:val="28"/>
-        </w:rPr>
-        <w:t xml:space="preserve"> </w:t>
-      </w:r>
-      <w:proofErr w:type="spellStart"/>
-      <w:r>
-        <w:rPr>
-          <w:rFonts w:ascii="Times New Roman" w:hAnsi="Times New Roman" w:cs="Times New Roman"/>
-          <w:sz w:val="28"/>
-          <w:szCs w:val="28"/>
-        </w:rPr>
-        <w:t>thông</w:t>
-      </w:r>
-      <w:proofErr w:type="spellEnd"/>
-      <w:r>
-        <w:rPr>
-          <w:rFonts w:ascii="Times New Roman" w:hAnsi="Times New Roman" w:cs="Times New Roman"/>
-          <w:sz w:val="28"/>
-          <w:szCs w:val="28"/>
-        </w:rPr>
-        <w:t xml:space="preserve"> tin </w:t>
-      </w:r>
-      <w:proofErr w:type="spellStart"/>
-      <w:r>
-        <w:rPr>
-          <w:rFonts w:ascii="Times New Roman" w:hAnsi="Times New Roman" w:cs="Times New Roman"/>
-          <w:sz w:val="28"/>
-          <w:szCs w:val="28"/>
-        </w:rPr>
-        <w:t>làm</w:t>
-      </w:r>
-      <w:proofErr w:type="spellEnd"/>
-      <w:r>
-        <w:rPr>
-          <w:rFonts w:ascii="Times New Roman" w:hAnsi="Times New Roman" w:cs="Times New Roman"/>
-          <w:sz w:val="28"/>
-          <w:szCs w:val="28"/>
-        </w:rPr>
-        <w:t xml:space="preserve"> </w:t>
-      </w:r>
-      <w:proofErr w:type="spellStart"/>
-      <w:r>
-        <w:rPr>
-          <w:rFonts w:ascii="Times New Roman" w:hAnsi="Times New Roman" w:cs="Times New Roman"/>
-          <w:sz w:val="28"/>
-          <w:szCs w:val="28"/>
-        </w:rPr>
-        <w:t>thủ</w:t>
-      </w:r>
-      <w:proofErr w:type="spellEnd"/>
-      <w:r>
-        <w:rPr>
-          <w:rFonts w:ascii="Times New Roman" w:hAnsi="Times New Roman" w:cs="Times New Roman"/>
-          <w:sz w:val="28"/>
-          <w:szCs w:val="28"/>
-        </w:rPr>
-        <w:t xml:space="preserve"> </w:t>
-      </w:r>
-      <w:proofErr w:type="spellStart"/>
-      <w:r>
-        <w:rPr>
-          <w:rFonts w:ascii="Times New Roman" w:hAnsi="Times New Roman" w:cs="Times New Roman"/>
-          <w:sz w:val="28"/>
-          <w:szCs w:val="28"/>
-        </w:rPr>
-        <w:t>tục</w:t>
-      </w:r>
-      <w:proofErr w:type="spellEnd"/>
-      <w:r>
-        <w:rPr>
-          <w:rFonts w:ascii="Times New Roman" w:hAnsi="Times New Roman" w:cs="Times New Roman"/>
-          <w:sz w:val="28"/>
-          <w:szCs w:val="28"/>
-        </w:rPr>
-        <w:t xml:space="preserve"> </w:t>
-      </w:r>
-      <w:proofErr w:type="spellStart"/>
-      <w:r>
-        <w:rPr>
-          <w:rFonts w:ascii="Times New Roman" w:hAnsi="Times New Roman" w:cs="Times New Roman"/>
-          <w:sz w:val="28"/>
-          <w:szCs w:val="28"/>
-        </w:rPr>
-        <w:t>nhanh</w:t>
-      </w:r>
-      <w:proofErr w:type="spellEnd"/>
-      <w:r>
-        <w:rPr>
-          <w:rFonts w:ascii="Times New Roman" w:hAnsi="Times New Roman" w:cs="Times New Roman"/>
-          <w:sz w:val="28"/>
-          <w:szCs w:val="28"/>
-        </w:rPr>
-        <w:t xml:space="preserve"> </w:t>
-      </w:r>
-      <w:proofErr w:type="spellStart"/>
-      <w:r>
-        <w:rPr>
-          <w:rFonts w:ascii="Times New Roman" w:hAnsi="Times New Roman" w:cs="Times New Roman"/>
-          <w:sz w:val="28"/>
-          <w:szCs w:val="28"/>
-        </w:rPr>
-        <w:t>thành</w:t>
-      </w:r>
-      <w:proofErr w:type="spellEnd"/>
-      <w:r>
-        <w:rPr>
-          <w:rFonts w:ascii="Times New Roman" w:hAnsi="Times New Roman" w:cs="Times New Roman"/>
-          <w:sz w:val="28"/>
-          <w:szCs w:val="28"/>
-        </w:rPr>
-        <w:t xml:space="preserve"> 1 (0 </w:t>
-      </w:r>
-      <w:proofErr w:type="spellStart"/>
-      <w:r>
-        <w:rPr>
-          <w:rFonts w:ascii="Times New Roman" w:hAnsi="Times New Roman" w:cs="Times New Roman"/>
-          <w:sz w:val="28"/>
-          <w:szCs w:val="28"/>
-        </w:rPr>
-        <w:t>là</w:t>
-      </w:r>
-      <w:proofErr w:type="spellEnd"/>
-      <w:r>
-        <w:rPr>
-          <w:rFonts w:ascii="Times New Roman" w:hAnsi="Times New Roman" w:cs="Times New Roman"/>
-          <w:sz w:val="28"/>
-          <w:szCs w:val="28"/>
-        </w:rPr>
-        <w:t xml:space="preserve"> </w:t>
-      </w:r>
-      <w:proofErr w:type="spellStart"/>
-      <w:r>
-        <w:rPr>
-          <w:rFonts w:ascii="Times New Roman" w:hAnsi="Times New Roman" w:cs="Times New Roman"/>
-          <w:sz w:val="28"/>
-          <w:szCs w:val="28"/>
-        </w:rPr>
-        <w:t>không</w:t>
-      </w:r>
-      <w:proofErr w:type="spellEnd"/>
-      <w:r>
-        <w:rPr>
-          <w:rFonts w:ascii="Times New Roman" w:hAnsi="Times New Roman" w:cs="Times New Roman"/>
-          <w:sz w:val="28"/>
-          <w:szCs w:val="28"/>
-        </w:rPr>
-        <w:t xml:space="preserve"> </w:t>
-      </w:r>
-      <w:proofErr w:type="spellStart"/>
-      <w:r>
-        <w:rPr>
-          <w:rFonts w:ascii="Times New Roman" w:hAnsi="Times New Roman" w:cs="Times New Roman"/>
-          <w:sz w:val="28"/>
-          <w:szCs w:val="28"/>
-        </w:rPr>
-        <w:t>làm</w:t>
-      </w:r>
-      <w:proofErr w:type="spellEnd"/>
-      <w:r>
-        <w:rPr>
-          <w:rFonts w:ascii="Times New Roman" w:hAnsi="Times New Roman" w:cs="Times New Roman"/>
-          <w:sz w:val="28"/>
-          <w:szCs w:val="28"/>
-        </w:rPr>
-        <w:t xml:space="preserve"> </w:t>
-      </w:r>
-      <w:proofErr w:type="spellStart"/>
-      <w:r>
-        <w:rPr>
-          <w:rFonts w:ascii="Times New Roman" w:hAnsi="Times New Roman" w:cs="Times New Roman"/>
-          <w:sz w:val="28"/>
-          <w:szCs w:val="28"/>
-        </w:rPr>
-        <w:t>thủ</w:t>
-      </w:r>
-      <w:proofErr w:type="spellEnd"/>
-      <w:r>
-        <w:rPr>
-          <w:rFonts w:ascii="Times New Roman" w:hAnsi="Times New Roman" w:cs="Times New Roman"/>
-          <w:sz w:val="28"/>
-          <w:szCs w:val="28"/>
-        </w:rPr>
-        <w:t xml:space="preserve"> </w:t>
-      </w:r>
-      <w:proofErr w:type="spellStart"/>
-      <w:r>
-        <w:rPr>
-          <w:rFonts w:ascii="Times New Roman" w:hAnsi="Times New Roman" w:cs="Times New Roman"/>
-          <w:sz w:val="28"/>
-          <w:szCs w:val="28"/>
-        </w:rPr>
-        <w:t>tục</w:t>
-      </w:r>
-      <w:proofErr w:type="spellEnd"/>
-      <w:r>
-        <w:rPr>
-          <w:rFonts w:ascii="Times New Roman" w:hAnsi="Times New Roman" w:cs="Times New Roman"/>
-          <w:sz w:val="28"/>
-          <w:szCs w:val="28"/>
-        </w:rPr>
-        <w:t xml:space="preserve"> </w:t>
-      </w:r>
-      <w:proofErr w:type="spellStart"/>
-      <w:r>
-        <w:rPr>
-          <w:rFonts w:ascii="Times New Roman" w:hAnsi="Times New Roman" w:cs="Times New Roman"/>
-          <w:sz w:val="28"/>
-          <w:szCs w:val="28"/>
-        </w:rPr>
-        <w:t>nhanh</w:t>
-      </w:r>
-      <w:proofErr w:type="spellEnd"/>
-      <w:r>
-        <w:rPr>
-          <w:rFonts w:ascii="Times New Roman" w:hAnsi="Times New Roman" w:cs="Times New Roman"/>
-          <w:sz w:val="28"/>
-          <w:szCs w:val="28"/>
-        </w:rPr>
-        <w:t>)</w:t>
-      </w:r>
-    </w:p>
-    <w:p>
-      <w:pPr>
-        <w:rPr>
-          <w:rFonts w:ascii="Times New Roman" w:hAnsi="Times New Roman" w:cs="Times New Roman"/>
-          <w:b/>
-          <w:bCs/>
-          <w:sz w:val="28"/>
-          <w:szCs w:val="28"/>
-        </w:rPr>
-      </w:pPr>
-      <w:r>
-        <w:rPr>
-          <w:rFonts w:ascii="Times New Roman" w:hAnsi="Times New Roman" w:cs="Times New Roman"/>
-          <w:b/>
-          <w:bCs/>
-          <w:sz w:val="28"/>
-          <w:szCs w:val="28"/>
-        </w:rPr>
-        <w:t xml:space="preserve">       </w:t>
-      </w:r>
-      <w:r>
-        <w:rPr>
-          <w:rFonts w:ascii="Times New Roman" w:hAnsi="Times New Roman" w:cs="Times New Roman"/>
-          <w:b/>
-          <w:bCs/>
-          <w:sz w:val="28"/>
-          <w:szCs w:val="28"/>
-        </w:rPr>
-        <w:t>6</w:t>
-      </w:r>
-      <w:r>
-        <w:rPr>
-          <w:rFonts w:ascii="Times New Roman" w:hAnsi="Times New Roman" w:cs="Times New Roman"/>
-          <w:b/>
-          <w:bCs/>
-          <w:sz w:val="28"/>
-          <w:szCs w:val="28"/>
-        </w:rPr>
-        <w:t xml:space="preserve">. Tra </w:t>
-      </w:r>
-      <w:proofErr w:type="spellStart"/>
-      <w:r>
-        <w:rPr>
-          <w:rFonts w:ascii="Times New Roman" w:hAnsi="Times New Roman" w:cs="Times New Roman"/>
-          <w:b/>
-          <w:bCs/>
+      <w:r>
+        <w:rPr>
+          <w:rFonts w:ascii="Times New Roman" w:hAnsi="Times New Roman" w:cs="Times New Roman"/>
+          <w:sz w:val="28"/>
+          <w:szCs w:val="28"/>
+        </w:rPr>
+        <w:t xml:space="preserve">Tra </w:t>
+      </w:r>
+      <w:proofErr w:type="spellStart"/>
+      <w:r>
+        <w:rPr>
+          <w:rFonts w:ascii="Times New Roman" w:hAnsi="Times New Roman" w:cs="Times New Roman"/>
           <w:sz w:val="28"/>
           <w:szCs w:val="28"/>
         </w:rPr>
@@ -26830,34 +28128,100 @@
       <w:r>
         <w:rPr>
           <w:rFonts w:ascii="Times New Roman" w:hAnsi="Times New Roman" w:cs="Times New Roman"/>
-          <w:b/>
-          <w:bCs/>
-          <w:sz w:val="28"/>
-          <w:szCs w:val="28"/>
-        </w:rPr>
-        <w:t xml:space="preserve"> </w:t>
-      </w:r>
-      <w:proofErr w:type="spellStart"/>
-      <w:r>
-        <w:rPr>
-          <w:rFonts w:ascii="Times New Roman" w:hAnsi="Times New Roman" w:cs="Times New Roman"/>
-          <w:b/>
-          <w:bCs/>
-          <w:sz w:val="28"/>
-          <w:szCs w:val="28"/>
-        </w:rPr>
-        <w:t>thông</w:t>
-      </w:r>
-      <w:proofErr w:type="spellEnd"/>
-      <w:r>
-        <w:rPr>
-          <w:rFonts w:ascii="Times New Roman" w:hAnsi="Times New Roman" w:cs="Times New Roman"/>
-          <w:b/>
-          <w:bCs/>
-          <w:sz w:val="28"/>
-          <w:szCs w:val="28"/>
-        </w:rPr>
-        <w:t xml:space="preserve"> tin</w:t>
+          <w:sz w:val="28"/>
+          <w:szCs w:val="28"/>
+        </w:rPr>
+        <w:t xml:space="preserve"> </w:t>
+      </w:r>
+      <w:proofErr w:type="spellStart"/>
+      <w:r>
+        <w:rPr>
+          <w:rFonts w:ascii="Times New Roman" w:hAnsi="Times New Roman" w:cs="Times New Roman"/>
+          <w:sz w:val="28"/>
+          <w:szCs w:val="28"/>
+        </w:rPr>
+        <w:t>bằng</w:t>
+      </w:r>
+      <w:proofErr w:type="spellEnd"/>
+      <w:r>
+        <w:rPr>
+          <w:rFonts w:ascii="Times New Roman" w:hAnsi="Times New Roman" w:cs="Times New Roman"/>
+          <w:sz w:val="28"/>
+          <w:szCs w:val="28"/>
+        </w:rPr>
+        <w:t xml:space="preserve"> key </w:t>
+      </w:r>
+      <w:proofErr w:type="spellStart"/>
+      <w:r>
+        <w:rPr>
+          <w:rFonts w:ascii="Times New Roman" w:hAnsi="Times New Roman" w:cs="Times New Roman"/>
+          <w:sz w:val="28"/>
+          <w:szCs w:val="28"/>
+        </w:rPr>
+        <w:t>mã</w:t>
+      </w:r>
+      <w:proofErr w:type="spellEnd"/>
+      <w:r>
+        <w:rPr>
+          <w:rFonts w:ascii="Times New Roman" w:hAnsi="Times New Roman" w:cs="Times New Roman"/>
+          <w:sz w:val="28"/>
+          <w:szCs w:val="28"/>
+        </w:rPr>
+        <w:t xml:space="preserve"> </w:t>
+      </w:r>
+      <w:proofErr w:type="spellStart"/>
+      <w:r>
+        <w:rPr>
+          <w:rFonts w:ascii="Times New Roman" w:hAnsi="Times New Roman" w:cs="Times New Roman"/>
+          <w:sz w:val="28"/>
+          <w:szCs w:val="28"/>
+        </w:rPr>
+        <w:t>đặt</w:t>
+      </w:r>
+      <w:proofErr w:type="spellEnd"/>
+      <w:r>
+        <w:rPr>
+          <w:rFonts w:ascii="Times New Roman" w:hAnsi="Times New Roman" w:cs="Times New Roman"/>
+          <w:sz w:val="28"/>
+          <w:szCs w:val="28"/>
+        </w:rPr>
+        <w:t xml:space="preserve"> </w:t>
+      </w:r>
+      <w:proofErr w:type="spellStart"/>
+      <w:r>
+        <w:rPr>
+          <w:rFonts w:ascii="Times New Roman" w:hAnsi="Times New Roman" w:cs="Times New Roman"/>
+          <w:sz w:val="28"/>
+          <w:szCs w:val="28"/>
+        </w:rPr>
+        <w:t>chỗ</w:t>
+      </w:r>
+      <w:proofErr w:type="spellEnd"/>
+      <w:r>
+        <w:rPr>
+          <w:rFonts w:ascii="Times New Roman" w:hAnsi="Times New Roman" w:cs="Times New Roman"/>
+          <w:sz w:val="28"/>
+          <w:szCs w:val="28"/>
+        </w:rPr>
+        <w:t xml:space="preserve"> </w:t>
+      </w:r>
+      <w:proofErr w:type="spellStart"/>
+      <w:r>
+        <w:rPr>
+          <w:rFonts w:ascii="Times New Roman" w:hAnsi="Times New Roman" w:cs="Times New Roman"/>
+          <w:sz w:val="28"/>
+          <w:szCs w:val="28"/>
+        </w:rPr>
+        <w:t>trên</w:t>
+      </w:r>
+      <w:proofErr w:type="spellEnd"/>
+      <w:r>
+        <w:rPr>
+          <w:rFonts w:ascii="Times New Roman" w:hAnsi="Times New Roman" w:cs="Times New Roman"/>
+          <w:sz w:val="28"/>
+          <w:szCs w:val="28"/>
+        </w:rPr>
+        <w:t xml:space="preserve"> collection </w:t>
       </w:r>
     </w:p>
     <w:p>
@@ -26877,70 +28241,24 @@
           <w:sz w:val="28"/>
           <w:szCs w:val="28"/>
         </w:rPr>
-        <w:t xml:space="preserve">- </w:t>
-      </w:r>
-      <w:proofErr w:type="spellStart"/>
-      <w:r>
-        <w:rPr>
-          <w:rFonts w:ascii="Times New Roman" w:hAnsi="Times New Roman" w:cs="Times New Roman"/>
-          <w:sz w:val="28"/>
-          <w:szCs w:val="28"/>
-        </w:rPr>
-        <w:t>Chỉ</w:t>
-      </w:r>
-      <w:proofErr w:type="spellEnd"/>
-      <w:r>
-        <w:rPr>
-          <w:rFonts w:ascii="Times New Roman" w:hAnsi="Times New Roman" w:cs="Times New Roman"/>
-          <w:sz w:val="28"/>
-          <w:szCs w:val="28"/>
-        </w:rPr>
-        <w:t xml:space="preserve"> </w:t>
-      </w:r>
-      <w:proofErr w:type="spellStart"/>
-      <w:r>
-        <w:rPr>
-          <w:rFonts w:ascii="Times New Roman" w:hAnsi="Times New Roman" w:cs="Times New Roman"/>
-          <w:sz w:val="28"/>
-          <w:szCs w:val="28"/>
-        </w:rPr>
-        <w:t>là</w:t>
-      </w:r>
-      <w:proofErr w:type="spellEnd"/>
-      <w:r>
-        <w:rPr>
-          <w:rFonts w:ascii="Times New Roman" w:hAnsi="Times New Roman" w:cs="Times New Roman"/>
-          <w:sz w:val="28"/>
-          <w:szCs w:val="28"/>
-        </w:rPr>
-        <w:t xml:space="preserve"> </w:t>
-      </w:r>
-      <w:proofErr w:type="spellStart"/>
-      <w:r>
-        <w:rPr>
-          <w:rFonts w:ascii="Times New Roman" w:hAnsi="Times New Roman" w:cs="Times New Roman"/>
-          <w:sz w:val="28"/>
-          <w:szCs w:val="28"/>
-        </w:rPr>
-        <w:t>tra</w:t>
-      </w:r>
-      <w:proofErr w:type="spellEnd"/>
-      <w:r>
-        <w:rPr>
-          <w:rFonts w:ascii="Times New Roman" w:hAnsi="Times New Roman" w:cs="Times New Roman"/>
-          <w:sz w:val="28"/>
-          <w:szCs w:val="28"/>
-        </w:rPr>
-        <w:t xml:space="preserve"> </w:t>
-      </w:r>
-      <w:proofErr w:type="spellStart"/>
-      <w:r>
-        <w:rPr>
-          <w:rFonts w:ascii="Times New Roman" w:hAnsi="Times New Roman" w:cs="Times New Roman"/>
-          <w:sz w:val="28"/>
-          <w:szCs w:val="28"/>
-        </w:rPr>
-        <w:t>cứu</w:t>
+        <w:t>-</w:t>
+      </w:r>
+      <w:r>
+        <w:rPr>
+          <w:rFonts w:ascii="Times New Roman" w:hAnsi="Times New Roman" w:cs="Times New Roman"/>
+          <w:sz w:val="28"/>
+          <w:szCs w:val="28"/>
+        </w:rPr>
+        <w:t xml:space="preserve"> Hiển </w:t>
+      </w:r>
+      <w:proofErr w:type="spellStart"/>
+      <w:r>
+        <w:rPr>
+          <w:rFonts w:ascii="Times New Roman" w:hAnsi="Times New Roman" w:cs="Times New Roman"/>
+          <w:sz w:val="28"/>
+          <w:szCs w:val="28"/>
+        </w:rPr>
+        <w:t>thị</w:t>
       </w:r>
       <w:proofErr w:type="spellEnd"/>
       <w:r>
@@ -26976,206 +28294,106 @@
           <w:sz w:val="28"/>
           <w:szCs w:val="28"/>
         </w:rPr>
-        <w:t>như</w:t>
-      </w:r>
-      <w:proofErr w:type="spellEnd"/>
-      <w:r>
-        <w:rPr>
-          <w:rFonts w:ascii="Times New Roman" w:hAnsi="Times New Roman" w:cs="Times New Roman"/>
-          <w:sz w:val="28"/>
-          <w:szCs w:val="28"/>
-        </w:rPr>
-        <w:t xml:space="preserve"> </w:t>
-      </w:r>
-      <w:proofErr w:type="spellStart"/>
-      <w:r>
-        <w:rPr>
-          <w:rFonts w:ascii="Times New Roman" w:hAnsi="Times New Roman" w:cs="Times New Roman"/>
-          <w:sz w:val="28"/>
-          <w:szCs w:val="28"/>
-        </w:rPr>
-        <w:t>giấy</w:t>
-      </w:r>
-      <w:proofErr w:type="spellEnd"/>
-      <w:r>
-        <w:rPr>
-          <w:rFonts w:ascii="Times New Roman" w:hAnsi="Times New Roman" w:cs="Times New Roman"/>
-          <w:sz w:val="28"/>
-          <w:szCs w:val="28"/>
-        </w:rPr>
-        <w:t xml:space="preserve"> </w:t>
-      </w:r>
-      <w:proofErr w:type="spellStart"/>
-      <w:r>
-        <w:rPr>
-          <w:rFonts w:ascii="Times New Roman" w:hAnsi="Times New Roman" w:cs="Times New Roman"/>
-          <w:sz w:val="28"/>
-          <w:szCs w:val="28"/>
-        </w:rPr>
-        <w:t>tờ</w:t>
-      </w:r>
-      <w:proofErr w:type="spellEnd"/>
-      <w:r>
-        <w:rPr>
-          <w:rFonts w:ascii="Times New Roman" w:hAnsi="Times New Roman" w:cs="Times New Roman"/>
-          <w:sz w:val="28"/>
-          <w:szCs w:val="28"/>
-        </w:rPr>
-        <w:t xml:space="preserve"> </w:t>
-      </w:r>
-      <w:proofErr w:type="spellStart"/>
-      <w:r>
-        <w:rPr>
-          <w:rFonts w:ascii="Times New Roman" w:hAnsi="Times New Roman" w:cs="Times New Roman"/>
-          <w:sz w:val="28"/>
-          <w:szCs w:val="28"/>
-        </w:rPr>
-        <w:t>cần</w:t>
-      </w:r>
-      <w:proofErr w:type="spellEnd"/>
-      <w:r>
-        <w:rPr>
-          <w:rFonts w:ascii="Times New Roman" w:hAnsi="Times New Roman" w:cs="Times New Roman"/>
-          <w:sz w:val="28"/>
-          <w:szCs w:val="28"/>
-        </w:rPr>
-        <w:t xml:space="preserve"> </w:t>
-      </w:r>
-      <w:proofErr w:type="spellStart"/>
-      <w:r>
-        <w:rPr>
-          <w:rFonts w:ascii="Times New Roman" w:hAnsi="Times New Roman" w:cs="Times New Roman"/>
-          <w:sz w:val="28"/>
-          <w:szCs w:val="28"/>
-        </w:rPr>
-        <w:t>thiết</w:t>
-      </w:r>
-      <w:proofErr w:type="spellEnd"/>
-      <w:r>
-        <w:rPr>
-          <w:rFonts w:ascii="Times New Roman" w:hAnsi="Times New Roman" w:cs="Times New Roman"/>
-          <w:sz w:val="28"/>
-          <w:szCs w:val="28"/>
-        </w:rPr>
-        <w:t xml:space="preserve">, </w:t>
-      </w:r>
-      <w:proofErr w:type="spellStart"/>
-      <w:r>
-        <w:rPr>
-          <w:rFonts w:ascii="Times New Roman" w:hAnsi="Times New Roman" w:cs="Times New Roman"/>
-          <w:sz w:val="28"/>
-          <w:szCs w:val="28"/>
-        </w:rPr>
-        <w:t>chính</w:t>
-      </w:r>
-      <w:proofErr w:type="spellEnd"/>
-      <w:r>
-        <w:rPr>
-          <w:rFonts w:ascii="Times New Roman" w:hAnsi="Times New Roman" w:cs="Times New Roman"/>
-          <w:sz w:val="28"/>
-          <w:szCs w:val="28"/>
-        </w:rPr>
-        <w:t xml:space="preserve"> </w:t>
-      </w:r>
-      <w:proofErr w:type="spellStart"/>
-      <w:r>
-        <w:rPr>
-          <w:rFonts w:ascii="Times New Roman" w:hAnsi="Times New Roman" w:cs="Times New Roman"/>
-          <w:sz w:val="28"/>
-          <w:szCs w:val="28"/>
-        </w:rPr>
-        <w:t>sách</w:t>
-      </w:r>
-      <w:proofErr w:type="spellEnd"/>
-      <w:r>
-        <w:rPr>
-          <w:rFonts w:ascii="Times New Roman" w:hAnsi="Times New Roman" w:cs="Times New Roman"/>
-          <w:sz w:val="28"/>
-          <w:szCs w:val="28"/>
-        </w:rPr>
-        <w:t xml:space="preserve"> </w:t>
-      </w:r>
-      <w:proofErr w:type="spellStart"/>
-      <w:r>
-        <w:rPr>
-          <w:rFonts w:ascii="Times New Roman" w:hAnsi="Times New Roman" w:cs="Times New Roman"/>
-          <w:sz w:val="28"/>
-          <w:szCs w:val="28"/>
-        </w:rPr>
-        <w:t>hoàn</w:t>
-      </w:r>
-      <w:proofErr w:type="spellEnd"/>
-      <w:r>
-        <w:rPr>
-          <w:rFonts w:ascii="Times New Roman" w:hAnsi="Times New Roman" w:cs="Times New Roman"/>
-          <w:sz w:val="28"/>
-          <w:szCs w:val="28"/>
-        </w:rPr>
-        <w:t xml:space="preserve"> </w:t>
-      </w:r>
-      <w:proofErr w:type="spellStart"/>
-      <w:r>
-        <w:rPr>
-          <w:rFonts w:ascii="Times New Roman" w:hAnsi="Times New Roman" w:cs="Times New Roman"/>
-          <w:sz w:val="28"/>
-          <w:szCs w:val="28"/>
-        </w:rPr>
-        <w:t>vé</w:t>
-      </w:r>
-      <w:proofErr w:type="spellEnd"/>
-      <w:r>
-        <w:rPr>
-          <w:rFonts w:ascii="Times New Roman" w:hAnsi="Times New Roman" w:cs="Times New Roman"/>
-          <w:sz w:val="28"/>
-          <w:szCs w:val="28"/>
-        </w:rPr>
-        <w:t xml:space="preserve">, </w:t>
-      </w:r>
-      <w:proofErr w:type="spellStart"/>
-      <w:r>
-        <w:rPr>
-          <w:rFonts w:ascii="Times New Roman" w:hAnsi="Times New Roman" w:cs="Times New Roman"/>
-          <w:sz w:val="28"/>
-          <w:szCs w:val="28"/>
-        </w:rPr>
-        <w:t>bảng</w:t>
-      </w:r>
-      <w:proofErr w:type="spellEnd"/>
-      <w:r>
-        <w:rPr>
-          <w:rFonts w:ascii="Times New Roman" w:hAnsi="Times New Roman" w:cs="Times New Roman"/>
-          <w:sz w:val="28"/>
-          <w:szCs w:val="28"/>
-        </w:rPr>
-        <w:t xml:space="preserve"> </w:t>
-      </w:r>
-      <w:proofErr w:type="spellStart"/>
-      <w:proofErr w:type="gramStart"/>
-      <w:r>
-        <w:rPr>
-          <w:rFonts w:ascii="Times New Roman" w:hAnsi="Times New Roman" w:cs="Times New Roman"/>
-          <w:sz w:val="28"/>
-          <w:szCs w:val="28"/>
-        </w:rPr>
-        <w:t>giá</w:t>
-      </w:r>
-      <w:proofErr w:type="spellEnd"/>
-      <w:r>
-        <w:rPr>
-          <w:rFonts w:ascii="Times New Roman" w:hAnsi="Times New Roman" w:cs="Times New Roman"/>
-          <w:sz w:val="28"/>
-          <w:szCs w:val="28"/>
-        </w:rPr>
-        <w:t>,…</w:t>
-      </w:r>
-      <w:proofErr w:type="gramEnd"/>
-      <w:r>
-        <w:rPr>
-          <w:rFonts w:ascii="Times New Roman" w:hAnsi="Times New Roman" w:cs="Times New Roman"/>
-          <w:sz w:val="28"/>
-          <w:szCs w:val="28"/>
-        </w:rPr>
-        <w:t xml:space="preserve"> </w:t>
+        <w:t>làm</w:t>
+      </w:r>
+      <w:proofErr w:type="spellEnd"/>
+      <w:r>
+        <w:rPr>
+          <w:rFonts w:ascii="Times New Roman" w:hAnsi="Times New Roman" w:cs="Times New Roman"/>
+          <w:sz w:val="28"/>
+          <w:szCs w:val="28"/>
+        </w:rPr>
+        <w:t xml:space="preserve"> </w:t>
+      </w:r>
+      <w:proofErr w:type="spellStart"/>
+      <w:r>
+        <w:rPr>
+          <w:rFonts w:ascii="Times New Roman" w:hAnsi="Times New Roman" w:cs="Times New Roman"/>
+          <w:sz w:val="28"/>
+          <w:szCs w:val="28"/>
+        </w:rPr>
+        <w:t>có</w:t>
+      </w:r>
+      <w:proofErr w:type="spellEnd"/>
+      <w:r>
+        <w:rPr>
+          <w:rFonts w:ascii="Times New Roman" w:hAnsi="Times New Roman" w:cs="Times New Roman"/>
+          <w:sz w:val="28"/>
+          <w:szCs w:val="28"/>
+        </w:rPr>
+        <w:t xml:space="preserve"> </w:t>
+      </w:r>
+      <w:proofErr w:type="spellStart"/>
+      <w:r>
+        <w:rPr>
+          <w:rFonts w:ascii="Times New Roman" w:hAnsi="Times New Roman" w:cs="Times New Roman"/>
+          <w:sz w:val="28"/>
+          <w:szCs w:val="28"/>
+        </w:rPr>
+        <w:t>làm</w:t>
+      </w:r>
+      <w:proofErr w:type="spellEnd"/>
+      <w:r>
+        <w:rPr>
+          <w:rFonts w:ascii="Times New Roman" w:hAnsi="Times New Roman" w:cs="Times New Roman"/>
+          <w:sz w:val="28"/>
+          <w:szCs w:val="28"/>
+        </w:rPr>
+        <w:t xml:space="preserve"> </w:t>
+      </w:r>
+      <w:proofErr w:type="spellStart"/>
+      <w:r>
+        <w:rPr>
+          <w:rFonts w:ascii="Times New Roman" w:hAnsi="Times New Roman" w:cs="Times New Roman"/>
+          <w:sz w:val="28"/>
+          <w:szCs w:val="28"/>
+        </w:rPr>
+        <w:t>thủ</w:t>
+      </w:r>
+      <w:proofErr w:type="spellEnd"/>
+      <w:r>
+        <w:rPr>
+          <w:rFonts w:ascii="Times New Roman" w:hAnsi="Times New Roman" w:cs="Times New Roman"/>
+          <w:sz w:val="28"/>
+          <w:szCs w:val="28"/>
+        </w:rPr>
+        <w:t xml:space="preserve"> </w:t>
+      </w:r>
+      <w:proofErr w:type="spellStart"/>
+      <w:r>
+        <w:rPr>
+          <w:rFonts w:ascii="Times New Roman" w:hAnsi="Times New Roman" w:cs="Times New Roman"/>
+          <w:sz w:val="28"/>
+          <w:szCs w:val="28"/>
+        </w:rPr>
+        <w:t>tục</w:t>
+      </w:r>
+      <w:proofErr w:type="spellEnd"/>
+      <w:r>
+        <w:rPr>
+          <w:rFonts w:ascii="Times New Roman" w:hAnsi="Times New Roman" w:cs="Times New Roman"/>
+          <w:sz w:val="28"/>
+          <w:szCs w:val="28"/>
+        </w:rPr>
+        <w:t xml:space="preserve"> </w:t>
+      </w:r>
+      <w:proofErr w:type="spellStart"/>
+      <w:r>
+        <w:rPr>
+          <w:rFonts w:ascii="Times New Roman" w:hAnsi="Times New Roman" w:cs="Times New Roman"/>
+          <w:sz w:val="28"/>
+          <w:szCs w:val="28"/>
+        </w:rPr>
+        <w:t>nhanh</w:t>
+      </w:r>
+      <w:proofErr w:type="spellEnd"/>
+      <w:r>
+        <w:rPr>
+          <w:rFonts w:ascii="Times New Roman" w:hAnsi="Times New Roman" w:cs="Times New Roman"/>
+          <w:sz w:val="28"/>
+          <w:szCs w:val="28"/>
+        </w:rPr>
+        <w:t xml:space="preserve"> hay </w:t>
       </w:r>
       <w:proofErr w:type="spellStart"/>
       <w:r>
@@ -27202,179 +28420,45 @@
           <w:sz w:val="28"/>
           <w:szCs w:val="28"/>
         </w:rPr>
-        <w:t>cần</w:t>
-      </w:r>
-      <w:proofErr w:type="spellEnd"/>
-      <w:r>
-        <w:rPr>
-          <w:rFonts w:ascii="Times New Roman" w:hAnsi="Times New Roman" w:cs="Times New Roman"/>
-          <w:sz w:val="28"/>
-          <w:szCs w:val="28"/>
-        </w:rPr>
-        <w:t xml:space="preserve"> </w:t>
-      </w:r>
-      <w:proofErr w:type="spellStart"/>
-      <w:r>
-        <w:rPr>
-          <w:rFonts w:ascii="Times New Roman" w:hAnsi="Times New Roman" w:cs="Times New Roman"/>
-          <w:sz w:val="28"/>
-          <w:szCs w:val="28"/>
-        </w:rPr>
-        <w:t>phải</w:t>
-      </w:r>
-      <w:proofErr w:type="spellEnd"/>
-      <w:r>
-        <w:rPr>
-          <w:rFonts w:ascii="Times New Roman" w:hAnsi="Times New Roman" w:cs="Times New Roman"/>
-          <w:sz w:val="28"/>
-          <w:szCs w:val="28"/>
-        </w:rPr>
-        <w:t xml:space="preserve"> </w:t>
-      </w:r>
-      <w:proofErr w:type="spellStart"/>
-      <w:r>
-        <w:rPr>
-          <w:rFonts w:ascii="Times New Roman" w:hAnsi="Times New Roman" w:cs="Times New Roman"/>
-          <w:sz w:val="28"/>
-          <w:szCs w:val="28"/>
-        </w:rPr>
-        <w:t>sử</w:t>
-      </w:r>
-      <w:proofErr w:type="spellEnd"/>
-      <w:r>
-        <w:rPr>
-          <w:rFonts w:ascii="Times New Roman" w:hAnsi="Times New Roman" w:cs="Times New Roman"/>
-          <w:sz w:val="28"/>
-          <w:szCs w:val="28"/>
-        </w:rPr>
-        <w:t xml:space="preserve"> </w:t>
-      </w:r>
-      <w:proofErr w:type="spellStart"/>
-      <w:r>
-        <w:rPr>
-          <w:rFonts w:ascii="Times New Roman" w:hAnsi="Times New Roman" w:cs="Times New Roman"/>
-          <w:sz w:val="28"/>
-          <w:szCs w:val="28"/>
-        </w:rPr>
-        <w:t>dụng</w:t>
-      </w:r>
-      <w:proofErr w:type="spellEnd"/>
-      <w:r>
-        <w:rPr>
-          <w:rFonts w:ascii="Times New Roman" w:hAnsi="Times New Roman" w:cs="Times New Roman"/>
-          <w:sz w:val="28"/>
-          <w:szCs w:val="28"/>
-        </w:rPr>
-        <w:t xml:space="preserve"> </w:t>
-      </w:r>
-      <w:proofErr w:type="spellStart"/>
-      <w:r>
-        <w:rPr>
-          <w:rFonts w:ascii="Times New Roman" w:hAnsi="Times New Roman" w:cs="Times New Roman"/>
-          <w:sz w:val="28"/>
-          <w:szCs w:val="28"/>
-        </w:rPr>
-        <w:t>cơ</w:t>
-      </w:r>
-      <w:proofErr w:type="spellEnd"/>
-      <w:r>
-        <w:rPr>
-          <w:rFonts w:ascii="Times New Roman" w:hAnsi="Times New Roman" w:cs="Times New Roman"/>
-          <w:sz w:val="28"/>
-          <w:szCs w:val="28"/>
-        </w:rPr>
-        <w:t xml:space="preserve"> </w:t>
-      </w:r>
-      <w:proofErr w:type="spellStart"/>
-      <w:r>
-        <w:rPr>
-          <w:rFonts w:ascii="Times New Roman" w:hAnsi="Times New Roman" w:cs="Times New Roman"/>
-          <w:sz w:val="28"/>
-          <w:szCs w:val="28"/>
-        </w:rPr>
-        <w:t>sở</w:t>
-      </w:r>
-      <w:proofErr w:type="spellEnd"/>
-      <w:r>
-        <w:rPr>
-          <w:rFonts w:ascii="Times New Roman" w:hAnsi="Times New Roman" w:cs="Times New Roman"/>
-          <w:sz w:val="28"/>
-          <w:szCs w:val="28"/>
-        </w:rPr>
-        <w:t xml:space="preserve"> </w:t>
-      </w:r>
-      <w:proofErr w:type="spellStart"/>
-      <w:r>
-        <w:rPr>
-          <w:rFonts w:ascii="Times New Roman" w:hAnsi="Times New Roman" w:cs="Times New Roman"/>
-          <w:sz w:val="28"/>
-          <w:szCs w:val="28"/>
-        </w:rPr>
-        <w:t>dữ</w:t>
-      </w:r>
-      <w:proofErr w:type="spellEnd"/>
-      <w:r>
-        <w:rPr>
-          <w:rFonts w:ascii="Times New Roman" w:hAnsi="Times New Roman" w:cs="Times New Roman"/>
-          <w:sz w:val="28"/>
-          <w:szCs w:val="28"/>
-        </w:rPr>
-        <w:t xml:space="preserve"> </w:t>
-      </w:r>
-      <w:proofErr w:type="spellStart"/>
-      <w:r>
-        <w:rPr>
-          <w:rFonts w:ascii="Times New Roman" w:hAnsi="Times New Roman" w:cs="Times New Roman"/>
-          <w:sz w:val="28"/>
-          <w:szCs w:val="28"/>
-        </w:rPr>
-        <w:t>liệu</w:t>
-      </w:r>
-      <w:proofErr w:type="spellEnd"/>
-      <w:r>
-        <w:rPr>
-          <w:rFonts w:ascii="Times New Roman" w:hAnsi="Times New Roman" w:cs="Times New Roman"/>
-          <w:sz w:val="28"/>
-          <w:szCs w:val="28"/>
-        </w:rPr>
-        <w:t xml:space="preserve"> </w:t>
-      </w:r>
-      <w:proofErr w:type="spellStart"/>
-      <w:r>
-        <w:rPr>
-          <w:rFonts w:ascii="Times New Roman" w:hAnsi="Times New Roman" w:cs="Times New Roman"/>
-          <w:sz w:val="28"/>
-          <w:szCs w:val="28"/>
-        </w:rPr>
-        <w:t>quan</w:t>
-      </w:r>
-      <w:proofErr w:type="spellEnd"/>
-      <w:r>
-        <w:rPr>
-          <w:rFonts w:ascii="Times New Roman" w:hAnsi="Times New Roman" w:cs="Times New Roman"/>
-          <w:sz w:val="28"/>
-          <w:szCs w:val="28"/>
-        </w:rPr>
-        <w:t xml:space="preserve"> </w:t>
-      </w:r>
-      <w:proofErr w:type="spellStart"/>
-      <w:r>
-        <w:rPr>
-          <w:rFonts w:ascii="Times New Roman" w:hAnsi="Times New Roman" w:cs="Times New Roman"/>
-          <w:sz w:val="28"/>
-          <w:szCs w:val="28"/>
-        </w:rPr>
-        <w:t>hệ</w:t>
-      </w:r>
-      <w:proofErr w:type="spellEnd"/>
-      <w:r>
-        <w:rPr>
-          <w:rFonts w:ascii="Times New Roman" w:hAnsi="Times New Roman" w:cs="Times New Roman"/>
-          <w:sz w:val="28"/>
-          <w:szCs w:val="28"/>
-        </w:rPr>
-        <w:t xml:space="preserve">. </w:t>
-      </w:r>
+        <w:t>nên</w:t>
+      </w:r>
+      <w:proofErr w:type="spellEnd"/>
+      <w:r>
+        <w:rPr>
+          <w:rFonts w:ascii="Times New Roman" w:hAnsi="Times New Roman" w:cs="Times New Roman"/>
+          <w:sz w:val="28"/>
+          <w:szCs w:val="28"/>
+        </w:rPr>
+        <w:t xml:space="preserve"> </w:t>
+      </w:r>
+      <w:proofErr w:type="spellStart"/>
+      <w:r>
+        <w:rPr>
+          <w:rFonts w:ascii="Times New Roman" w:hAnsi="Times New Roman" w:cs="Times New Roman"/>
+          <w:sz w:val="28"/>
+          <w:szCs w:val="28"/>
+        </w:rPr>
+        <w:t>giao</w:t>
+      </w:r>
+      <w:proofErr w:type="spellEnd"/>
+      <w:r>
+        <w:rPr>
+          <w:rFonts w:ascii="Times New Roman" w:hAnsi="Times New Roman" w:cs="Times New Roman"/>
+          <w:sz w:val="28"/>
+          <w:szCs w:val="28"/>
+        </w:rPr>
+        <w:t xml:space="preserve"> </w:t>
+      </w:r>
+      <w:proofErr w:type="spellStart"/>
+      <w:r>
+        <w:rPr>
+          <w:rFonts w:ascii="Times New Roman" w:hAnsi="Times New Roman" w:cs="Times New Roman"/>
+          <w:sz w:val="28"/>
+          <w:szCs w:val="28"/>
+        </w:rPr>
+        <w:t>diện</w:t>
+      </w:r>
+      <w:proofErr w:type="spellEnd"/>
     </w:p>
     <w:p>
       <w:pPr>
@@ -27385,6 +28469,24 @@
           <w:szCs w:val="28"/>
         </w:rPr>
       </w:pPr>
+      <w:r>
+        <w:rPr>
+          <w:rFonts w:ascii="Times New Roman" w:hAnsi="Times New Roman" w:cs="Times New Roman"/>
+          <w:b/>
+          <w:bCs/>
+          <w:sz w:val="28"/>
+          <w:szCs w:val="28"/>
+        </w:rPr>
+        <w:t>-</w:t>
+      </w:r>
+      <w:r>
+        <w:rPr>
+          <w:rFonts w:ascii="Times New Roman" w:hAnsi="Times New Roman" w:cs="Times New Roman"/>
+          <w:sz w:val="28"/>
+          <w:szCs w:val="28"/>
+        </w:rPr>
+        <w:t xml:space="preserve"> </w:t>
+      </w:r>
       <w:proofErr w:type="spellStart"/>
       <w:r>
         <w:rPr>
@@ -27394,149 +28496,85 @@
         </w:rPr>
         <w:t>Sử</w:t>
       </w:r>
-      <w:proofErr w:type="spellEnd"/>
-      <w:r>
-        <w:rPr>
-          <w:rFonts w:ascii="Times New Roman" w:hAnsi="Times New Roman" w:cs="Times New Roman"/>
-          <w:sz w:val="28"/>
-          <w:szCs w:val="28"/>
-        </w:rPr>
-        <w:t xml:space="preserve"> </w:t>
-      </w:r>
-      <w:proofErr w:type="spellStart"/>
-      <w:r>
-        <w:rPr>
-          <w:rFonts w:ascii="Times New Roman" w:hAnsi="Times New Roman" w:cs="Times New Roman"/>
-          <w:sz w:val="28"/>
-          <w:szCs w:val="28"/>
-        </w:rPr>
-        <w:t>dụng</w:t>
-      </w:r>
-      <w:proofErr w:type="spellEnd"/>
-      <w:r>
-        <w:rPr>
-          <w:rFonts w:ascii="Times New Roman" w:hAnsi="Times New Roman" w:cs="Times New Roman"/>
-          <w:sz w:val="28"/>
-          <w:szCs w:val="28"/>
-        </w:rPr>
-        <w:t xml:space="preserve"> </w:t>
-      </w:r>
-      <w:proofErr w:type="spellStart"/>
-      <w:r>
-        <w:rPr>
-          <w:rFonts w:ascii="Times New Roman" w:hAnsi="Times New Roman" w:cs="Times New Roman"/>
-          <w:sz w:val="28"/>
-          <w:szCs w:val="28"/>
-        </w:rPr>
-        <w:t>cơ</w:t>
-      </w:r>
-      <w:proofErr w:type="spellEnd"/>
-      <w:r>
-        <w:rPr>
-          <w:rFonts w:ascii="Times New Roman" w:hAnsi="Times New Roman" w:cs="Times New Roman"/>
-          <w:sz w:val="28"/>
-          <w:szCs w:val="28"/>
-        </w:rPr>
-        <w:t xml:space="preserve"> </w:t>
-      </w:r>
-      <w:proofErr w:type="spellStart"/>
-      <w:r>
-        <w:rPr>
-          <w:rFonts w:ascii="Times New Roman" w:hAnsi="Times New Roman" w:cs="Times New Roman"/>
-          <w:sz w:val="28"/>
-          <w:szCs w:val="28"/>
-        </w:rPr>
-        <w:t>sở</w:t>
-      </w:r>
-      <w:proofErr w:type="spellEnd"/>
-      <w:r>
-        <w:rPr>
-          <w:rFonts w:ascii="Times New Roman" w:hAnsi="Times New Roman" w:cs="Times New Roman"/>
-          <w:sz w:val="28"/>
-          <w:szCs w:val="28"/>
-        </w:rPr>
-        <w:t xml:space="preserve"> </w:t>
-      </w:r>
-      <w:proofErr w:type="spellStart"/>
-      <w:r>
-        <w:rPr>
-          <w:rFonts w:ascii="Times New Roman" w:hAnsi="Times New Roman" w:cs="Times New Roman"/>
-          <w:sz w:val="28"/>
-          <w:szCs w:val="28"/>
-        </w:rPr>
-        <w:t>dữ</w:t>
-      </w:r>
-      <w:proofErr w:type="spellEnd"/>
-      <w:r>
-        <w:rPr>
-          <w:rFonts w:ascii="Times New Roman" w:hAnsi="Times New Roman" w:cs="Times New Roman"/>
-          <w:sz w:val="28"/>
-          <w:szCs w:val="28"/>
-        </w:rPr>
-        <w:t xml:space="preserve"> </w:t>
-      </w:r>
-      <w:proofErr w:type="spellStart"/>
-      <w:r>
-        <w:rPr>
-          <w:rFonts w:ascii="Times New Roman" w:hAnsi="Times New Roman" w:cs="Times New Roman"/>
-          <w:sz w:val="28"/>
-          <w:szCs w:val="28"/>
-        </w:rPr>
-        <w:t>liệu</w:t>
-      </w:r>
-      <w:proofErr w:type="spellEnd"/>
-      <w:r>
-        <w:rPr>
-          <w:rFonts w:ascii="Times New Roman" w:hAnsi="Times New Roman" w:cs="Times New Roman"/>
-          <w:sz w:val="28"/>
-          <w:szCs w:val="28"/>
-        </w:rPr>
-        <w:t xml:space="preserve"> key-value </w:t>
-      </w:r>
-      <w:proofErr w:type="spellStart"/>
-      <w:r>
-        <w:rPr>
-          <w:rFonts w:ascii="Times New Roman" w:hAnsi="Times New Roman" w:cs="Times New Roman"/>
-          <w:sz w:val="28"/>
-          <w:szCs w:val="28"/>
-        </w:rPr>
-        <w:t>là</w:t>
-      </w:r>
-      <w:proofErr w:type="spellEnd"/>
-      <w:r>
-        <w:rPr>
-          <w:rFonts w:ascii="Times New Roman" w:hAnsi="Times New Roman" w:cs="Times New Roman"/>
-          <w:sz w:val="28"/>
-          <w:szCs w:val="28"/>
-        </w:rPr>
-        <w:t xml:space="preserve"> </w:t>
-      </w:r>
-      <w:proofErr w:type="spellStart"/>
-      <w:r>
-        <w:rPr>
-          <w:rFonts w:ascii="Times New Roman" w:hAnsi="Times New Roman" w:cs="Times New Roman"/>
-          <w:sz w:val="28"/>
-          <w:szCs w:val="28"/>
-        </w:rPr>
-        <w:t>đủ</w:t>
-      </w:r>
-      <w:proofErr w:type="spellEnd"/>
-      <w:r>
-        <w:rPr>
-          <w:rFonts w:ascii="Times New Roman" w:hAnsi="Times New Roman" w:cs="Times New Roman"/>
-          <w:sz w:val="28"/>
-          <w:szCs w:val="28"/>
-        </w:rPr>
-        <w:t xml:space="preserve"> </w:t>
-      </w:r>
-      <w:proofErr w:type="spellStart"/>
-      <w:r>
-        <w:rPr>
-          <w:rFonts w:ascii="Times New Roman" w:hAnsi="Times New Roman" w:cs="Times New Roman"/>
-          <w:sz w:val="28"/>
-          <w:szCs w:val="28"/>
-        </w:rPr>
-        <w:t>và</w:t>
+      <w:r>
+        <w:rPr>
+          <w:rFonts w:ascii="Times New Roman" w:hAnsi="Times New Roman" w:cs="Times New Roman"/>
+          <w:sz w:val="28"/>
+          <w:szCs w:val="28"/>
+        </w:rPr>
+        <w:t>a</w:t>
+      </w:r>
+      <w:proofErr w:type="spellEnd"/>
+      <w:r>
+        <w:rPr>
+          <w:rFonts w:ascii="Times New Roman" w:hAnsi="Times New Roman" w:cs="Times New Roman"/>
+          <w:sz w:val="28"/>
+          <w:szCs w:val="28"/>
+        </w:rPr>
+        <w:t xml:space="preserve"> </w:t>
+      </w:r>
+      <w:proofErr w:type="spellStart"/>
+      <w:r>
+        <w:rPr>
+          <w:rFonts w:ascii="Times New Roman" w:hAnsi="Times New Roman" w:cs="Times New Roman"/>
+          <w:sz w:val="28"/>
+          <w:szCs w:val="28"/>
+        </w:rPr>
+        <w:t>thông</w:t>
+      </w:r>
+      <w:proofErr w:type="spellEnd"/>
+      <w:r>
+        <w:rPr>
+          <w:rFonts w:ascii="Times New Roman" w:hAnsi="Times New Roman" w:cs="Times New Roman"/>
+          <w:sz w:val="28"/>
+          <w:szCs w:val="28"/>
+        </w:rPr>
+        <w:t xml:space="preserve"> tin </w:t>
+      </w:r>
+      <w:proofErr w:type="spellStart"/>
+      <w:r>
+        <w:rPr>
+          <w:rFonts w:ascii="Times New Roman" w:hAnsi="Times New Roman" w:cs="Times New Roman"/>
+          <w:sz w:val="28"/>
+          <w:szCs w:val="28"/>
+        </w:rPr>
+        <w:t>làm</w:t>
+      </w:r>
+      <w:proofErr w:type="spellEnd"/>
+      <w:r>
+        <w:rPr>
+          <w:rFonts w:ascii="Times New Roman" w:hAnsi="Times New Roman" w:cs="Times New Roman"/>
+          <w:sz w:val="28"/>
+          <w:szCs w:val="28"/>
+        </w:rPr>
+        <w:t xml:space="preserve"> </w:t>
+      </w:r>
+      <w:proofErr w:type="spellStart"/>
+      <w:r>
+        <w:rPr>
+          <w:rFonts w:ascii="Times New Roman" w:hAnsi="Times New Roman" w:cs="Times New Roman"/>
+          <w:sz w:val="28"/>
+          <w:szCs w:val="28"/>
+        </w:rPr>
+        <w:t>thủ</w:t>
+      </w:r>
+      <w:proofErr w:type="spellEnd"/>
+      <w:r>
+        <w:rPr>
+          <w:rFonts w:ascii="Times New Roman" w:hAnsi="Times New Roman" w:cs="Times New Roman"/>
+          <w:sz w:val="28"/>
+          <w:szCs w:val="28"/>
+        </w:rPr>
+        <w:t xml:space="preserve"> </w:t>
+      </w:r>
+      <w:proofErr w:type="spellStart"/>
+      <w:r>
+        <w:rPr>
+          <w:rFonts w:ascii="Times New Roman" w:hAnsi="Times New Roman" w:cs="Times New Roman"/>
+          <w:sz w:val="28"/>
+          <w:szCs w:val="28"/>
+        </w:rPr>
+        <w:t>tục</w:t>
       </w:r>
       <w:proofErr w:type="spellEnd"/>
       <w:r>
@@ -27557,6 +28595,207 @@
         <w:t>nhanh</w:t>
       </w:r>
       <w:proofErr w:type="spellEnd"/>
+      <w:r>
+        <w:rPr>
+          <w:rFonts w:ascii="Times New Roman" w:hAnsi="Times New Roman" w:cs="Times New Roman"/>
+          <w:sz w:val="28"/>
+          <w:szCs w:val="28"/>
+        </w:rPr>
+        <w:t xml:space="preserve">, </w:t>
+      </w:r>
+      <w:proofErr w:type="spellStart"/>
+      <w:r>
+        <w:rPr>
+          <w:rFonts w:ascii="Times New Roman" w:hAnsi="Times New Roman" w:cs="Times New Roman"/>
+          <w:sz w:val="28"/>
+          <w:szCs w:val="28"/>
+        </w:rPr>
+        <w:t>mỗi</w:t>
+      </w:r>
+      <w:proofErr w:type="spellEnd"/>
+      <w:r>
+        <w:rPr>
+          <w:rFonts w:ascii="Times New Roman" w:hAnsi="Times New Roman" w:cs="Times New Roman"/>
+          <w:sz w:val="28"/>
+          <w:szCs w:val="28"/>
+        </w:rPr>
+        <w:t xml:space="preserve"> </w:t>
+      </w:r>
+      <w:proofErr w:type="spellStart"/>
+      <w:r>
+        <w:rPr>
+          <w:rFonts w:ascii="Times New Roman" w:hAnsi="Times New Roman" w:cs="Times New Roman"/>
+          <w:sz w:val="28"/>
+          <w:szCs w:val="28"/>
+        </w:rPr>
+        <w:t>hành</w:t>
+      </w:r>
+      <w:proofErr w:type="spellEnd"/>
+      <w:r>
+        <w:rPr>
+          <w:rFonts w:ascii="Times New Roman" w:hAnsi="Times New Roman" w:cs="Times New Roman"/>
+          <w:sz w:val="28"/>
+          <w:szCs w:val="28"/>
+        </w:rPr>
+        <w:t xml:space="preserve"> </w:t>
+      </w:r>
+      <w:proofErr w:type="spellStart"/>
+      <w:r>
+        <w:rPr>
+          <w:rFonts w:ascii="Times New Roman" w:hAnsi="Times New Roman" w:cs="Times New Roman"/>
+          <w:sz w:val="28"/>
+          <w:szCs w:val="28"/>
+        </w:rPr>
+        <w:t>khách</w:t>
+      </w:r>
+      <w:proofErr w:type="spellEnd"/>
+      <w:r>
+        <w:rPr>
+          <w:rFonts w:ascii="Times New Roman" w:hAnsi="Times New Roman" w:cs="Times New Roman"/>
+          <w:sz w:val="28"/>
+          <w:szCs w:val="28"/>
+        </w:rPr>
+        <w:t xml:space="preserve"> </w:t>
+      </w:r>
+      <w:proofErr w:type="spellStart"/>
+      <w:r>
+        <w:rPr>
+          <w:rFonts w:ascii="Times New Roman" w:hAnsi="Times New Roman" w:cs="Times New Roman"/>
+          <w:sz w:val="28"/>
+          <w:szCs w:val="28"/>
+        </w:rPr>
+        <w:t>trong</w:t>
+      </w:r>
+      <w:proofErr w:type="spellEnd"/>
+      <w:r>
+        <w:rPr>
+          <w:rFonts w:ascii="Times New Roman" w:hAnsi="Times New Roman" w:cs="Times New Roman"/>
+          <w:sz w:val="28"/>
+          <w:szCs w:val="28"/>
+        </w:rPr>
+        <w:t xml:space="preserve"> </w:t>
+      </w:r>
+      <w:proofErr w:type="spellStart"/>
+      <w:r>
+        <w:rPr>
+          <w:rFonts w:ascii="Times New Roman" w:hAnsi="Times New Roman" w:cs="Times New Roman"/>
+          <w:sz w:val="28"/>
+          <w:szCs w:val="28"/>
+        </w:rPr>
+        <w:t>vé</w:t>
+      </w:r>
+      <w:proofErr w:type="spellEnd"/>
+      <w:r>
+        <w:rPr>
+          <w:rFonts w:ascii="Times New Roman" w:hAnsi="Times New Roman" w:cs="Times New Roman"/>
+          <w:sz w:val="28"/>
+          <w:szCs w:val="28"/>
+        </w:rPr>
+        <w:t xml:space="preserve"> </w:t>
+      </w:r>
+      <w:proofErr w:type="spellStart"/>
+      <w:r>
+        <w:rPr>
+          <w:rFonts w:ascii="Times New Roman" w:hAnsi="Times New Roman" w:cs="Times New Roman"/>
+          <w:sz w:val="28"/>
+          <w:szCs w:val="28"/>
+        </w:rPr>
+        <w:t>giá</w:t>
+      </w:r>
+      <w:proofErr w:type="spellEnd"/>
+      <w:r>
+        <w:rPr>
+          <w:rFonts w:ascii="Times New Roman" w:hAnsi="Times New Roman" w:cs="Times New Roman"/>
+          <w:sz w:val="28"/>
+          <w:szCs w:val="28"/>
+        </w:rPr>
+        <w:t xml:space="preserve"> 100000 VND</w:t>
+      </w:r>
+    </w:p>
+    <w:p>
+      <w:pPr>
+        <w:rPr>
+          <w:rFonts w:ascii="Times New Roman" w:hAnsi="Times New Roman" w:cs="Times New Roman"/>
+          <w:b/>
+          <w:bCs/>
+          <w:sz w:val="28"/>
+          <w:szCs w:val="28"/>
+        </w:rPr>
+      </w:pPr>
+      <w:r>
+        <w:rPr>
+          <w:rFonts w:ascii="Times New Roman" w:hAnsi="Times New Roman" w:cs="Times New Roman"/>
+          <w:b/>
+          <w:bCs/>
+          <w:sz w:val="28"/>
+          <w:szCs w:val="28"/>
+        </w:rPr>
+        <w:t xml:space="preserve">       </w:t>
+      </w:r>
+      <w:r>
+        <w:rPr>
+          <w:rFonts w:ascii="Times New Roman" w:hAnsi="Times New Roman" w:cs="Times New Roman"/>
+          <w:b/>
+          <w:bCs/>
+          <w:sz w:val="28"/>
+          <w:szCs w:val="28"/>
+        </w:rPr>
+        <w:t>6</w:t>
+      </w:r>
+      <w:r>
+        <w:rPr>
+          <w:rFonts w:ascii="Times New Roman" w:hAnsi="Times New Roman" w:cs="Times New Roman"/>
+          <w:b/>
+          <w:bCs/>
+          <w:sz w:val="28"/>
+          <w:szCs w:val="28"/>
+        </w:rPr>
+        <w:t xml:space="preserve">. Tra </w:t>
+      </w:r>
+      <w:proofErr w:type="spellStart"/>
+      <w:r>
+        <w:rPr>
+          <w:rFonts w:ascii="Times New Roman" w:hAnsi="Times New Roman" w:cs="Times New Roman"/>
+          <w:b/>
+          <w:bCs/>
+          <w:sz w:val="28"/>
+          <w:szCs w:val="28"/>
+        </w:rPr>
+        <w:t>cứu</w:t>
+      </w:r>
+      <w:proofErr w:type="spellEnd"/>
+      <w:r>
+        <w:rPr>
+          <w:rFonts w:ascii="Times New Roman" w:hAnsi="Times New Roman" w:cs="Times New Roman"/>
+          <w:b/>
+          <w:bCs/>
+          <w:sz w:val="28"/>
+          <w:szCs w:val="28"/>
+        </w:rPr>
+        <w:t xml:space="preserve"> </w:t>
+      </w:r>
+      <w:proofErr w:type="spellStart"/>
+      <w:r>
+        <w:rPr>
+          <w:rFonts w:ascii="Times New Roman" w:hAnsi="Times New Roman" w:cs="Times New Roman"/>
+          <w:b/>
+          <w:bCs/>
+          <w:sz w:val="28"/>
+          <w:szCs w:val="28"/>
+        </w:rPr>
+        <w:t>thông</w:t>
+      </w:r>
+      <w:proofErr w:type="spellEnd"/>
+      <w:r>
+        <w:rPr>
+          <w:rFonts w:ascii="Times New Roman" w:hAnsi="Times New Roman" w:cs="Times New Roman"/>
+          <w:b/>
+          <w:bCs/>
+          <w:sz w:val="28"/>
+          <w:szCs w:val="28"/>
+        </w:rPr>
+        <w:t xml:space="preserve"> tin</w:t>
+      </w:r>
     </w:p>
     <w:p>
       <w:pPr>
@@ -27570,64 +28809,508 @@
       <w:r>
         <w:rPr>
           <w:rFonts w:ascii="Times New Roman" w:hAnsi="Times New Roman" w:cs="Times New Roman"/>
-          <w:sz w:val="28"/>
-          <w:szCs w:val="28"/>
-        </w:rPr>
-        <w:t xml:space="preserve">=&gt; </w:t>
-      </w:r>
-      <w:proofErr w:type="spellStart"/>
-      <w:r>
-        <w:rPr>
-          <w:rFonts w:ascii="Times New Roman" w:hAnsi="Times New Roman" w:cs="Times New Roman"/>
-          <w:sz w:val="28"/>
-          <w:szCs w:val="28"/>
-        </w:rPr>
-        <w:t>Chọn</w:t>
-      </w:r>
-      <w:proofErr w:type="spellEnd"/>
-      <w:r>
-        <w:rPr>
-          <w:rFonts w:ascii="Times New Roman" w:hAnsi="Times New Roman" w:cs="Times New Roman"/>
-          <w:sz w:val="28"/>
-          <w:szCs w:val="28"/>
-        </w:rPr>
-        <w:t xml:space="preserve"> </w:t>
-      </w:r>
-      <w:proofErr w:type="spellStart"/>
-      <w:r>
-        <w:rPr>
-          <w:rFonts w:ascii="Times New Roman" w:hAnsi="Times New Roman" w:cs="Times New Roman"/>
-          <w:sz w:val="28"/>
-          <w:szCs w:val="28"/>
-        </w:rPr>
-        <w:t>tạo</w:t>
-      </w:r>
-      <w:proofErr w:type="spellEnd"/>
-      <w:r>
-        <w:rPr>
-          <w:rFonts w:ascii="Times New Roman" w:hAnsi="Times New Roman" w:cs="Times New Roman"/>
-          <w:sz w:val="28"/>
-          <w:szCs w:val="28"/>
-        </w:rPr>
-        <w:t xml:space="preserve"> collection Thông Tin </w:t>
-      </w:r>
-      <w:proofErr w:type="spellStart"/>
-      <w:r>
-        <w:rPr>
-          <w:rFonts w:ascii="Times New Roman" w:hAnsi="Times New Roman" w:cs="Times New Roman"/>
-          <w:sz w:val="28"/>
-          <w:szCs w:val="28"/>
-        </w:rPr>
-        <w:t>trên</w:t>
-      </w:r>
-      <w:proofErr w:type="spellEnd"/>
-      <w:r>
-        <w:rPr>
-          <w:rFonts w:ascii="Times New Roman" w:hAnsi="Times New Roman" w:cs="Times New Roman"/>
-          <w:sz w:val="28"/>
-          <w:szCs w:val="28"/>
-        </w:rPr>
-        <w:t xml:space="preserve"> MongoDB</w:t>
+          <w:b/>
+          <w:bCs/>
+          <w:sz w:val="28"/>
+          <w:szCs w:val="28"/>
+        </w:rPr>
+        <w:t xml:space="preserve">- </w:t>
+      </w:r>
+      <w:proofErr w:type="spellStart"/>
+      <w:r>
+        <w:rPr>
+          <w:rFonts w:ascii="Times New Roman" w:hAnsi="Times New Roman" w:cs="Times New Roman"/>
+          <w:sz w:val="28"/>
+          <w:szCs w:val="28"/>
+        </w:rPr>
+        <w:t>Chỉ</w:t>
+      </w:r>
+      <w:proofErr w:type="spellEnd"/>
+      <w:r>
+        <w:rPr>
+          <w:rFonts w:ascii="Times New Roman" w:hAnsi="Times New Roman" w:cs="Times New Roman"/>
+          <w:sz w:val="28"/>
+          <w:szCs w:val="28"/>
+        </w:rPr>
+        <w:t xml:space="preserve"> </w:t>
+      </w:r>
+      <w:proofErr w:type="spellStart"/>
+      <w:r>
+        <w:rPr>
+          <w:rFonts w:ascii="Times New Roman" w:hAnsi="Times New Roman" w:cs="Times New Roman"/>
+          <w:sz w:val="28"/>
+          <w:szCs w:val="28"/>
+        </w:rPr>
+        <w:t>là</w:t>
+      </w:r>
+      <w:proofErr w:type="spellEnd"/>
+      <w:r>
+        <w:rPr>
+          <w:rFonts w:ascii="Times New Roman" w:hAnsi="Times New Roman" w:cs="Times New Roman"/>
+          <w:sz w:val="28"/>
+          <w:szCs w:val="28"/>
+        </w:rPr>
+        <w:t xml:space="preserve"> </w:t>
+      </w:r>
+      <w:proofErr w:type="spellStart"/>
+      <w:r>
+        <w:rPr>
+          <w:rFonts w:ascii="Times New Roman" w:hAnsi="Times New Roman" w:cs="Times New Roman"/>
+          <w:sz w:val="28"/>
+          <w:szCs w:val="28"/>
+        </w:rPr>
+        <w:t>tra</w:t>
+      </w:r>
+      <w:proofErr w:type="spellEnd"/>
+      <w:r>
+        <w:rPr>
+          <w:rFonts w:ascii="Times New Roman" w:hAnsi="Times New Roman" w:cs="Times New Roman"/>
+          <w:sz w:val="28"/>
+          <w:szCs w:val="28"/>
+        </w:rPr>
+        <w:t xml:space="preserve"> </w:t>
+      </w:r>
+      <w:proofErr w:type="spellStart"/>
+      <w:r>
+        <w:rPr>
+          <w:rFonts w:ascii="Times New Roman" w:hAnsi="Times New Roman" w:cs="Times New Roman"/>
+          <w:sz w:val="28"/>
+          <w:szCs w:val="28"/>
+        </w:rPr>
+        <w:t>cứu</w:t>
+      </w:r>
+      <w:proofErr w:type="spellEnd"/>
+      <w:r>
+        <w:rPr>
+          <w:rFonts w:ascii="Times New Roman" w:hAnsi="Times New Roman" w:cs="Times New Roman"/>
+          <w:sz w:val="28"/>
+          <w:szCs w:val="28"/>
+        </w:rPr>
+        <w:t xml:space="preserve"> </w:t>
+      </w:r>
+      <w:proofErr w:type="spellStart"/>
+      <w:r>
+        <w:rPr>
+          <w:rFonts w:ascii="Times New Roman" w:hAnsi="Times New Roman" w:cs="Times New Roman"/>
+          <w:sz w:val="28"/>
+          <w:szCs w:val="28"/>
+        </w:rPr>
+        <w:t>thông</w:t>
+      </w:r>
+      <w:proofErr w:type="spellEnd"/>
+      <w:r>
+        <w:rPr>
+          <w:rFonts w:ascii="Times New Roman" w:hAnsi="Times New Roman" w:cs="Times New Roman"/>
+          <w:sz w:val="28"/>
+          <w:szCs w:val="28"/>
+        </w:rPr>
+        <w:t xml:space="preserve"> tin </w:t>
+      </w:r>
+      <w:proofErr w:type="spellStart"/>
+      <w:r>
+        <w:rPr>
+          <w:rFonts w:ascii="Times New Roman" w:hAnsi="Times New Roman" w:cs="Times New Roman"/>
+          <w:sz w:val="28"/>
+          <w:szCs w:val="28"/>
+        </w:rPr>
+        <w:t>như</w:t>
+      </w:r>
+      <w:proofErr w:type="spellEnd"/>
+      <w:r>
+        <w:rPr>
+          <w:rFonts w:ascii="Times New Roman" w:hAnsi="Times New Roman" w:cs="Times New Roman"/>
+          <w:sz w:val="28"/>
+          <w:szCs w:val="28"/>
+        </w:rPr>
+        <w:t xml:space="preserve"> </w:t>
+      </w:r>
+      <w:proofErr w:type="spellStart"/>
+      <w:r>
+        <w:rPr>
+          <w:rFonts w:ascii="Times New Roman" w:hAnsi="Times New Roman" w:cs="Times New Roman"/>
+          <w:sz w:val="28"/>
+          <w:szCs w:val="28"/>
+        </w:rPr>
+        <w:t>giấy</w:t>
+      </w:r>
+      <w:proofErr w:type="spellEnd"/>
+      <w:r>
+        <w:rPr>
+          <w:rFonts w:ascii="Times New Roman" w:hAnsi="Times New Roman" w:cs="Times New Roman"/>
+          <w:sz w:val="28"/>
+          <w:szCs w:val="28"/>
+        </w:rPr>
+        <w:t xml:space="preserve"> </w:t>
+      </w:r>
+      <w:proofErr w:type="spellStart"/>
+      <w:r>
+        <w:rPr>
+          <w:rFonts w:ascii="Times New Roman" w:hAnsi="Times New Roman" w:cs="Times New Roman"/>
+          <w:sz w:val="28"/>
+          <w:szCs w:val="28"/>
+        </w:rPr>
+        <w:t>tờ</w:t>
+      </w:r>
+      <w:proofErr w:type="spellEnd"/>
+      <w:r>
+        <w:rPr>
+          <w:rFonts w:ascii="Times New Roman" w:hAnsi="Times New Roman" w:cs="Times New Roman"/>
+          <w:sz w:val="28"/>
+          <w:szCs w:val="28"/>
+        </w:rPr>
+        <w:t xml:space="preserve"> </w:t>
+      </w:r>
+      <w:proofErr w:type="spellStart"/>
+      <w:r>
+        <w:rPr>
+          <w:rFonts w:ascii="Times New Roman" w:hAnsi="Times New Roman" w:cs="Times New Roman"/>
+          <w:sz w:val="28"/>
+          <w:szCs w:val="28"/>
+        </w:rPr>
+        <w:t>cần</w:t>
+      </w:r>
+      <w:proofErr w:type="spellEnd"/>
+      <w:r>
+        <w:rPr>
+          <w:rFonts w:ascii="Times New Roman" w:hAnsi="Times New Roman" w:cs="Times New Roman"/>
+          <w:sz w:val="28"/>
+          <w:szCs w:val="28"/>
+        </w:rPr>
+        <w:t xml:space="preserve"> </w:t>
+      </w:r>
+      <w:proofErr w:type="spellStart"/>
+      <w:r>
+        <w:rPr>
+          <w:rFonts w:ascii="Times New Roman" w:hAnsi="Times New Roman" w:cs="Times New Roman"/>
+          <w:sz w:val="28"/>
+          <w:szCs w:val="28"/>
+        </w:rPr>
+        <w:t>thiết</w:t>
+      </w:r>
+      <w:proofErr w:type="spellEnd"/>
+      <w:r>
+        <w:rPr>
+          <w:rFonts w:ascii="Times New Roman" w:hAnsi="Times New Roman" w:cs="Times New Roman"/>
+          <w:sz w:val="28"/>
+          <w:szCs w:val="28"/>
+        </w:rPr>
+        <w:t xml:space="preserve">, </w:t>
+      </w:r>
+      <w:proofErr w:type="spellStart"/>
+      <w:r>
+        <w:rPr>
+          <w:rFonts w:ascii="Times New Roman" w:hAnsi="Times New Roman" w:cs="Times New Roman"/>
+          <w:sz w:val="28"/>
+          <w:szCs w:val="28"/>
+        </w:rPr>
+        <w:t>chính</w:t>
+      </w:r>
+      <w:proofErr w:type="spellEnd"/>
+      <w:r>
+        <w:rPr>
+          <w:rFonts w:ascii="Times New Roman" w:hAnsi="Times New Roman" w:cs="Times New Roman"/>
+          <w:sz w:val="28"/>
+          <w:szCs w:val="28"/>
+        </w:rPr>
+        <w:t xml:space="preserve"> </w:t>
+      </w:r>
+      <w:proofErr w:type="spellStart"/>
+      <w:r>
+        <w:rPr>
+          <w:rFonts w:ascii="Times New Roman" w:hAnsi="Times New Roman" w:cs="Times New Roman"/>
+          <w:sz w:val="28"/>
+          <w:szCs w:val="28"/>
+        </w:rPr>
+        <w:t>sách</w:t>
+      </w:r>
+      <w:proofErr w:type="spellEnd"/>
+      <w:r>
+        <w:rPr>
+          <w:rFonts w:ascii="Times New Roman" w:hAnsi="Times New Roman" w:cs="Times New Roman"/>
+          <w:sz w:val="28"/>
+          <w:szCs w:val="28"/>
+        </w:rPr>
+        <w:t xml:space="preserve"> </w:t>
+      </w:r>
+      <w:proofErr w:type="spellStart"/>
+      <w:r>
+        <w:rPr>
+          <w:rFonts w:ascii="Times New Roman" w:hAnsi="Times New Roman" w:cs="Times New Roman"/>
+          <w:sz w:val="28"/>
+          <w:szCs w:val="28"/>
+        </w:rPr>
+        <w:t>hoàn</w:t>
+      </w:r>
+      <w:proofErr w:type="spellEnd"/>
+      <w:r>
+        <w:rPr>
+          <w:rFonts w:ascii="Times New Roman" w:hAnsi="Times New Roman" w:cs="Times New Roman"/>
+          <w:sz w:val="28"/>
+          <w:szCs w:val="28"/>
+        </w:rPr>
+        <w:t xml:space="preserve"> </w:t>
+      </w:r>
+      <w:proofErr w:type="spellStart"/>
+      <w:r>
+        <w:rPr>
+          <w:rFonts w:ascii="Times New Roman" w:hAnsi="Times New Roman" w:cs="Times New Roman"/>
+          <w:sz w:val="28"/>
+          <w:szCs w:val="28"/>
+        </w:rPr>
+        <w:t>vé</w:t>
+      </w:r>
+      <w:proofErr w:type="spellEnd"/>
+      <w:r>
+        <w:rPr>
+          <w:rFonts w:ascii="Times New Roman" w:hAnsi="Times New Roman" w:cs="Times New Roman"/>
+          <w:sz w:val="28"/>
+          <w:szCs w:val="28"/>
+        </w:rPr>
+        <w:t xml:space="preserve">, </w:t>
+      </w:r>
+      <w:proofErr w:type="spellStart"/>
+      <w:r>
+        <w:rPr>
+          <w:rFonts w:ascii="Times New Roman" w:hAnsi="Times New Roman" w:cs="Times New Roman"/>
+          <w:sz w:val="28"/>
+          <w:szCs w:val="28"/>
+        </w:rPr>
+        <w:t>bảng</w:t>
+      </w:r>
+      <w:proofErr w:type="spellEnd"/>
+      <w:r>
+        <w:rPr>
+          <w:rFonts w:ascii="Times New Roman" w:hAnsi="Times New Roman" w:cs="Times New Roman"/>
+          <w:sz w:val="28"/>
+          <w:szCs w:val="28"/>
+        </w:rPr>
+        <w:t xml:space="preserve"> </w:t>
+      </w:r>
+      <w:proofErr w:type="spellStart"/>
+      <w:proofErr w:type="gramStart"/>
+      <w:r>
+        <w:rPr>
+          <w:rFonts w:ascii="Times New Roman" w:hAnsi="Times New Roman" w:cs="Times New Roman"/>
+          <w:sz w:val="28"/>
+          <w:szCs w:val="28"/>
+        </w:rPr>
+        <w:t>giá</w:t>
+      </w:r>
+      <w:proofErr w:type="spellEnd"/>
+      <w:r>
+        <w:rPr>
+          <w:rFonts w:ascii="Times New Roman" w:hAnsi="Times New Roman" w:cs="Times New Roman"/>
+          <w:sz w:val="28"/>
+          <w:szCs w:val="28"/>
+        </w:rPr>
+        <w:t>,…</w:t>
+      </w:r>
+      <w:proofErr w:type="gramEnd"/>
+      <w:r>
+        <w:rPr>
+          <w:rFonts w:ascii="Times New Roman" w:hAnsi="Times New Roman" w:cs="Times New Roman"/>
+          <w:sz w:val="28"/>
+          <w:szCs w:val="28"/>
+        </w:rPr>
+        <w:t xml:space="preserve"> </w:t>
+      </w:r>
+      <w:proofErr w:type="spellStart"/>
+      <w:r>
+        <w:rPr>
+          <w:rFonts w:ascii="Times New Roman" w:hAnsi="Times New Roman" w:cs="Times New Roman"/>
+          <w:sz w:val="28"/>
+          <w:szCs w:val="28"/>
+        </w:rPr>
+        <w:t>không</w:t>
+      </w:r>
+      <w:proofErr w:type="spellEnd"/>
+      <w:r>
+        <w:rPr>
+          <w:rFonts w:ascii="Times New Roman" w:hAnsi="Times New Roman" w:cs="Times New Roman"/>
+          <w:sz w:val="28"/>
+          <w:szCs w:val="28"/>
+        </w:rPr>
+        <w:t xml:space="preserve"> </w:t>
+      </w:r>
+      <w:proofErr w:type="spellStart"/>
+      <w:r>
+        <w:rPr>
+          <w:rFonts w:ascii="Times New Roman" w:hAnsi="Times New Roman" w:cs="Times New Roman"/>
+          <w:sz w:val="28"/>
+          <w:szCs w:val="28"/>
+        </w:rPr>
+        <w:t>cần</w:t>
+      </w:r>
+      <w:proofErr w:type="spellEnd"/>
+      <w:r>
+        <w:rPr>
+          <w:rFonts w:ascii="Times New Roman" w:hAnsi="Times New Roman" w:cs="Times New Roman"/>
+          <w:sz w:val="28"/>
+          <w:szCs w:val="28"/>
+        </w:rPr>
+        <w:t xml:space="preserve"> </w:t>
+      </w:r>
+      <w:proofErr w:type="spellStart"/>
+      <w:r>
+        <w:rPr>
+          <w:rFonts w:ascii="Times New Roman" w:hAnsi="Times New Roman" w:cs="Times New Roman"/>
+          <w:sz w:val="28"/>
+          <w:szCs w:val="28"/>
+        </w:rPr>
+        <w:t>phải</w:t>
+      </w:r>
+      <w:proofErr w:type="spellEnd"/>
+      <w:r>
+        <w:rPr>
+          <w:rFonts w:ascii="Times New Roman" w:hAnsi="Times New Roman" w:cs="Times New Roman"/>
+          <w:sz w:val="28"/>
+          <w:szCs w:val="28"/>
+        </w:rPr>
+        <w:t xml:space="preserve"> </w:t>
+      </w:r>
+      <w:proofErr w:type="spellStart"/>
+      <w:r>
+        <w:rPr>
+          <w:rFonts w:ascii="Times New Roman" w:hAnsi="Times New Roman" w:cs="Times New Roman"/>
+          <w:sz w:val="28"/>
+          <w:szCs w:val="28"/>
+        </w:rPr>
+        <w:t>sử</w:t>
+      </w:r>
+      <w:proofErr w:type="spellEnd"/>
+      <w:r>
+        <w:rPr>
+          <w:rFonts w:ascii="Times New Roman" w:hAnsi="Times New Roman" w:cs="Times New Roman"/>
+          <w:sz w:val="28"/>
+          <w:szCs w:val="28"/>
+        </w:rPr>
+        <w:t xml:space="preserve"> </w:t>
+      </w:r>
+      <w:proofErr w:type="spellStart"/>
+      <w:r>
+        <w:rPr>
+          <w:rFonts w:ascii="Times New Roman" w:hAnsi="Times New Roman" w:cs="Times New Roman"/>
+          <w:sz w:val="28"/>
+          <w:szCs w:val="28"/>
+        </w:rPr>
+        <w:t>dụng</w:t>
+      </w:r>
+      <w:proofErr w:type="spellEnd"/>
+      <w:r>
+        <w:rPr>
+          <w:rFonts w:ascii="Times New Roman" w:hAnsi="Times New Roman" w:cs="Times New Roman"/>
+          <w:sz w:val="28"/>
+          <w:szCs w:val="28"/>
+        </w:rPr>
+        <w:t xml:space="preserve"> </w:t>
+      </w:r>
+      <w:proofErr w:type="spellStart"/>
+      <w:r>
+        <w:rPr>
+          <w:rFonts w:ascii="Times New Roman" w:hAnsi="Times New Roman" w:cs="Times New Roman"/>
+          <w:sz w:val="28"/>
+          <w:szCs w:val="28"/>
+        </w:rPr>
+        <w:t>cơ</w:t>
+      </w:r>
+      <w:proofErr w:type="spellEnd"/>
+      <w:r>
+        <w:rPr>
+          <w:rFonts w:ascii="Times New Roman" w:hAnsi="Times New Roman" w:cs="Times New Roman"/>
+          <w:sz w:val="28"/>
+          <w:szCs w:val="28"/>
+        </w:rPr>
+        <w:t xml:space="preserve"> </w:t>
+      </w:r>
+      <w:proofErr w:type="spellStart"/>
+      <w:r>
+        <w:rPr>
+          <w:rFonts w:ascii="Times New Roman" w:hAnsi="Times New Roman" w:cs="Times New Roman"/>
+          <w:sz w:val="28"/>
+          <w:szCs w:val="28"/>
+        </w:rPr>
+        <w:t>sở</w:t>
+      </w:r>
+      <w:proofErr w:type="spellEnd"/>
+      <w:r>
+        <w:rPr>
+          <w:rFonts w:ascii="Times New Roman" w:hAnsi="Times New Roman" w:cs="Times New Roman"/>
+          <w:sz w:val="28"/>
+          <w:szCs w:val="28"/>
+        </w:rPr>
+        <w:t xml:space="preserve"> </w:t>
+      </w:r>
+      <w:proofErr w:type="spellStart"/>
+      <w:r>
+        <w:rPr>
+          <w:rFonts w:ascii="Times New Roman" w:hAnsi="Times New Roman" w:cs="Times New Roman"/>
+          <w:sz w:val="28"/>
+          <w:szCs w:val="28"/>
+        </w:rPr>
+        <w:t>dữ</w:t>
+      </w:r>
+      <w:proofErr w:type="spellEnd"/>
+      <w:r>
+        <w:rPr>
+          <w:rFonts w:ascii="Times New Roman" w:hAnsi="Times New Roman" w:cs="Times New Roman"/>
+          <w:sz w:val="28"/>
+          <w:szCs w:val="28"/>
+        </w:rPr>
+        <w:t xml:space="preserve"> </w:t>
+      </w:r>
+      <w:proofErr w:type="spellStart"/>
+      <w:r>
+        <w:rPr>
+          <w:rFonts w:ascii="Times New Roman" w:hAnsi="Times New Roman" w:cs="Times New Roman"/>
+          <w:sz w:val="28"/>
+          <w:szCs w:val="28"/>
+        </w:rPr>
+        <w:t>liệu</w:t>
+      </w:r>
+      <w:proofErr w:type="spellEnd"/>
+      <w:r>
+        <w:rPr>
+          <w:rFonts w:ascii="Times New Roman" w:hAnsi="Times New Roman" w:cs="Times New Roman"/>
+          <w:sz w:val="28"/>
+          <w:szCs w:val="28"/>
+        </w:rPr>
+        <w:t xml:space="preserve"> </w:t>
+      </w:r>
+      <w:proofErr w:type="spellStart"/>
+      <w:r>
+        <w:rPr>
+          <w:rFonts w:ascii="Times New Roman" w:hAnsi="Times New Roman" w:cs="Times New Roman"/>
+          <w:sz w:val="28"/>
+          <w:szCs w:val="28"/>
+        </w:rPr>
+        <w:t>quan</w:t>
+      </w:r>
+      <w:proofErr w:type="spellEnd"/>
+      <w:r>
+        <w:rPr>
+          <w:rFonts w:ascii="Times New Roman" w:hAnsi="Times New Roman" w:cs="Times New Roman"/>
+          <w:sz w:val="28"/>
+          <w:szCs w:val="28"/>
+        </w:rPr>
+        <w:t xml:space="preserve"> </w:t>
+      </w:r>
+      <w:proofErr w:type="spellStart"/>
+      <w:r>
+        <w:rPr>
+          <w:rFonts w:ascii="Times New Roman" w:hAnsi="Times New Roman" w:cs="Times New Roman"/>
+          <w:sz w:val="28"/>
+          <w:szCs w:val="28"/>
+        </w:rPr>
+        <w:t>hệ</w:t>
+      </w:r>
+      <w:proofErr w:type="spellEnd"/>
+      <w:r>
+        <w:rPr>
+          <w:rFonts w:ascii="Times New Roman" w:hAnsi="Times New Roman" w:cs="Times New Roman"/>
+          <w:sz w:val="28"/>
+          <w:szCs w:val="28"/>
+        </w:rPr>
+        <w:t xml:space="preserve">. </w:t>
       </w:r>
     </w:p>
     <w:p>
@@ -27639,14 +29322,179 @@
           <w:szCs w:val="28"/>
         </w:rPr>
       </w:pPr>
-      <w:r>
-        <w:rPr>
-          <w:rFonts w:ascii="Times New Roman" w:hAnsi="Times New Roman" w:cs="Times New Roman"/>
-          <w:sz w:val="28"/>
-          <w:szCs w:val="28"/>
-        </w:rPr>
-        <w:t>{</w:t>
-      </w:r>
+      <w:proofErr w:type="spellStart"/>
+      <w:r>
+        <w:rPr>
+          <w:rFonts w:ascii="Times New Roman" w:hAnsi="Times New Roman" w:cs="Times New Roman"/>
+          <w:sz w:val="28"/>
+          <w:szCs w:val="28"/>
+        </w:rPr>
+        <w:lastRenderedPageBreak/>
+        <w:t>Sử</w:t>
+      </w:r>
+      <w:proofErr w:type="spellEnd"/>
+      <w:r>
+        <w:rPr>
+          <w:rFonts w:ascii="Times New Roman" w:hAnsi="Times New Roman" w:cs="Times New Roman"/>
+          <w:sz w:val="28"/>
+          <w:szCs w:val="28"/>
+        </w:rPr>
+        <w:t xml:space="preserve"> </w:t>
+      </w:r>
+      <w:proofErr w:type="spellStart"/>
+      <w:r>
+        <w:rPr>
+          <w:rFonts w:ascii="Times New Roman" w:hAnsi="Times New Roman" w:cs="Times New Roman"/>
+          <w:sz w:val="28"/>
+          <w:szCs w:val="28"/>
+        </w:rPr>
+        <w:t>dụng</w:t>
+      </w:r>
+      <w:proofErr w:type="spellEnd"/>
+      <w:r>
+        <w:rPr>
+          <w:rFonts w:ascii="Times New Roman" w:hAnsi="Times New Roman" w:cs="Times New Roman"/>
+          <w:sz w:val="28"/>
+          <w:szCs w:val="28"/>
+        </w:rPr>
+        <w:t xml:space="preserve"> </w:t>
+      </w:r>
+      <w:proofErr w:type="spellStart"/>
+      <w:r>
+        <w:rPr>
+          <w:rFonts w:ascii="Times New Roman" w:hAnsi="Times New Roman" w:cs="Times New Roman"/>
+          <w:sz w:val="28"/>
+          <w:szCs w:val="28"/>
+        </w:rPr>
+        <w:t>cơ</w:t>
+      </w:r>
+      <w:proofErr w:type="spellEnd"/>
+      <w:r>
+        <w:rPr>
+          <w:rFonts w:ascii="Times New Roman" w:hAnsi="Times New Roman" w:cs="Times New Roman"/>
+          <w:sz w:val="28"/>
+          <w:szCs w:val="28"/>
+        </w:rPr>
+        <w:t xml:space="preserve"> </w:t>
+      </w:r>
+      <w:proofErr w:type="spellStart"/>
+      <w:r>
+        <w:rPr>
+          <w:rFonts w:ascii="Times New Roman" w:hAnsi="Times New Roman" w:cs="Times New Roman"/>
+          <w:sz w:val="28"/>
+          <w:szCs w:val="28"/>
+        </w:rPr>
+        <w:t>sở</w:t>
+      </w:r>
+      <w:proofErr w:type="spellEnd"/>
+      <w:r>
+        <w:rPr>
+          <w:rFonts w:ascii="Times New Roman" w:hAnsi="Times New Roman" w:cs="Times New Roman"/>
+          <w:sz w:val="28"/>
+          <w:szCs w:val="28"/>
+        </w:rPr>
+        <w:t xml:space="preserve"> </w:t>
+      </w:r>
+      <w:proofErr w:type="spellStart"/>
+      <w:r>
+        <w:rPr>
+          <w:rFonts w:ascii="Times New Roman" w:hAnsi="Times New Roman" w:cs="Times New Roman"/>
+          <w:sz w:val="28"/>
+          <w:szCs w:val="28"/>
+        </w:rPr>
+        <w:t>dữ</w:t>
+      </w:r>
+      <w:proofErr w:type="spellEnd"/>
+      <w:r>
+        <w:rPr>
+          <w:rFonts w:ascii="Times New Roman" w:hAnsi="Times New Roman" w:cs="Times New Roman"/>
+          <w:sz w:val="28"/>
+          <w:szCs w:val="28"/>
+        </w:rPr>
+        <w:t xml:space="preserve"> </w:t>
+      </w:r>
+      <w:proofErr w:type="spellStart"/>
+      <w:r>
+        <w:rPr>
+          <w:rFonts w:ascii="Times New Roman" w:hAnsi="Times New Roman" w:cs="Times New Roman"/>
+          <w:sz w:val="28"/>
+          <w:szCs w:val="28"/>
+        </w:rPr>
+        <w:t>liệu</w:t>
+      </w:r>
+      <w:proofErr w:type="spellEnd"/>
+      <w:r>
+        <w:rPr>
+          <w:rFonts w:ascii="Times New Roman" w:hAnsi="Times New Roman" w:cs="Times New Roman"/>
+          <w:sz w:val="28"/>
+          <w:szCs w:val="28"/>
+        </w:rPr>
+        <w:t xml:space="preserve"> key-value </w:t>
+      </w:r>
+      <w:proofErr w:type="spellStart"/>
+      <w:r>
+        <w:rPr>
+          <w:rFonts w:ascii="Times New Roman" w:hAnsi="Times New Roman" w:cs="Times New Roman"/>
+          <w:sz w:val="28"/>
+          <w:szCs w:val="28"/>
+        </w:rPr>
+        <w:t>là</w:t>
+      </w:r>
+      <w:proofErr w:type="spellEnd"/>
+      <w:r>
+        <w:rPr>
+          <w:rFonts w:ascii="Times New Roman" w:hAnsi="Times New Roman" w:cs="Times New Roman"/>
+          <w:sz w:val="28"/>
+          <w:szCs w:val="28"/>
+        </w:rPr>
+        <w:t xml:space="preserve"> </w:t>
+      </w:r>
+      <w:proofErr w:type="spellStart"/>
+      <w:r>
+        <w:rPr>
+          <w:rFonts w:ascii="Times New Roman" w:hAnsi="Times New Roman" w:cs="Times New Roman"/>
+          <w:sz w:val="28"/>
+          <w:szCs w:val="28"/>
+        </w:rPr>
+        <w:t>đủ</w:t>
+      </w:r>
+      <w:proofErr w:type="spellEnd"/>
+      <w:r>
+        <w:rPr>
+          <w:rFonts w:ascii="Times New Roman" w:hAnsi="Times New Roman" w:cs="Times New Roman"/>
+          <w:sz w:val="28"/>
+          <w:szCs w:val="28"/>
+        </w:rPr>
+        <w:t xml:space="preserve"> </w:t>
+      </w:r>
+      <w:proofErr w:type="spellStart"/>
+      <w:r>
+        <w:rPr>
+          <w:rFonts w:ascii="Times New Roman" w:hAnsi="Times New Roman" w:cs="Times New Roman"/>
+          <w:sz w:val="28"/>
+          <w:szCs w:val="28"/>
+        </w:rPr>
+        <w:t>và</w:t>
+      </w:r>
+      <w:proofErr w:type="spellEnd"/>
+      <w:r>
+        <w:rPr>
+          <w:rFonts w:ascii="Times New Roman" w:hAnsi="Times New Roman" w:cs="Times New Roman"/>
+          <w:sz w:val="28"/>
+          <w:szCs w:val="28"/>
+        </w:rPr>
+        <w:t xml:space="preserve"> </w:t>
+      </w:r>
+      <w:proofErr w:type="spellStart"/>
+      <w:r>
+        <w:rPr>
+          <w:rFonts w:ascii="Times New Roman" w:hAnsi="Times New Roman" w:cs="Times New Roman"/>
+          <w:sz w:val="28"/>
+          <w:szCs w:val="28"/>
+        </w:rPr>
+        <w:t>nhanh</w:t>
+      </w:r>
+      <w:proofErr w:type="spellEnd"/>
     </w:p>
     <w:p>
       <w:pPr>
@@ -27663,115 +29511,61 @@
           <w:sz w:val="28"/>
           <w:szCs w:val="28"/>
         </w:rPr>
-        <w:tab/>
-        <w:t>“</w:t>
-      </w:r>
-      <w:proofErr w:type="spellStart"/>
-      <w:r>
-        <w:rPr>
-          <w:rFonts w:ascii="Times New Roman" w:hAnsi="Times New Roman" w:cs="Times New Roman"/>
-          <w:sz w:val="28"/>
-          <w:szCs w:val="28"/>
-        </w:rPr>
-        <w:t>ChuDe</w:t>
-      </w:r>
-      <w:proofErr w:type="spellEnd"/>
-      <w:r>
-        <w:rPr>
-          <w:rFonts w:ascii="Times New Roman" w:hAnsi="Times New Roman" w:cs="Times New Roman"/>
-          <w:sz w:val="28"/>
-          <w:szCs w:val="28"/>
-        </w:rPr>
-        <w:t>”</w:t>
-      </w:r>
-      <w:r>
-        <w:rPr>
-          <w:rFonts w:ascii="Times New Roman" w:hAnsi="Times New Roman" w:cs="Times New Roman"/>
-          <w:sz w:val="28"/>
-          <w:szCs w:val="28"/>
-        </w:rPr>
-        <w:tab/>
-      </w:r>
-      <w:r>
-        <w:rPr>
-          <w:rFonts w:ascii="Times New Roman" w:hAnsi="Times New Roman" w:cs="Times New Roman"/>
-          <w:sz w:val="28"/>
-          <w:szCs w:val="28"/>
-        </w:rPr>
-        <w:tab/>
-        <w:t>: “</w:t>
-      </w:r>
-      <w:proofErr w:type="spellStart"/>
-      <w:r>
-        <w:rPr>
-          <w:rFonts w:ascii="Times New Roman" w:hAnsi="Times New Roman" w:cs="Times New Roman"/>
-          <w:sz w:val="28"/>
-          <w:szCs w:val="28"/>
-        </w:rPr>
-        <w:t>Giấy</w:t>
-      </w:r>
-      <w:proofErr w:type="spellEnd"/>
-      <w:r>
-        <w:rPr>
-          <w:rFonts w:ascii="Times New Roman" w:hAnsi="Times New Roman" w:cs="Times New Roman"/>
-          <w:sz w:val="28"/>
-          <w:szCs w:val="28"/>
-        </w:rPr>
-        <w:t xml:space="preserve"> </w:t>
-      </w:r>
-      <w:proofErr w:type="spellStart"/>
-      <w:r>
-        <w:rPr>
-          <w:rFonts w:ascii="Times New Roman" w:hAnsi="Times New Roman" w:cs="Times New Roman"/>
-          <w:sz w:val="28"/>
-          <w:szCs w:val="28"/>
-        </w:rPr>
-        <w:t>tờ</w:t>
-      </w:r>
-      <w:proofErr w:type="spellEnd"/>
-      <w:r>
-        <w:rPr>
-          <w:rFonts w:ascii="Times New Roman" w:hAnsi="Times New Roman" w:cs="Times New Roman"/>
-          <w:sz w:val="28"/>
-          <w:szCs w:val="28"/>
-        </w:rPr>
-        <w:t xml:space="preserve"> </w:t>
-      </w:r>
-      <w:proofErr w:type="spellStart"/>
-      <w:r>
-        <w:rPr>
-          <w:rFonts w:ascii="Times New Roman" w:hAnsi="Times New Roman" w:cs="Times New Roman"/>
-          <w:sz w:val="28"/>
-          <w:szCs w:val="28"/>
-        </w:rPr>
-        <w:t>cần</w:t>
-      </w:r>
-      <w:proofErr w:type="spellEnd"/>
-      <w:r>
-        <w:rPr>
-          <w:rFonts w:ascii="Times New Roman" w:hAnsi="Times New Roman" w:cs="Times New Roman"/>
-          <w:sz w:val="28"/>
-          <w:szCs w:val="28"/>
-        </w:rPr>
-        <w:t xml:space="preserve"> </w:t>
-      </w:r>
-      <w:proofErr w:type="spellStart"/>
-      <w:r>
-        <w:rPr>
-          <w:rFonts w:ascii="Times New Roman" w:hAnsi="Times New Roman" w:cs="Times New Roman"/>
-          <w:sz w:val="28"/>
-          <w:szCs w:val="28"/>
-        </w:rPr>
-        <w:t>thiết</w:t>
-      </w:r>
-      <w:proofErr w:type="spellEnd"/>
-      <w:r>
-        <w:rPr>
-          <w:rFonts w:ascii="Times New Roman" w:hAnsi="Times New Roman" w:cs="Times New Roman"/>
-          <w:sz w:val="28"/>
-          <w:szCs w:val="28"/>
-        </w:rPr>
-        <w:t>”,</w:t>
+        <w:t xml:space="preserve">=&gt; </w:t>
+      </w:r>
+      <w:proofErr w:type="spellStart"/>
+      <w:r>
+        <w:rPr>
+          <w:rFonts w:ascii="Times New Roman" w:hAnsi="Times New Roman" w:cs="Times New Roman"/>
+          <w:sz w:val="28"/>
+          <w:szCs w:val="28"/>
+        </w:rPr>
+        <w:t>Chọn</w:t>
+      </w:r>
+      <w:proofErr w:type="spellEnd"/>
+      <w:r>
+        <w:rPr>
+          <w:rFonts w:ascii="Times New Roman" w:hAnsi="Times New Roman" w:cs="Times New Roman"/>
+          <w:sz w:val="28"/>
+          <w:szCs w:val="28"/>
+        </w:rPr>
+        <w:t xml:space="preserve"> </w:t>
+      </w:r>
+      <w:proofErr w:type="spellStart"/>
+      <w:r>
+        <w:rPr>
+          <w:rFonts w:ascii="Times New Roman" w:hAnsi="Times New Roman" w:cs="Times New Roman"/>
+          <w:sz w:val="28"/>
+          <w:szCs w:val="28"/>
+        </w:rPr>
+        <w:t>tạo</w:t>
+      </w:r>
+      <w:proofErr w:type="spellEnd"/>
+      <w:r>
+        <w:rPr>
+          <w:rFonts w:ascii="Times New Roman" w:hAnsi="Times New Roman" w:cs="Times New Roman"/>
+          <w:sz w:val="28"/>
+          <w:szCs w:val="28"/>
+        </w:rPr>
+        <w:t xml:space="preserve"> collection Thông Tin </w:t>
+      </w:r>
+      <w:proofErr w:type="spellStart"/>
+      <w:r>
+        <w:rPr>
+          <w:rFonts w:ascii="Times New Roman" w:hAnsi="Times New Roman" w:cs="Times New Roman"/>
+          <w:sz w:val="28"/>
+          <w:szCs w:val="28"/>
+        </w:rPr>
+        <w:t>trên</w:t>
+      </w:r>
+      <w:proofErr w:type="spellEnd"/>
+      <w:r>
+        <w:rPr>
+          <w:rFonts w:ascii="Times New Roman" w:hAnsi="Times New Roman" w:cs="Times New Roman"/>
+          <w:sz w:val="28"/>
+          <w:szCs w:val="28"/>
+        </w:rPr>
+        <w:t xml:space="preserve"> MongoDB</w:t>
       </w:r>
     </w:p>
     <w:p>
@@ -27789,43 +29583,7 @@
           <w:sz w:val="28"/>
           <w:szCs w:val="28"/>
         </w:rPr>
-        <w:tab/>
-        <w:t>“</w:t>
-      </w:r>
-      <w:proofErr w:type="spellStart"/>
-      <w:r>
-        <w:rPr>
-          <w:rFonts w:ascii="Times New Roman" w:hAnsi="Times New Roman" w:cs="Times New Roman"/>
-          <w:sz w:val="28"/>
-          <w:szCs w:val="28"/>
-        </w:rPr>
-        <w:t>NoiDung</w:t>
-      </w:r>
-      <w:proofErr w:type="spellEnd"/>
-      <w:r>
-        <w:rPr>
-          <w:rFonts w:ascii="Times New Roman" w:hAnsi="Times New Roman" w:cs="Times New Roman"/>
-          <w:sz w:val="28"/>
-          <w:szCs w:val="28"/>
-        </w:rPr>
-        <w:t>”</w:t>
-      </w:r>
-      <w:r>
-        <w:rPr>
-          <w:rFonts w:ascii="Times New Roman" w:hAnsi="Times New Roman" w:cs="Times New Roman"/>
-          <w:sz w:val="28"/>
-          <w:szCs w:val="28"/>
-        </w:rPr>
-        <w:tab/>
-      </w:r>
-      <w:r>
-        <w:rPr>
-          <w:rFonts w:ascii="Times New Roman" w:hAnsi="Times New Roman" w:cs="Times New Roman"/>
-          <w:sz w:val="28"/>
-          <w:szCs w:val="28"/>
-        </w:rPr>
-        <w:tab/>
-        <w:t>: “…”</w:t>
+        <w:t>{</w:t>
       </w:r>
     </w:p>
     <w:p>
@@ -27843,7 +29601,186 @@
           <w:sz w:val="28"/>
           <w:szCs w:val="28"/>
         </w:rPr>
-        <w:lastRenderedPageBreak/>
+        <w:tab/>
+        <w:t>“</w:t>
+      </w:r>
+      <w:proofErr w:type="spellStart"/>
+      <w:r>
+        <w:rPr>
+          <w:rFonts w:ascii="Times New Roman" w:hAnsi="Times New Roman" w:cs="Times New Roman"/>
+          <w:sz w:val="28"/>
+          <w:szCs w:val="28"/>
+        </w:rPr>
+        <w:t>ChuDe</w:t>
+      </w:r>
+      <w:proofErr w:type="spellEnd"/>
+      <w:r>
+        <w:rPr>
+          <w:rFonts w:ascii="Times New Roman" w:hAnsi="Times New Roman" w:cs="Times New Roman"/>
+          <w:sz w:val="28"/>
+          <w:szCs w:val="28"/>
+        </w:rPr>
+        <w:t>”</w:t>
+      </w:r>
+      <w:r>
+        <w:rPr>
+          <w:rFonts w:ascii="Times New Roman" w:hAnsi="Times New Roman" w:cs="Times New Roman"/>
+          <w:sz w:val="28"/>
+          <w:szCs w:val="28"/>
+        </w:rPr>
+        <w:tab/>
+      </w:r>
+      <w:r>
+        <w:rPr>
+          <w:rFonts w:ascii="Times New Roman" w:hAnsi="Times New Roman" w:cs="Times New Roman"/>
+          <w:sz w:val="28"/>
+          <w:szCs w:val="28"/>
+        </w:rPr>
+        <w:tab/>
+        <w:t>: “</w:t>
+      </w:r>
+      <w:proofErr w:type="spellStart"/>
+      <w:r>
+        <w:rPr>
+          <w:rFonts w:ascii="Times New Roman" w:hAnsi="Times New Roman" w:cs="Times New Roman"/>
+          <w:sz w:val="28"/>
+          <w:szCs w:val="28"/>
+        </w:rPr>
+        <w:t>Giấy</w:t>
+      </w:r>
+      <w:proofErr w:type="spellEnd"/>
+      <w:r>
+        <w:rPr>
+          <w:rFonts w:ascii="Times New Roman" w:hAnsi="Times New Roman" w:cs="Times New Roman"/>
+          <w:sz w:val="28"/>
+          <w:szCs w:val="28"/>
+        </w:rPr>
+        <w:t xml:space="preserve"> </w:t>
+      </w:r>
+      <w:proofErr w:type="spellStart"/>
+      <w:r>
+        <w:rPr>
+          <w:rFonts w:ascii="Times New Roman" w:hAnsi="Times New Roman" w:cs="Times New Roman"/>
+          <w:sz w:val="28"/>
+          <w:szCs w:val="28"/>
+        </w:rPr>
+        <w:t>tờ</w:t>
+      </w:r>
+      <w:proofErr w:type="spellEnd"/>
+      <w:r>
+        <w:rPr>
+          <w:rFonts w:ascii="Times New Roman" w:hAnsi="Times New Roman" w:cs="Times New Roman"/>
+          <w:sz w:val="28"/>
+          <w:szCs w:val="28"/>
+        </w:rPr>
+        <w:t xml:space="preserve"> </w:t>
+      </w:r>
+      <w:proofErr w:type="spellStart"/>
+      <w:r>
+        <w:rPr>
+          <w:rFonts w:ascii="Times New Roman" w:hAnsi="Times New Roman" w:cs="Times New Roman"/>
+          <w:sz w:val="28"/>
+          <w:szCs w:val="28"/>
+        </w:rPr>
+        <w:t>cần</w:t>
+      </w:r>
+      <w:proofErr w:type="spellEnd"/>
+      <w:r>
+        <w:rPr>
+          <w:rFonts w:ascii="Times New Roman" w:hAnsi="Times New Roman" w:cs="Times New Roman"/>
+          <w:sz w:val="28"/>
+          <w:szCs w:val="28"/>
+        </w:rPr>
+        <w:t xml:space="preserve"> </w:t>
+      </w:r>
+      <w:proofErr w:type="spellStart"/>
+      <w:r>
+        <w:rPr>
+          <w:rFonts w:ascii="Times New Roman" w:hAnsi="Times New Roman" w:cs="Times New Roman"/>
+          <w:sz w:val="28"/>
+          <w:szCs w:val="28"/>
+        </w:rPr>
+        <w:t>thiết</w:t>
+      </w:r>
+      <w:proofErr w:type="spellEnd"/>
+      <w:r>
+        <w:rPr>
+          <w:rFonts w:ascii="Times New Roman" w:hAnsi="Times New Roman" w:cs="Times New Roman"/>
+          <w:sz w:val="28"/>
+          <w:szCs w:val="28"/>
+        </w:rPr>
+        <w:t>”,</w:t>
+      </w:r>
+    </w:p>
+    <w:p>
+      <w:pPr>
+        <w:ind w:left="720"/>
+        <w:rPr>
+          <w:rFonts w:ascii="Times New Roman" w:hAnsi="Times New Roman" w:cs="Times New Roman"/>
+          <w:sz w:val="28"/>
+          <w:szCs w:val="28"/>
+        </w:rPr>
+      </w:pPr>
+      <w:r>
+        <w:rPr>
+          <w:rFonts w:ascii="Times New Roman" w:hAnsi="Times New Roman" w:cs="Times New Roman"/>
+          <w:sz w:val="28"/>
+          <w:szCs w:val="28"/>
+        </w:rPr>
+        <w:tab/>
+        <w:t>“</w:t>
+      </w:r>
+      <w:proofErr w:type="spellStart"/>
+      <w:r>
+        <w:rPr>
+          <w:rFonts w:ascii="Times New Roman" w:hAnsi="Times New Roman" w:cs="Times New Roman"/>
+          <w:sz w:val="28"/>
+          <w:szCs w:val="28"/>
+        </w:rPr>
+        <w:t>NoiDung</w:t>
+      </w:r>
+      <w:proofErr w:type="spellEnd"/>
+      <w:r>
+        <w:rPr>
+          <w:rFonts w:ascii="Times New Roman" w:hAnsi="Times New Roman" w:cs="Times New Roman"/>
+          <w:sz w:val="28"/>
+          <w:szCs w:val="28"/>
+        </w:rPr>
+        <w:t>”</w:t>
+      </w:r>
+      <w:r>
+        <w:rPr>
+          <w:rFonts w:ascii="Times New Roman" w:hAnsi="Times New Roman" w:cs="Times New Roman"/>
+          <w:sz w:val="28"/>
+          <w:szCs w:val="28"/>
+        </w:rPr>
+        <w:tab/>
+      </w:r>
+      <w:r>
+        <w:rPr>
+          <w:rFonts w:ascii="Times New Roman" w:hAnsi="Times New Roman" w:cs="Times New Roman"/>
+          <w:sz w:val="28"/>
+          <w:szCs w:val="28"/>
+        </w:rPr>
+        <w:tab/>
+        <w:t>: “…”</w:t>
+      </w:r>
+    </w:p>
+    <w:p>
+      <w:pPr>
+        <w:ind w:left="720"/>
+        <w:rPr>
+          <w:rFonts w:ascii="Times New Roman" w:hAnsi="Times New Roman" w:cs="Times New Roman"/>
+          <w:sz w:val="28"/>
+          <w:szCs w:val="28"/>
+        </w:rPr>
+      </w:pPr>
+      <w:r>
+        <w:rPr>
+          <w:rFonts w:ascii="Times New Roman" w:hAnsi="Times New Roman" w:cs="Times New Roman"/>
+          <w:sz w:val="28"/>
+          <w:szCs w:val="28"/>
+        </w:rPr>
         <w:t>}</w:t>
       </w:r>
     </w:p>
@@ -27974,7 +29911,6 @@
           <w:sz w:val="28"/>
           <w:szCs w:val="28"/>
         </w:rPr>
-        <w:tab/>
         <w:t xml:space="preserve">- </w:t>
       </w:r>
       <w:proofErr w:type="spellStart"/>
@@ -28311,7 +30247,6 @@
           <w:sz w:val="28"/>
           <w:szCs w:val="28"/>
         </w:rPr>
-        <w:tab/>
         <w:t>-</w:t>
       </w:r>
       <w:r>
@@ -28512,6 +30447,122 @@
         <w:t>Giờ</w:t>
       </w:r>
       <w:proofErr w:type="spellEnd"/>
+      <w:r>
+        <w:rPr>
+          <w:rFonts w:ascii="Times New Roman" w:hAnsi="Times New Roman" w:cs="Times New Roman"/>
+          <w:sz w:val="28"/>
+          <w:szCs w:val="28"/>
+        </w:rPr>
+        <w:t xml:space="preserve"> </w:t>
+      </w:r>
+      <w:proofErr w:type="spellStart"/>
+      <w:r>
+        <w:rPr>
+          <w:rFonts w:ascii="Times New Roman" w:hAnsi="Times New Roman" w:cs="Times New Roman"/>
+          <w:sz w:val="28"/>
+          <w:szCs w:val="28"/>
+        </w:rPr>
+        <w:t>tương</w:t>
+      </w:r>
+      <w:proofErr w:type="spellEnd"/>
+      <w:r>
+        <w:rPr>
+          <w:rFonts w:ascii="Times New Roman" w:hAnsi="Times New Roman" w:cs="Times New Roman"/>
+          <w:sz w:val="28"/>
+          <w:szCs w:val="28"/>
+        </w:rPr>
+        <w:t xml:space="preserve"> </w:t>
+      </w:r>
+      <w:proofErr w:type="spellStart"/>
+      <w:r>
+        <w:rPr>
+          <w:rFonts w:ascii="Times New Roman" w:hAnsi="Times New Roman" w:cs="Times New Roman"/>
+          <w:sz w:val="28"/>
+          <w:szCs w:val="28"/>
+        </w:rPr>
+        <w:t>tự</w:t>
+      </w:r>
+      <w:proofErr w:type="spellEnd"/>
+      <w:r>
+        <w:rPr>
+          <w:rFonts w:ascii="Times New Roman" w:hAnsi="Times New Roman" w:cs="Times New Roman"/>
+          <w:sz w:val="28"/>
+          <w:szCs w:val="28"/>
+        </w:rPr>
+        <w:t xml:space="preserve"> </w:t>
+      </w:r>
+      <w:proofErr w:type="spellStart"/>
+      <w:r>
+        <w:rPr>
+          <w:rFonts w:ascii="Times New Roman" w:hAnsi="Times New Roman" w:cs="Times New Roman"/>
+          <w:sz w:val="28"/>
+          <w:szCs w:val="28"/>
+        </w:rPr>
+        <w:t>như</w:t>
+      </w:r>
+      <w:proofErr w:type="spellEnd"/>
+      <w:r>
+        <w:rPr>
+          <w:rFonts w:ascii="Times New Roman" w:hAnsi="Times New Roman" w:cs="Times New Roman"/>
+          <w:sz w:val="28"/>
+          <w:szCs w:val="28"/>
+        </w:rPr>
+        <w:t xml:space="preserve"> </w:t>
+      </w:r>
+      <w:proofErr w:type="spellStart"/>
+      <w:r>
+        <w:rPr>
+          <w:rFonts w:ascii="Times New Roman" w:hAnsi="Times New Roman" w:cs="Times New Roman"/>
+          <w:sz w:val="28"/>
+          <w:szCs w:val="28"/>
+        </w:rPr>
+        <w:t>tra</w:t>
+      </w:r>
+      <w:proofErr w:type="spellEnd"/>
+      <w:r>
+        <w:rPr>
+          <w:rFonts w:ascii="Times New Roman" w:hAnsi="Times New Roman" w:cs="Times New Roman"/>
+          <w:sz w:val="28"/>
+          <w:szCs w:val="28"/>
+        </w:rPr>
+        <w:t xml:space="preserve"> </w:t>
+      </w:r>
+      <w:proofErr w:type="spellStart"/>
+      <w:r>
+        <w:rPr>
+          <w:rFonts w:ascii="Times New Roman" w:hAnsi="Times New Roman" w:cs="Times New Roman"/>
+          <w:sz w:val="28"/>
+          <w:szCs w:val="28"/>
+        </w:rPr>
+        <w:t>cứu</w:t>
+      </w:r>
+      <w:proofErr w:type="spellEnd"/>
+      <w:r>
+        <w:rPr>
+          <w:rFonts w:ascii="Times New Roman" w:hAnsi="Times New Roman" w:cs="Times New Roman"/>
+          <w:sz w:val="28"/>
+          <w:szCs w:val="28"/>
+        </w:rPr>
+        <w:t xml:space="preserve"> </w:t>
+      </w:r>
+      <w:proofErr w:type="spellStart"/>
+      <w:r>
+        <w:rPr>
+          <w:rFonts w:ascii="Times New Roman" w:hAnsi="Times New Roman" w:cs="Times New Roman"/>
+          <w:sz w:val="28"/>
+          <w:szCs w:val="28"/>
+        </w:rPr>
+        <w:t>chuyến</w:t>
+      </w:r>
+      <w:proofErr w:type="spellEnd"/>
+      <w:r>
+        <w:rPr>
+          <w:rFonts w:ascii="Times New Roman" w:hAnsi="Times New Roman" w:cs="Times New Roman"/>
+          <w:sz w:val="28"/>
+          <w:szCs w:val="28"/>
+        </w:rPr>
+        <w:t xml:space="preserve"> bay</w:t>
+      </w:r>
     </w:p>
     <w:p>
       <w:pPr>
@@ -29869,7 +31920,7 @@
           <w:sz w:val="28"/>
           <w:szCs w:val="28"/>
         </w:rPr>
-        <w:tab/>
+        <w:lastRenderedPageBreak/>
         <w:t xml:space="preserve">- </w:t>
       </w:r>
       <w:proofErr w:type="spellStart"/>
@@ -30266,7 +32317,6 @@
           <w:sz w:val="28"/>
           <w:szCs w:val="28"/>
         </w:rPr>
-        <w:tab/>
         <w:t>-</w:t>
       </w:r>
       <w:r>
@@ -30819,7 +32869,6 @@
                 <w:sz w:val="28"/>
                 <w:szCs w:val="28"/>
               </w:rPr>
-              <w:lastRenderedPageBreak/>
               <w:t>Thuộc</w:t>
             </w:r>
             <w:proofErr w:type="spellEnd"/>
@@ -31771,6 +33820,7 @@
           <w:sz w:val="28"/>
           <w:szCs w:val="28"/>
         </w:rPr>
+        <w:lastRenderedPageBreak/>
         <w:drawing>
           <wp:inline distT="0" distB="0" distL="0" distR="0" wp14:anchorId="7BC43216" wp14:editId="0CE451FE">
             <wp:extent cx="5943600" cy="3359150"/>
@@ -31882,7 +33932,6 @@
           <w:sz w:val="28"/>
           <w:szCs w:val="28"/>
         </w:rPr>
-        <w:lastRenderedPageBreak/>
         <w:drawing>
           <wp:inline distT="0" distB="0" distL="0" distR="0" wp14:anchorId="26D974D9" wp14:editId="6B16366A">
             <wp:extent cx="5943600" cy="3353435"/>
@@ -31950,6 +33999,7 @@
           <w:sz w:val="28"/>
           <w:szCs w:val="28"/>
         </w:rPr>
+        <w:lastRenderedPageBreak/>
         <w:drawing>
           <wp:inline distT="0" distB="0" distL="0" distR="0" wp14:anchorId="228AC665" wp14:editId="394A96ED">
             <wp:extent cx="5943600" cy="3343275"/>
@@ -32017,7 +34067,6 @@
           <w:sz w:val="28"/>
           <w:szCs w:val="28"/>
         </w:rPr>
-        <w:lastRenderedPageBreak/>
         <w:drawing>
           <wp:inline distT="0" distB="0" distL="0" distR="0" wp14:anchorId="3F0D412D" wp14:editId="22F7E3BC">
             <wp:extent cx="5943600" cy="3321685"/>
@@ -32091,6 +34140,7 @@
           <w:sz w:val="28"/>
           <w:szCs w:val="28"/>
         </w:rPr>
+        <w:lastRenderedPageBreak/>
         <w:t xml:space="preserve">3. Tra </w:t>
       </w:r>
       <w:proofErr w:type="spellStart"/>
@@ -32231,7 +34281,6 @@
           <w:sz w:val="28"/>
           <w:szCs w:val="28"/>
         </w:rPr>
-        <w:lastRenderedPageBreak/>
         <w:t xml:space="preserve">4. Mua </w:t>
       </w:r>
       <w:proofErr w:type="spellStart"/>
@@ -32422,6 +34471,7 @@
           <w:sz w:val="28"/>
           <w:szCs w:val="28"/>
         </w:rPr>
+        <w:lastRenderedPageBreak/>
         <w:drawing>
           <wp:inline distT="0" distB="0" distL="0" distR="0" wp14:anchorId="1B70043E" wp14:editId="39D30385">
             <wp:extent cx="5943600" cy="1981200"/>
@@ -32577,7 +34627,6 @@
           <w:sz w:val="28"/>
           <w:szCs w:val="28"/>
         </w:rPr>
-        <w:lastRenderedPageBreak/>
         <w:drawing>
           <wp:inline distT="0" distB="0" distL="0" distR="0" wp14:anchorId="755AC2F5" wp14:editId="4310B940">
             <wp:extent cx="5943600" cy="2826385"/>
@@ -32634,6 +34683,7 @@
           <w:sz w:val="28"/>
           <w:szCs w:val="28"/>
         </w:rPr>
+        <w:lastRenderedPageBreak/>
         <w:drawing>
           <wp:inline distT="0" distB="0" distL="0" distR="0" wp14:anchorId="10808D3E" wp14:editId="6E9EE56C">
             <wp:extent cx="5943600" cy="2816860"/>
@@ -32690,7 +34740,6 @@
           <w:sz w:val="28"/>
           <w:szCs w:val="28"/>
         </w:rPr>
-        <w:lastRenderedPageBreak/>
         <w:drawing>
           <wp:inline distT="0" distB="0" distL="0" distR="0" wp14:anchorId="3417EA8E" wp14:editId="069297F5">
             <wp:extent cx="5943600" cy="3744595"/>
@@ -32812,6 +34861,7 @@
           <w:sz w:val="28"/>
           <w:szCs w:val="28"/>
         </w:rPr>
+        <w:lastRenderedPageBreak/>
         <w:drawing>
           <wp:inline distT="0" distB="0" distL="0" distR="0" wp14:anchorId="04B15545" wp14:editId="3B548A84">
             <wp:extent cx="5943600" cy="1968500"/>
@@ -34962,6 +37012,7 @@
     <w:rsid w:val="003F20C3"/>
     <w:rsid w:val="00462261"/>
     <w:rsid w:val="005A7016"/>
+    <w:rsid w:val="006056A9"/>
     <w:rsid w:val="006314E4"/>
     <w:rsid w:val="006E6522"/>
     <w:rsid w:val="007712DE"/>
